--- a/Kreiranje stabla u asinkronoj mreži.docx
+++ b/Kreiranje stabla u asinkronoj mreži.docx
@@ -1,137 +1,333 @@
 
 <file path=word/document.xml><?xml version="1.0" encoding="utf-8"?>
-<w:document xmlns:wpc="http://schemas.microsoft.com/office/word/2010/wordprocessingCanvas" xmlns:cx="http://schemas.microsoft.com/office/drawing/2014/chartex" xmlns:cx1="http://schemas.microsoft.com/office/drawing/2015/9/8/chartex" xmlns:cx2="http://schemas.microsoft.com/office/drawing/2015/10/21/chartex" xmlns:cx3="http://schemas.microsoft.com/office/drawing/2016/5/9/chartex" xmlns:cx4="http://schemas.microsoft.com/office/drawing/2016/5/10/chartex" xmlns:cx5="http://schemas.microsoft.com/office/drawing/2016/5/11/chartex" xmlns:cx6="http://schemas.microsoft.com/office/drawing/2016/5/12/chartex" xmlns:cx7="http://schemas.microsoft.com/office/drawing/2016/5/13/chartex" xmlns:cx8="http://schemas.microsoft.com/office/drawing/2016/5/14/chartex" xmlns:mc="http://schemas.openxmlformats.org/markup-compatibility/2006" xmlns:aink="http://schemas.microsoft.com/office/drawing/2016/ink" xmlns:am3d="http://schemas.microsoft.com/office/drawing/2017/model3d" xmlns:o="urn:schemas-microsoft-com:office:office" xmlns:r="http://schemas.openxmlformats.org/officeDocument/2006/relationships" xmlns:m="http://schemas.openxmlformats.org/officeDocument/2006/math" xmlns:v="urn:schemas-microsoft-com:vml" xmlns:wp14="http://schemas.microsoft.com/office/word/2010/wordprocessingDrawing" xmlns:wp="http://schemas.openxmlformats.org/drawingml/2006/wordprocessingDrawing" xmlns:w10="urn:schemas-microsoft-com:office:word" xmlns:w="http://schemas.openxmlformats.org/wordprocessingml/2006/main" xmlns:w14="http://schemas.microsoft.com/office/word/2010/wordml" xmlns:w15="http://schemas.microsoft.com/office/word/2012/wordml" xmlns:w16cid="http://schemas.microsoft.com/office/word/2016/wordml/cid" xmlns:w16se="http://schemas.microsoft.com/office/word/2015/wordml/symex" xmlns:wpg="http://schemas.microsoft.com/office/word/2010/wordprocessingGroup" xmlns:wpi="http://schemas.microsoft.com/office/word/2010/wordprocessingInk" xmlns:wne="http://schemas.microsoft.com/office/word/2006/wordml" xmlns:wps="http://schemas.microsoft.com/office/word/2010/wordprocessingShape" mc:Ignorable="w14 w15 w16se w16cid wp14">
+<w:document xmlns:wpc="http://schemas.microsoft.com/office/word/2010/wordprocessingCanvas" xmlns:mc="http://schemas.openxmlformats.org/markup-compatibility/2006" xmlns:o="urn:schemas-microsoft-com:office:office" xmlns:r="http://schemas.openxmlformats.org/officeDocument/2006/relationships" xmlns:m="http://schemas.openxmlformats.org/officeDocument/2006/math" xmlns:v="urn:schemas-microsoft-com:vml" xmlns:wp14="http://schemas.microsoft.com/office/word/2010/wordprocessingDrawing" xmlns:wp="http://schemas.openxmlformats.org/drawingml/2006/wordprocessingDrawing" xmlns:w10="urn:schemas-microsoft-com:office:word" xmlns:w="http://schemas.openxmlformats.org/wordprocessingml/2006/main" xmlns:w14="http://schemas.microsoft.com/office/word/2010/wordml" xmlns:wpg="http://schemas.microsoft.com/office/word/2010/wordprocessingGroup" xmlns:wpi="http://schemas.microsoft.com/office/word/2010/wordprocessingInk" xmlns:wne="http://schemas.microsoft.com/office/word/2006/wordml" xmlns:wps="http://schemas.microsoft.com/office/word/2010/wordprocessingShape" mc:Ignorable="w14 wp14">
   <w:body>
+    <w:tbl>
+      <w:tblPr>
+        <w:tblStyle w:val="TableGrid"/>
+        <w:tblW w:w="0" w:type="auto"/>
+        <w:jc w:val="center"/>
+        <w:tblBorders>
+          <w:top w:val="none" w:sz="0" w:space="0" w:color="auto"/>
+          <w:left w:val="none" w:sz="0" w:space="0" w:color="auto"/>
+          <w:bottom w:val="none" w:sz="0" w:space="0" w:color="auto"/>
+          <w:right w:val="none" w:sz="0" w:space="0" w:color="auto"/>
+          <w:insideH w:val="none" w:sz="0" w:space="0" w:color="auto"/>
+          <w:insideV w:val="none" w:sz="0" w:space="0" w:color="auto"/>
+        </w:tblBorders>
+        <w:tblLook w:val="04A0" w:firstRow="1" w:lastRow="0" w:firstColumn="1" w:lastColumn="0" w:noHBand="0" w:noVBand="1"/>
+      </w:tblPr>
+      <w:tblGrid>
+        <w:gridCol w:w="9325"/>
+      </w:tblGrid>
+      <w:tr>
+        <w:trPr>
+          <w:trHeight w:val="1164"/>
+          <w:jc w:val="center"/>
+        </w:trPr>
+        <w:tc>
+          <w:tcPr>
+            <w:tcW w:w="9325" w:type="dxa"/>
+            <w:vAlign w:val="center"/>
+          </w:tcPr>
+          <w:p>
+            <w:pPr>
+              <w:jc w:val="center"/>
+            </w:pPr>
+            <w:r>
+              <w:t>SVEUČILIŠTE U ZAGREBU</w:t>
+            </w:r>
+          </w:p>
+          <w:p>
+            <w:pPr>
+              <w:jc w:val="center"/>
+              <w:rPr>
+                <w:b/>
+              </w:rPr>
+            </w:pPr>
+            <w:r>
+              <w:rPr>
+                <w:b/>
+              </w:rPr>
+              <w:t>FAKULTET ELEKTROTEHNIKE I RAČUNARSTVA</w:t>
+            </w:r>
+          </w:p>
+        </w:tc>
+      </w:tr>
+      <w:tr>
+        <w:trPr>
+          <w:trHeight w:val="3780"/>
+          <w:jc w:val="center"/>
+        </w:trPr>
+        <w:tc>
+          <w:tcPr>
+            <w:tcW w:w="9325" w:type="dxa"/>
+            <w:vAlign w:val="center"/>
+          </w:tcPr>
+          <w:p/>
+        </w:tc>
+      </w:tr>
+      <w:tr>
+        <w:trPr>
+          <w:trHeight w:val="644"/>
+          <w:jc w:val="center"/>
+        </w:trPr>
+        <w:tc>
+          <w:tcPr>
+            <w:tcW w:w="9325" w:type="dxa"/>
+            <w:vAlign w:val="center"/>
+          </w:tcPr>
+          <w:p>
+            <w:pPr>
+              <w:pStyle w:val="ListParagraph"/>
+              <w:numPr>
+                <w:ilvl w:val="0"/>
+                <w:numId w:val="1"/>
+              </w:numPr>
+              <w:jc w:val="center"/>
+              <w:rPr>
+                <w:sz w:val="28"/>
+                <w:szCs w:val="28"/>
+              </w:rPr>
+            </w:pPr>
+            <w:r>
+              <w:rPr>
+                <w:sz w:val="28"/>
+                <w:szCs w:val="28"/>
+              </w:rPr>
+              <w:t>Izvještaj - NASP</w:t>
+            </w:r>
+          </w:p>
+        </w:tc>
+      </w:tr>
+      <w:tr>
+        <w:trPr>
+          <w:trHeight w:val="642"/>
+          <w:jc w:val="center"/>
+        </w:trPr>
+        <w:tc>
+          <w:tcPr>
+            <w:tcW w:w="9325" w:type="dxa"/>
+            <w:vAlign w:val="center"/>
+          </w:tcPr>
+          <w:p>
+            <w:pPr>
+              <w:jc w:val="center"/>
+              <w:rPr>
+                <w:b/>
+                <w:sz w:val="40"/>
+                <w:szCs w:val="40"/>
+              </w:rPr>
+            </w:pPr>
+            <w:r>
+              <w:rPr>
+                <w:b/>
+                <w:sz w:val="40"/>
+                <w:szCs w:val="40"/>
+              </w:rPr>
+              <w:t>Kreiranje stabla u asinkronoj mreži</w:t>
+            </w:r>
+          </w:p>
+        </w:tc>
+      </w:tr>
+      <w:tr>
+        <w:trPr>
+          <w:trHeight w:val="631"/>
+          <w:jc w:val="center"/>
+        </w:trPr>
+        <w:tc>
+          <w:tcPr>
+            <w:tcW w:w="9325" w:type="dxa"/>
+            <w:vAlign w:val="center"/>
+          </w:tcPr>
+          <w:p>
+            <w:pPr>
+              <w:jc w:val="center"/>
+              <w:rPr>
+                <w:sz w:val="28"/>
+                <w:szCs w:val="28"/>
+              </w:rPr>
+            </w:pPr>
+            <w:r>
+              <w:rPr>
+                <w:sz w:val="28"/>
+                <w:szCs w:val="28"/>
+              </w:rPr>
+              <w:t>Toni Sente,</w:t>
+            </w:r>
+          </w:p>
+          <w:p>
+            <w:pPr>
+              <w:jc w:val="center"/>
+              <w:rPr>
+                <w:sz w:val="28"/>
+                <w:szCs w:val="28"/>
+              </w:rPr>
+            </w:pPr>
+            <w:r>
+              <w:rPr>
+                <w:sz w:val="28"/>
+                <w:szCs w:val="28"/>
+              </w:rPr>
+              <w:t xml:space="preserve"> Branimi Škrlec,</w:t>
+            </w:r>
+          </w:p>
+          <w:p>
+            <w:pPr>
+              <w:jc w:val="center"/>
+              <w:rPr>
+                <w:sz w:val="28"/>
+                <w:szCs w:val="28"/>
+              </w:rPr>
+            </w:pPr>
+            <w:r>
+              <w:rPr>
+                <w:sz w:val="28"/>
+                <w:szCs w:val="28"/>
+              </w:rPr>
+              <w:t>Janko Šalković</w:t>
+            </w:r>
+          </w:p>
+        </w:tc>
+      </w:tr>
+      <w:tr>
+        <w:trPr>
+          <w:trHeight w:val="4438"/>
+          <w:jc w:val="center"/>
+        </w:trPr>
+        <w:tc>
+          <w:tcPr>
+            <w:tcW w:w="9325" w:type="dxa"/>
+            <w:vAlign w:val="center"/>
+          </w:tcPr>
+          <w:p/>
+        </w:tc>
+      </w:tr>
+      <w:tr>
+        <w:trPr>
+          <w:trHeight w:val="1172"/>
+          <w:jc w:val="center"/>
+        </w:trPr>
+        <w:tc>
+          <w:tcPr>
+            <w:tcW w:w="9325" w:type="dxa"/>
+            <w:vAlign w:val="center"/>
+          </w:tcPr>
+          <w:p>
+            <w:pPr>
+              <w:jc w:val="center"/>
+            </w:pPr>
+            <w:r>
+              <w:t xml:space="preserve">Zagreb, </w:t>
+            </w:r>
+            <w:r>
+              <w:t>Prosinac</w:t>
+            </w:r>
+            <w:r>
+              <w:t xml:space="preserve"> 2017.</w:t>
+            </w:r>
+          </w:p>
+        </w:tc>
+      </w:tr>
+    </w:tbl>
     <w:p>
       <w:pPr>
-        <w:pStyle w:val="Naslov1"/>
-        <w:jc w:val="center"/>
+        <w:pStyle w:val="Heading1"/>
       </w:pPr>
       <w:r>
-        <w:t>Kreiranje stabl</w:t>
-      </w:r>
-      <w:r>
-        <w:t>a</w:t>
-      </w:r>
-      <w:r>
-        <w:t xml:space="preserve"> u asinkronoj mreži</w:t>
+        <w:lastRenderedPageBreak/>
+        <w:t xml:space="preserve">Opis </w:t>
+      </w:r>
+      <w:r>
+        <w:t>zadatka</w:t>
+      </w:r>
+    </w:p>
+    <w:p>
+      <w:r>
+        <w:tab/>
+        <w:t>Potrebno je implementirati algoritam za kreiranje stabla u asinkronoj mre</w:t>
+      </w:r>
+      <w:r>
+        <w:t>ž</w:t>
+      </w:r>
+      <w:r>
+        <w:t>i te potom pro</w:t>
+      </w:r>
+      <w:r>
+        <w:t>š</w:t>
+      </w:r>
+      <w:r>
+        <w:t>iriti algoritam kako bi omogu</w:t>
+      </w:r>
+      <w:r>
+        <w:t>ć</w:t>
+      </w:r>
+      <w:r>
+        <w:t>ili preplavljivanje mre</w:t>
+      </w:r>
+      <w:r>
+        <w:t>ž</w:t>
+      </w:r>
+      <w:r>
+        <w:t>e porukama na na</w:t>
+      </w:r>
+      <w:r>
+        <w:t>č</w:t>
+      </w:r>
+      <w:r>
+        <w:t xml:space="preserve">in da svi </w:t>
+      </w:r>
+      <w:r>
+        <w:t>č</w:t>
+      </w:r>
+      <w:r>
+        <w:t>vorovi prime poruku samo jednom. Za implementaciju komunikacije izme</w:t>
+      </w:r>
+      <w:r>
+        <w:t>đ</w:t>
+      </w:r>
+      <w:r>
+        <w:t>u procesa se koristi TCP.</w:t>
       </w:r>
     </w:p>
     <w:p/>
     <w:p>
       <w:pPr>
-        <w:pStyle w:val="Naslov2"/>
+        <w:pStyle w:val="Heading1"/>
       </w:pPr>
       <w:r>
-        <w:t xml:space="preserve">Opis </w:t>
-      </w:r>
-      <w:r>
-        <w:t>zadatka</w:t>
-      </w:r>
-      <w:r>
-        <w:t>:</w:t>
-      </w:r>
+        <w:t>Predloženo rješenje</w:t>
+      </w:r>
+      <w:bookmarkStart w:id="0" w:name="_GoBack"/>
+      <w:bookmarkEnd w:id="0"/>
     </w:p>
     <w:p>
       <w:r>
         <w:tab/>
-        <w:t>Potrebno je implementirati algoritam za kreiranje stabla u asinkronoj mre</w:t>
-      </w:r>
-      <w:r>
-        <w:t>ž</w:t>
-      </w:r>
-      <w:r>
-        <w:t>i te potom pro</w:t>
-      </w:r>
-      <w:r>
-        <w:t>š</w:t>
-      </w:r>
-      <w:r>
-        <w:t>iriti algoritam kako bi omogu</w:t>
+      </w:r>
+      <w:r>
+        <w:t xml:space="preserve">Sustav </w:t>
       </w:r>
       <w:r>
         <w:t>ć</w:t>
       </w:r>
       <w:r>
-        <w:t>ili preplavljivanje mre</w:t>
-      </w:r>
-      <w:r>
-        <w:t>ž</w:t>
-      </w:r>
-      <w:r>
-        <w:t>e porukama na na</w:t>
-      </w:r>
-      <w:r>
-        <w:t>č</w:t>
-      </w:r>
-      <w:r>
-        <w:t xml:space="preserve">in da svi </w:t>
-      </w:r>
-      <w:r>
-        <w:t>č</w:t>
-      </w:r>
-      <w:r>
-        <w:t>vorovi prime poruku samo jednom. Za implementaciju komunikacije izme</w:t>
+        <w:t xml:space="preserve">e se sastojati od </w:t>
+      </w:r>
+      <w:r>
+        <w:t xml:space="preserve">proizvoljnog broja </w:t>
+      </w:r>
+      <w:r>
+        <w:t>č</w:t>
+      </w:r>
+      <w:r>
+        <w:t>vorova koji su me</w:t>
       </w:r>
       <w:r>
         <w:t>đ</w:t>
       </w:r>
       <w:r>
-        <w:t>u procesa se koristi TCP.</w:t>
-      </w:r>
-    </w:p>
-    <w:p/>
-    <w:p>
-      <w:pPr>
-        <w:pStyle w:val="Naslov2"/>
-      </w:pPr>
-      <w:r>
-        <w:t>Predloženo rješenje:</w:t>
-      </w:r>
-    </w:p>
-    <w:p>
-      <w:r>
-        <w:tab/>
-      </w:r>
-      <w:r>
-        <w:t xml:space="preserve">Sustav </w:t>
-      </w:r>
-      <w:r>
-        <w:t>ć</w:t>
-      </w:r>
-      <w:r>
-        <w:t xml:space="preserve">e se sastojati od </w:t>
-      </w:r>
-      <w:r>
-        <w:t xml:space="preserve">proizvoljnog broja </w:t>
-      </w:r>
-      <w:r>
-        <w:t>č</w:t>
-      </w:r>
-      <w:r>
-        <w:t>vorova koji su me</w:t>
-      </w:r>
-      <w:r>
-        <w:t>đ</w:t>
-      </w:r>
-      <w:r>
-        <w:t xml:space="preserve">usobno spojeni u </w:t>
-      </w:r>
-      <w:proofErr w:type="spellStart"/>
-      <w:r>
-        <w:t>peer</w:t>
-      </w:r>
-      <w:proofErr w:type="spellEnd"/>
-      <w:r>
-        <w:t>-to-</w:t>
-      </w:r>
-      <w:proofErr w:type="spellStart"/>
-      <w:r>
-        <w:t>peer</w:t>
-      </w:r>
-      <w:proofErr w:type="spellEnd"/>
-      <w:r>
-        <w:t xml:space="preserve"> mre</w:t>
+        <w:t>usobno spojeni u peer-to-peer mre</w:t>
       </w:r>
       <w:r>
         <w:t>ž</w:t>
@@ -1056,8 +1252,6 @@
       <w:r>
         <w:t>.</w:t>
       </w:r>
-      <w:bookmarkStart w:id="0" w:name="_GoBack"/>
-      <w:bookmarkEnd w:id="0"/>
     </w:p>
     <w:p>
       <w:pPr>
@@ -1074,6 +1268,7 @@
         <w:rPr>
           <w:noProof/>
         </w:rPr>
+        <w:lastRenderedPageBreak/>
         <w:drawing>
           <wp:inline distT="0" distB="0" distL="0" distR="0">
             <wp:extent cx="4222554" cy="5790674"/>
@@ -1090,7 +1285,7 @@
                     <pic:cNvPicPr/>
                   </pic:nvPicPr>
                   <pic:blipFill>
-                    <a:blip r:embed="rId4">
+                    <a:blip r:embed="rId6">
                       <a:extLst>
                         <a:ext uri="{28A0092B-C50C-407E-A947-70E740481C1C}">
                           <a14:useLocalDpi xmlns:a14="http://schemas.microsoft.com/office/drawing/2010/main" val="0"/>
@@ -1119,7 +1314,7 @@
     </w:p>
     <w:p>
       <w:pPr>
-        <w:pStyle w:val="Opisslike"/>
+        <w:pStyle w:val="Caption"/>
         <w:jc w:val="center"/>
       </w:pPr>
       <w:r>
@@ -1164,8 +1359,105 @@
 </w:document>
 </file>
 
+<file path=word/numbering.xml><?xml version="1.0" encoding="utf-8"?>
+<w:numbering xmlns:wpc="http://schemas.microsoft.com/office/word/2010/wordprocessingCanvas" xmlns:mc="http://schemas.openxmlformats.org/markup-compatibility/2006" xmlns:o="urn:schemas-microsoft-com:office:office" xmlns:r="http://schemas.openxmlformats.org/officeDocument/2006/relationships" xmlns:m="http://schemas.openxmlformats.org/officeDocument/2006/math" xmlns:v="urn:schemas-microsoft-com:vml" xmlns:wp14="http://schemas.microsoft.com/office/word/2010/wordprocessingDrawing" xmlns:wp="http://schemas.openxmlformats.org/drawingml/2006/wordprocessingDrawing" xmlns:w10="urn:schemas-microsoft-com:office:word" xmlns:w="http://schemas.openxmlformats.org/wordprocessingml/2006/main" xmlns:w14="http://schemas.microsoft.com/office/word/2010/wordml" xmlns:wpg="http://schemas.microsoft.com/office/word/2010/wordprocessingGroup" xmlns:wpi="http://schemas.microsoft.com/office/word/2010/wordprocessingInk" xmlns:wne="http://schemas.microsoft.com/office/word/2006/wordml" xmlns:wps="http://schemas.microsoft.com/office/word/2010/wordprocessingShape" mc:Ignorable="w14 wp14">
+  <w:abstractNum w:abstractNumId="0">
+    <w:nsid w:val="725C7AE4"/>
+    <w:multiLevelType w:val="hybridMultilevel"/>
+    <w:tmpl w:val="39340296"/>
+    <w:lvl w:ilvl="0" w:tplc="041A000F">
+      <w:start w:val="1"/>
+      <w:numFmt w:val="decimal"/>
+      <w:lvlText w:val="%1."/>
+      <w:lvlJc w:val="left"/>
+      <w:pPr>
+        <w:ind w:left="720" w:hanging="360"/>
+      </w:pPr>
+      <w:rPr>
+        <w:rFonts w:hint="default"/>
+      </w:rPr>
+    </w:lvl>
+    <w:lvl w:ilvl="1" w:tplc="041A0019" w:tentative="1">
+      <w:start w:val="1"/>
+      <w:numFmt w:val="lowerLetter"/>
+      <w:lvlText w:val="%2."/>
+      <w:lvlJc w:val="left"/>
+      <w:pPr>
+        <w:ind w:left="1440" w:hanging="360"/>
+      </w:pPr>
+    </w:lvl>
+    <w:lvl w:ilvl="2" w:tplc="041A001B" w:tentative="1">
+      <w:start w:val="1"/>
+      <w:numFmt w:val="lowerRoman"/>
+      <w:lvlText w:val="%3."/>
+      <w:lvlJc w:val="right"/>
+      <w:pPr>
+        <w:ind w:left="2160" w:hanging="180"/>
+      </w:pPr>
+    </w:lvl>
+    <w:lvl w:ilvl="3" w:tplc="041A000F" w:tentative="1">
+      <w:start w:val="1"/>
+      <w:numFmt w:val="decimal"/>
+      <w:lvlText w:val="%4."/>
+      <w:lvlJc w:val="left"/>
+      <w:pPr>
+        <w:ind w:left="2880" w:hanging="360"/>
+      </w:pPr>
+    </w:lvl>
+    <w:lvl w:ilvl="4" w:tplc="041A0019" w:tentative="1">
+      <w:start w:val="1"/>
+      <w:numFmt w:val="lowerLetter"/>
+      <w:lvlText w:val="%5."/>
+      <w:lvlJc w:val="left"/>
+      <w:pPr>
+        <w:ind w:left="3600" w:hanging="360"/>
+      </w:pPr>
+    </w:lvl>
+    <w:lvl w:ilvl="5" w:tplc="041A001B" w:tentative="1">
+      <w:start w:val="1"/>
+      <w:numFmt w:val="lowerRoman"/>
+      <w:lvlText w:val="%6."/>
+      <w:lvlJc w:val="right"/>
+      <w:pPr>
+        <w:ind w:left="4320" w:hanging="180"/>
+      </w:pPr>
+    </w:lvl>
+    <w:lvl w:ilvl="6" w:tplc="041A000F" w:tentative="1">
+      <w:start w:val="1"/>
+      <w:numFmt w:val="decimal"/>
+      <w:lvlText w:val="%7."/>
+      <w:lvlJc w:val="left"/>
+      <w:pPr>
+        <w:ind w:left="5040" w:hanging="360"/>
+      </w:pPr>
+    </w:lvl>
+    <w:lvl w:ilvl="7" w:tplc="041A0019" w:tentative="1">
+      <w:start w:val="1"/>
+      <w:numFmt w:val="lowerLetter"/>
+      <w:lvlText w:val="%8."/>
+      <w:lvlJc w:val="left"/>
+      <w:pPr>
+        <w:ind w:left="5760" w:hanging="360"/>
+      </w:pPr>
+    </w:lvl>
+    <w:lvl w:ilvl="8" w:tplc="041A001B" w:tentative="1">
+      <w:start w:val="1"/>
+      <w:numFmt w:val="lowerRoman"/>
+      <w:lvlText w:val="%9."/>
+      <w:lvlJc w:val="right"/>
+      <w:pPr>
+        <w:ind w:left="6480" w:hanging="180"/>
+      </w:pPr>
+    </w:lvl>
+  </w:abstractNum>
+  <w:num w:numId="1">
+    <w:abstractNumId w:val="0"/>
+  </w:num>
+</w:numbering>
+</file>
+
 <file path=word/styles.xml><?xml version="1.0" encoding="utf-8"?>
-<w:styles xmlns:mc="http://schemas.openxmlformats.org/markup-compatibility/2006" xmlns:r="http://schemas.openxmlformats.org/officeDocument/2006/relationships" xmlns:w="http://schemas.openxmlformats.org/wordprocessingml/2006/main" xmlns:w14="http://schemas.microsoft.com/office/word/2010/wordml" xmlns:w15="http://schemas.microsoft.com/office/word/2012/wordml" xmlns:w16cid="http://schemas.microsoft.com/office/word/2016/wordml/cid" xmlns:w16se="http://schemas.microsoft.com/office/word/2015/wordml/symex" mc:Ignorable="w14 w15 w16se w16cid">
+<w:styles xmlns:mc="http://schemas.openxmlformats.org/markup-compatibility/2006" xmlns:r="http://schemas.openxmlformats.org/officeDocument/2006/relationships" xmlns:w="http://schemas.openxmlformats.org/wordprocessingml/2006/main" xmlns:w14="http://schemas.microsoft.com/office/word/2010/wordml" mc:Ignorable="w14">
   <w:docDefaults>
     <w:rPrDefault>
       <w:rPr>
@@ -1181,392 +1473,154 @@
       </w:pPr>
     </w:pPrDefault>
   </w:docDefaults>
-  <w:latentStyles w:defLockedState="0" w:defUIPriority="99" w:defSemiHidden="0" w:defUnhideWhenUsed="0" w:defQFormat="0" w:count="375">
-    <w:lsdException w:name="Normal" w:uiPriority="0" w:qFormat="1"/>
-    <w:lsdException w:name="heading 1" w:uiPriority="9" w:qFormat="1"/>
-    <w:lsdException w:name="heading 2" w:semiHidden="1" w:uiPriority="9" w:unhideWhenUsed="1" w:qFormat="1"/>
-    <w:lsdException w:name="heading 3" w:semiHidden="1" w:uiPriority="9" w:unhideWhenUsed="1" w:qFormat="1"/>
-    <w:lsdException w:name="heading 4" w:semiHidden="1" w:uiPriority="9" w:unhideWhenUsed="1" w:qFormat="1"/>
-    <w:lsdException w:name="heading 5" w:semiHidden="1" w:uiPriority="9" w:unhideWhenUsed="1" w:qFormat="1"/>
-    <w:lsdException w:name="heading 6" w:semiHidden="1" w:uiPriority="9" w:unhideWhenUsed="1" w:qFormat="1"/>
-    <w:lsdException w:name="heading 7" w:semiHidden="1" w:uiPriority="9" w:unhideWhenUsed="1" w:qFormat="1"/>
-    <w:lsdException w:name="heading 8" w:semiHidden="1" w:uiPriority="9" w:unhideWhenUsed="1" w:qFormat="1"/>
-    <w:lsdException w:name="heading 9" w:semiHidden="1" w:uiPriority="9" w:unhideWhenUsed="1" w:qFormat="1"/>
-    <w:lsdException w:name="index 1" w:semiHidden="1" w:unhideWhenUsed="1"/>
-    <w:lsdException w:name="index 2" w:semiHidden="1" w:unhideWhenUsed="1"/>
-    <w:lsdException w:name="index 3" w:semiHidden="1" w:unhideWhenUsed="1"/>
-    <w:lsdException w:name="index 4" w:semiHidden="1" w:unhideWhenUsed="1"/>
-    <w:lsdException w:name="index 5" w:semiHidden="1" w:unhideWhenUsed="1"/>
-    <w:lsdException w:name="index 6" w:semiHidden="1" w:unhideWhenUsed="1"/>
-    <w:lsdException w:name="index 7" w:semiHidden="1" w:unhideWhenUsed="1"/>
-    <w:lsdException w:name="index 8" w:semiHidden="1" w:unhideWhenUsed="1"/>
-    <w:lsdException w:name="index 9" w:semiHidden="1" w:unhideWhenUsed="1"/>
-    <w:lsdException w:name="toc 1" w:semiHidden="1" w:uiPriority="39" w:unhideWhenUsed="1"/>
-    <w:lsdException w:name="toc 2" w:semiHidden="1" w:uiPriority="39" w:unhideWhenUsed="1"/>
-    <w:lsdException w:name="toc 3" w:semiHidden="1" w:uiPriority="39" w:unhideWhenUsed="1"/>
-    <w:lsdException w:name="toc 4" w:semiHidden="1" w:uiPriority="39" w:unhideWhenUsed="1"/>
-    <w:lsdException w:name="toc 5" w:semiHidden="1" w:uiPriority="39" w:unhideWhenUsed="1"/>
-    <w:lsdException w:name="toc 6" w:semiHidden="1" w:uiPriority="39" w:unhideWhenUsed="1"/>
-    <w:lsdException w:name="toc 7" w:semiHidden="1" w:uiPriority="39" w:unhideWhenUsed="1"/>
-    <w:lsdException w:name="toc 8" w:semiHidden="1" w:uiPriority="39" w:unhideWhenUsed="1"/>
-    <w:lsdException w:name="toc 9" w:semiHidden="1" w:uiPriority="39" w:unhideWhenUsed="1"/>
-    <w:lsdException w:name="Normal Indent" w:semiHidden="1" w:unhideWhenUsed="1"/>
-    <w:lsdException w:name="footnote text" w:semiHidden="1" w:unhideWhenUsed="1"/>
-    <w:lsdException w:name="annotation text" w:semiHidden="1" w:unhideWhenUsed="1"/>
-    <w:lsdException w:name="header" w:semiHidden="1" w:unhideWhenUsed="1"/>
-    <w:lsdException w:name="footer" w:semiHidden="1" w:unhideWhenUsed="1"/>
-    <w:lsdException w:name="index heading" w:semiHidden="1" w:unhideWhenUsed="1"/>
-    <w:lsdException w:name="caption" w:semiHidden="1" w:uiPriority="35" w:unhideWhenUsed="1" w:qFormat="1"/>
-    <w:lsdException w:name="table of figures" w:semiHidden="1" w:unhideWhenUsed="1"/>
-    <w:lsdException w:name="envelope address" w:semiHidden="1" w:unhideWhenUsed="1"/>
-    <w:lsdException w:name="envelope return" w:semiHidden="1" w:unhideWhenUsed="1"/>
-    <w:lsdException w:name="footnote reference" w:semiHidden="1" w:unhideWhenUsed="1"/>
-    <w:lsdException w:name="annotation reference" w:semiHidden="1" w:unhideWhenUsed="1"/>
-    <w:lsdException w:name="line number" w:semiHidden="1" w:unhideWhenUsed="1"/>
-    <w:lsdException w:name="page number" w:semiHidden="1" w:unhideWhenUsed="1"/>
-    <w:lsdException w:name="endnote reference" w:semiHidden="1" w:unhideWhenUsed="1"/>
-    <w:lsdException w:name="endnote text" w:semiHidden="1" w:unhideWhenUsed="1"/>
-    <w:lsdException w:name="table of authorities" w:semiHidden="1" w:unhideWhenUsed="1"/>
-    <w:lsdException w:name="macro" w:semiHidden="1" w:unhideWhenUsed="1"/>
-    <w:lsdException w:name="toa heading" w:semiHidden="1" w:unhideWhenUsed="1"/>
-    <w:lsdException w:name="List" w:semiHidden="1" w:unhideWhenUsed="1"/>
-    <w:lsdException w:name="List Bullet" w:semiHidden="1" w:unhideWhenUsed="1"/>
-    <w:lsdException w:name="List Number" w:semiHidden="1" w:unhideWhenUsed="1"/>
-    <w:lsdException w:name="List 2" w:semiHidden="1" w:unhideWhenUsed="1"/>
-    <w:lsdException w:name="List 3" w:semiHidden="1" w:unhideWhenUsed="1"/>
-    <w:lsdException w:name="List 4" w:semiHidden="1" w:unhideWhenUsed="1"/>
-    <w:lsdException w:name="List 5" w:semiHidden="1" w:unhideWhenUsed="1"/>
-    <w:lsdException w:name="List Bullet 2" w:semiHidden="1" w:unhideWhenUsed="1"/>
-    <w:lsdException w:name="List Bullet 3" w:semiHidden="1" w:unhideWhenUsed="1"/>
-    <w:lsdException w:name="List Bullet 4" w:semiHidden="1" w:unhideWhenUsed="1"/>
-    <w:lsdException w:name="List Bullet 5" w:semiHidden="1" w:unhideWhenUsed="1"/>
-    <w:lsdException w:name="List Number 2" w:semiHidden="1" w:unhideWhenUsed="1"/>
-    <w:lsdException w:name="List Number 3" w:semiHidden="1" w:unhideWhenUsed="1"/>
-    <w:lsdException w:name="List Number 4" w:semiHidden="1" w:unhideWhenUsed="1"/>
-    <w:lsdException w:name="List Number 5" w:semiHidden="1" w:unhideWhenUsed="1"/>
-    <w:lsdException w:name="Title" w:uiPriority="10" w:qFormat="1"/>
-    <w:lsdException w:name="Closing" w:semiHidden="1" w:unhideWhenUsed="1"/>
-    <w:lsdException w:name="Signature" w:semiHidden="1" w:unhideWhenUsed="1"/>
-    <w:lsdException w:name="Default Paragraph Font" w:semiHidden="1" w:uiPriority="1" w:unhideWhenUsed="1"/>
-    <w:lsdException w:name="Body Text" w:semiHidden="1" w:unhideWhenUsed="1"/>
-    <w:lsdException w:name="Body Text Indent" w:semiHidden="1" w:unhideWhenUsed="1"/>
-    <w:lsdException w:name="List Continue" w:semiHidden="1" w:unhideWhenUsed="1"/>
-    <w:lsdException w:name="List Continue 2" w:semiHidden="1" w:unhideWhenUsed="1"/>
-    <w:lsdException w:name="List Continue 3" w:semiHidden="1" w:unhideWhenUsed="1"/>
-    <w:lsdException w:name="List Continue 4" w:semiHidden="1" w:unhideWhenUsed="1"/>
-    <w:lsdException w:name="List Continue 5" w:semiHidden="1" w:unhideWhenUsed="1"/>
-    <w:lsdException w:name="Message Header" w:semiHidden="1" w:unhideWhenUsed="1"/>
-    <w:lsdException w:name="Subtitle" w:uiPriority="11" w:qFormat="1"/>
-    <w:lsdException w:name="Salutation" w:semiHidden="1" w:unhideWhenUsed="1"/>
-    <w:lsdException w:name="Date" w:semiHidden="1" w:unhideWhenUsed="1"/>
-    <w:lsdException w:name="Body Text First Indent" w:semiHidden="1" w:unhideWhenUsed="1"/>
-    <w:lsdException w:name="Body Text First Indent 2" w:semiHidden="1" w:unhideWhenUsed="1"/>
-    <w:lsdException w:name="Note Heading" w:semiHidden="1" w:unhideWhenUsed="1"/>
-    <w:lsdException w:name="Body Text 2" w:semiHidden="1" w:unhideWhenUsed="1"/>
-    <w:lsdException w:name="Body Text 3" w:semiHidden="1" w:unhideWhenUsed="1"/>
-    <w:lsdException w:name="Body Text Indent 2" w:semiHidden="1" w:unhideWhenUsed="1"/>
-    <w:lsdException w:name="Body Text Indent 3" w:semiHidden="1" w:unhideWhenUsed="1"/>
-    <w:lsdException w:name="Block Text" w:semiHidden="1" w:unhideWhenUsed="1"/>
-    <w:lsdException w:name="Hyperlink" w:semiHidden="1" w:unhideWhenUsed="1"/>
-    <w:lsdException w:name="FollowedHyperlink" w:semiHidden="1" w:unhideWhenUsed="1"/>
-    <w:lsdException w:name="Strong" w:uiPriority="22" w:qFormat="1"/>
-    <w:lsdException w:name="Emphasis" w:uiPriority="20" w:qFormat="1"/>
-    <w:lsdException w:name="Document Map" w:semiHidden="1" w:unhideWhenUsed="1"/>
-    <w:lsdException w:name="Plain Text" w:semiHidden="1" w:unhideWhenUsed="1"/>
-    <w:lsdException w:name="E-mail Signature" w:semiHidden="1" w:unhideWhenUsed="1"/>
-    <w:lsdException w:name="HTML Top of Form" w:semiHidden="1" w:unhideWhenUsed="1"/>
-    <w:lsdException w:name="HTML Bottom of Form" w:semiHidden="1" w:unhideWhenUsed="1"/>
-    <w:lsdException w:name="Normal (Web)" w:semiHidden="1" w:unhideWhenUsed="1"/>
-    <w:lsdException w:name="HTML Acronym" w:semiHidden="1" w:unhideWhenUsed="1"/>
-    <w:lsdException w:name="HTML Address" w:semiHidden="1" w:unhideWhenUsed="1"/>
-    <w:lsdException w:name="HTML Cite" w:semiHidden="1" w:unhideWhenUsed="1"/>
-    <w:lsdException w:name="HTML Code" w:semiHidden="1" w:unhideWhenUsed="1"/>
-    <w:lsdException w:name="HTML Definition" w:semiHidden="1" w:unhideWhenUsed="1"/>
-    <w:lsdException w:name="HTML Keyboard" w:semiHidden="1" w:unhideWhenUsed="1"/>
-    <w:lsdException w:name="HTML Preformatted" w:semiHidden="1" w:unhideWhenUsed="1"/>
-    <w:lsdException w:name="HTML Sample" w:semiHidden="1" w:unhideWhenUsed="1"/>
-    <w:lsdException w:name="HTML Typewriter" w:semiHidden="1" w:unhideWhenUsed="1"/>
-    <w:lsdException w:name="HTML Variable" w:semiHidden="1" w:unhideWhenUsed="1"/>
-    <w:lsdException w:name="Normal Table" w:semiHidden="1" w:unhideWhenUsed="1"/>
-    <w:lsdException w:name="annotation subject" w:semiHidden="1" w:unhideWhenUsed="1"/>
-    <w:lsdException w:name="No List" w:semiHidden="1" w:unhideWhenUsed="1"/>
-    <w:lsdException w:name="Outline List 1" w:semiHidden="1" w:unhideWhenUsed="1"/>
-    <w:lsdException w:name="Outline List 2" w:semiHidden="1" w:unhideWhenUsed="1"/>
-    <w:lsdException w:name="Outline List 3" w:semiHidden="1" w:unhideWhenUsed="1"/>
-    <w:lsdException w:name="Table Simple 1" w:semiHidden="1" w:unhideWhenUsed="1"/>
-    <w:lsdException w:name="Table Simple 2" w:semiHidden="1" w:unhideWhenUsed="1"/>
-    <w:lsdException w:name="Table Simple 3" w:semiHidden="1" w:unhideWhenUsed="1"/>
-    <w:lsdException w:name="Table Classic 1" w:semiHidden="1" w:unhideWhenUsed="1"/>
-    <w:lsdException w:name="Table Classic 2" w:semiHidden="1" w:unhideWhenUsed="1"/>
-    <w:lsdException w:name="Table Classic 3" w:semiHidden="1" w:unhideWhenUsed="1"/>
-    <w:lsdException w:name="Table Classic 4" w:semiHidden="1" w:unhideWhenUsed="1"/>
-    <w:lsdException w:name="Table Colorful 1" w:semiHidden="1" w:unhideWhenUsed="1"/>
-    <w:lsdException w:name="Table Colorful 2" w:semiHidden="1" w:unhideWhenUsed="1"/>
-    <w:lsdException w:name="Table Colorful 3" w:semiHidden="1" w:unhideWhenUsed="1"/>
-    <w:lsdException w:name="Table Columns 1" w:semiHidden="1" w:unhideWhenUsed="1"/>
-    <w:lsdException w:name="Table Columns 2" w:semiHidden="1" w:unhideWhenUsed="1"/>
-    <w:lsdException w:name="Table Columns 3" w:semiHidden="1" w:unhideWhenUsed="1"/>
-    <w:lsdException w:name="Table Columns 4" w:semiHidden="1" w:unhideWhenUsed="1"/>
-    <w:lsdException w:name="Table Columns 5" w:semiHidden="1" w:unhideWhenUsed="1"/>
-    <w:lsdException w:name="Table Grid 1" w:semiHidden="1" w:unhideWhenUsed="1"/>
-    <w:lsdException w:name="Table Grid 2" w:semiHidden="1" w:unhideWhenUsed="1"/>
-    <w:lsdException w:name="Table Grid 3" w:semiHidden="1" w:unhideWhenUsed="1"/>
-    <w:lsdException w:name="Table Grid 4" w:semiHidden="1" w:unhideWhenUsed="1"/>
-    <w:lsdException w:name="Table Grid 5" w:semiHidden="1" w:unhideWhenUsed="1"/>
-    <w:lsdException w:name="Table Grid 6" w:semiHidden="1" w:unhideWhenUsed="1"/>
-    <w:lsdException w:name="Table Grid 7" w:semiHidden="1" w:unhideWhenUsed="1"/>
-    <w:lsdException w:name="Table Grid 8" w:semiHidden="1" w:unhideWhenUsed="1"/>
-    <w:lsdException w:name="Table List 1" w:semiHidden="1" w:unhideWhenUsed="1"/>
-    <w:lsdException w:name="Table List 2" w:semiHidden="1" w:unhideWhenUsed="1"/>
-    <w:lsdException w:name="Table List 3" w:semiHidden="1" w:unhideWhenUsed="1"/>
-    <w:lsdException w:name="Table List 4" w:semiHidden="1" w:unhideWhenUsed="1"/>
-    <w:lsdException w:name="Table List 5" w:semiHidden="1" w:unhideWhenUsed="1"/>
-    <w:lsdException w:name="Table List 6" w:semiHidden="1" w:unhideWhenUsed="1"/>
-    <w:lsdException w:name="Table List 7" w:semiHidden="1" w:unhideWhenUsed="1"/>
-    <w:lsdException w:name="Table List 8" w:semiHidden="1" w:unhideWhenUsed="1"/>
-    <w:lsdException w:name="Table 3D effects 1" w:semiHidden="1" w:unhideWhenUsed="1"/>
-    <w:lsdException w:name="Table 3D effects 2" w:semiHidden="1" w:unhideWhenUsed="1"/>
-    <w:lsdException w:name="Table 3D effects 3" w:semiHidden="1" w:unhideWhenUsed="1"/>
-    <w:lsdException w:name="Table Contemporary" w:semiHidden="1" w:unhideWhenUsed="1"/>
-    <w:lsdException w:name="Table Elegant" w:semiHidden="1" w:unhideWhenUsed="1"/>
-    <w:lsdException w:name="Table Professional" w:semiHidden="1" w:unhideWhenUsed="1"/>
-    <w:lsdException w:name="Table Subtle 1" w:semiHidden="1" w:unhideWhenUsed="1"/>
-    <w:lsdException w:name="Table Subtle 2" w:semiHidden="1" w:unhideWhenUsed="1"/>
-    <w:lsdException w:name="Table Web 1" w:semiHidden="1" w:unhideWhenUsed="1"/>
-    <w:lsdException w:name="Table Web 2" w:semiHidden="1" w:unhideWhenUsed="1"/>
-    <w:lsdException w:name="Table Web 3" w:semiHidden="1" w:unhideWhenUsed="1"/>
-    <w:lsdException w:name="Balloon Text" w:semiHidden="1" w:unhideWhenUsed="1"/>
-    <w:lsdException w:name="Table Grid" w:uiPriority="39"/>
-    <w:lsdException w:name="Table Theme" w:semiHidden="1" w:unhideWhenUsed="1"/>
-    <w:lsdException w:name="Placeholder Text" w:semiHidden="1"/>
-    <w:lsdException w:name="No Spacing" w:uiPriority="1" w:qFormat="1"/>
-    <w:lsdException w:name="Light Shading" w:uiPriority="60"/>
-    <w:lsdException w:name="Light List" w:uiPriority="61"/>
-    <w:lsdException w:name="Light Grid" w:uiPriority="62"/>
-    <w:lsdException w:name="Medium Shading 1" w:uiPriority="63"/>
-    <w:lsdException w:name="Medium Shading 2" w:uiPriority="64"/>
-    <w:lsdException w:name="Medium List 1" w:uiPriority="65"/>
-    <w:lsdException w:name="Medium List 2" w:uiPriority="66"/>
-    <w:lsdException w:name="Medium Grid 1" w:uiPriority="67"/>
-    <w:lsdException w:name="Medium Grid 2" w:uiPriority="68"/>
-    <w:lsdException w:name="Medium Grid 3" w:uiPriority="69"/>
-    <w:lsdException w:name="Dark List" w:uiPriority="70"/>
-    <w:lsdException w:name="Colorful Shading" w:uiPriority="71"/>
-    <w:lsdException w:name="Colorful List" w:uiPriority="72"/>
-    <w:lsdException w:name="Colorful Grid" w:uiPriority="73"/>
-    <w:lsdException w:name="Light Shading Accent 1" w:uiPriority="60"/>
-    <w:lsdException w:name="Light List Accent 1" w:uiPriority="61"/>
-    <w:lsdException w:name="Light Grid Accent 1" w:uiPriority="62"/>
-    <w:lsdException w:name="Medium Shading 1 Accent 1" w:uiPriority="63"/>
-    <w:lsdException w:name="Medium Shading 2 Accent 1" w:uiPriority="64"/>
-    <w:lsdException w:name="Medium List 1 Accent 1" w:uiPriority="65"/>
-    <w:lsdException w:name="Revision" w:semiHidden="1"/>
-    <w:lsdException w:name="List Paragraph" w:uiPriority="34" w:qFormat="1"/>
-    <w:lsdException w:name="Quote" w:uiPriority="29" w:qFormat="1"/>
-    <w:lsdException w:name="Intense Quote" w:uiPriority="30" w:qFormat="1"/>
-    <w:lsdException w:name="Medium List 2 Accent 1" w:uiPriority="66"/>
-    <w:lsdException w:name="Medium Grid 1 Accent 1" w:uiPriority="67"/>
-    <w:lsdException w:name="Medium Grid 2 Accent 1" w:uiPriority="68"/>
-    <w:lsdException w:name="Medium Grid 3 Accent 1" w:uiPriority="69"/>
-    <w:lsdException w:name="Dark List Accent 1" w:uiPriority="70"/>
-    <w:lsdException w:name="Colorful Shading Accent 1" w:uiPriority="71"/>
-    <w:lsdException w:name="Colorful List Accent 1" w:uiPriority="72"/>
-    <w:lsdException w:name="Colorful Grid Accent 1" w:uiPriority="73"/>
-    <w:lsdException w:name="Light Shading Accent 2" w:uiPriority="60"/>
-    <w:lsdException w:name="Light List Accent 2" w:uiPriority="61"/>
-    <w:lsdException w:name="Light Grid Accent 2" w:uiPriority="62"/>
-    <w:lsdException w:name="Medium Shading 1 Accent 2" w:uiPriority="63"/>
-    <w:lsdException w:name="Medium Shading 2 Accent 2" w:uiPriority="64"/>
-    <w:lsdException w:name="Medium List 1 Accent 2" w:uiPriority="65"/>
-    <w:lsdException w:name="Medium List 2 Accent 2" w:uiPriority="66"/>
-    <w:lsdException w:name="Medium Grid 1 Accent 2" w:uiPriority="67"/>
-    <w:lsdException w:name="Medium Grid 2 Accent 2" w:uiPriority="68"/>
-    <w:lsdException w:name="Medium Grid 3 Accent 2" w:uiPriority="69"/>
-    <w:lsdException w:name="Dark List Accent 2" w:uiPriority="70"/>
-    <w:lsdException w:name="Colorful Shading Accent 2" w:uiPriority="71"/>
-    <w:lsdException w:name="Colorful List Accent 2" w:uiPriority="72"/>
-    <w:lsdException w:name="Colorful Grid Accent 2" w:uiPriority="73"/>
-    <w:lsdException w:name="Light Shading Accent 3" w:uiPriority="60"/>
-    <w:lsdException w:name="Light List Accent 3" w:uiPriority="61"/>
-    <w:lsdException w:name="Light Grid Accent 3" w:uiPriority="62"/>
-    <w:lsdException w:name="Medium Shading 1 Accent 3" w:uiPriority="63"/>
-    <w:lsdException w:name="Medium Shading 2 Accent 3" w:uiPriority="64"/>
-    <w:lsdException w:name="Medium List 1 Accent 3" w:uiPriority="65"/>
-    <w:lsdException w:name="Medium List 2 Accent 3" w:uiPriority="66"/>
-    <w:lsdException w:name="Medium Grid 1 Accent 3" w:uiPriority="67"/>
-    <w:lsdException w:name="Medium Grid 2 Accent 3" w:uiPriority="68"/>
-    <w:lsdException w:name="Medium Grid 3 Accent 3" w:uiPriority="69"/>
-    <w:lsdException w:name="Dark List Accent 3" w:uiPriority="70"/>
-    <w:lsdException w:name="Colorful Shading Accent 3" w:uiPriority="71"/>
-    <w:lsdException w:name="Colorful List Accent 3" w:uiPriority="72"/>
-    <w:lsdException w:name="Colorful Grid Accent 3" w:uiPriority="73"/>
-    <w:lsdException w:name="Light Shading Accent 4" w:uiPriority="60"/>
-    <w:lsdException w:name="Light List Accent 4" w:uiPriority="61"/>
-    <w:lsdException w:name="Light Grid Accent 4" w:uiPriority="62"/>
-    <w:lsdException w:name="Medium Shading 1 Accent 4" w:uiPriority="63"/>
-    <w:lsdException w:name="Medium Shading 2 Accent 4" w:uiPriority="64"/>
-    <w:lsdException w:name="Medium List 1 Accent 4" w:uiPriority="65"/>
-    <w:lsdException w:name="Medium List 2 Accent 4" w:uiPriority="66"/>
-    <w:lsdException w:name="Medium Grid 1 Accent 4" w:uiPriority="67"/>
-    <w:lsdException w:name="Medium Grid 2 Accent 4" w:uiPriority="68"/>
-    <w:lsdException w:name="Medium Grid 3 Accent 4" w:uiPriority="69"/>
-    <w:lsdException w:name="Dark List Accent 4" w:uiPriority="70"/>
-    <w:lsdException w:name="Colorful Shading Accent 4" w:uiPriority="71"/>
-    <w:lsdException w:name="Colorful List Accent 4" w:uiPriority="72"/>
-    <w:lsdException w:name="Colorful Grid Accent 4" w:uiPriority="73"/>
-    <w:lsdException w:name="Light Shading Accent 5" w:uiPriority="60"/>
-    <w:lsdException w:name="Light List Accent 5" w:uiPriority="61"/>
-    <w:lsdException w:name="Light Grid Accent 5" w:uiPriority="62"/>
-    <w:lsdException w:name="Medium Shading 1 Accent 5" w:uiPriority="63"/>
-    <w:lsdException w:name="Medium Shading 2 Accent 5" w:uiPriority="64"/>
-    <w:lsdException w:name="Medium List 1 Accent 5" w:uiPriority="65"/>
-    <w:lsdException w:name="Medium List 2 Accent 5" w:uiPriority="66"/>
-    <w:lsdException w:name="Medium Grid 1 Accent 5" w:uiPriority="67"/>
-    <w:lsdException w:name="Medium Grid 2 Accent 5" w:uiPriority="68"/>
-    <w:lsdException w:name="Medium Grid 3 Accent 5" w:uiPriority="69"/>
-    <w:lsdException w:name="Dark List Accent 5" w:uiPriority="70"/>
-    <w:lsdException w:name="Colorful Shading Accent 5" w:uiPriority="71"/>
-    <w:lsdException w:name="Colorful List Accent 5" w:uiPriority="72"/>
-    <w:lsdException w:name="Colorful Grid Accent 5" w:uiPriority="73"/>
-    <w:lsdException w:name="Light Shading Accent 6" w:uiPriority="60"/>
-    <w:lsdException w:name="Light List Accent 6" w:uiPriority="61"/>
-    <w:lsdException w:name="Light Grid Accent 6" w:uiPriority="62"/>
-    <w:lsdException w:name="Medium Shading 1 Accent 6" w:uiPriority="63"/>
-    <w:lsdException w:name="Medium Shading 2 Accent 6" w:uiPriority="64"/>
-    <w:lsdException w:name="Medium List 1 Accent 6" w:uiPriority="65"/>
-    <w:lsdException w:name="Medium List 2 Accent 6" w:uiPriority="66"/>
-    <w:lsdException w:name="Medium Grid 1 Accent 6" w:uiPriority="67"/>
-    <w:lsdException w:name="Medium Grid 2 Accent 6" w:uiPriority="68"/>
-    <w:lsdException w:name="Medium Grid 3 Accent 6" w:uiPriority="69"/>
-    <w:lsdException w:name="Dark List Accent 6" w:uiPriority="70"/>
-    <w:lsdException w:name="Colorful Shading Accent 6" w:uiPriority="71"/>
-    <w:lsdException w:name="Colorful List Accent 6" w:uiPriority="72"/>
-    <w:lsdException w:name="Colorful Grid Accent 6" w:uiPriority="73"/>
-    <w:lsdException w:name="Subtle Emphasis" w:uiPriority="19" w:qFormat="1"/>
-    <w:lsdException w:name="Intense Emphasis" w:uiPriority="21" w:qFormat="1"/>
-    <w:lsdException w:name="Subtle Reference" w:uiPriority="31" w:qFormat="1"/>
-    <w:lsdException w:name="Intense Reference" w:uiPriority="32" w:qFormat="1"/>
-    <w:lsdException w:name="Book Title" w:uiPriority="33" w:qFormat="1"/>
-    <w:lsdException w:name="Bibliography" w:semiHidden="1" w:uiPriority="37" w:unhideWhenUsed="1"/>
-    <w:lsdException w:name="TOC Heading" w:semiHidden="1" w:uiPriority="39" w:unhideWhenUsed="1" w:qFormat="1"/>
-    <w:lsdException w:name="Plain Table 1" w:uiPriority="41"/>
-    <w:lsdException w:name="Plain Table 2" w:uiPriority="42"/>
-    <w:lsdException w:name="Plain Table 3" w:uiPriority="43"/>
-    <w:lsdException w:name="Plain Table 4" w:uiPriority="44"/>
-    <w:lsdException w:name="Plain Table 5" w:uiPriority="45"/>
-    <w:lsdException w:name="Grid Table Light" w:uiPriority="40"/>
-    <w:lsdException w:name="Grid Table 1 Light" w:uiPriority="46"/>
-    <w:lsdException w:name="Grid Table 2" w:uiPriority="47"/>
-    <w:lsdException w:name="Grid Table 3" w:uiPriority="48"/>
-    <w:lsdException w:name="Grid Table 4" w:uiPriority="49"/>
-    <w:lsdException w:name="Grid Table 5 Dark" w:uiPriority="50"/>
-    <w:lsdException w:name="Grid Table 6 Colorful" w:uiPriority="51"/>
-    <w:lsdException w:name="Grid Table 7 Colorful" w:uiPriority="52"/>
-    <w:lsdException w:name="Grid Table 1 Light Accent 1" w:uiPriority="46"/>
-    <w:lsdException w:name="Grid Table 2 Accent 1" w:uiPriority="47"/>
-    <w:lsdException w:name="Grid Table 3 Accent 1" w:uiPriority="48"/>
-    <w:lsdException w:name="Grid Table 4 Accent 1" w:uiPriority="49"/>
-    <w:lsdException w:name="Grid Table 5 Dark Accent 1" w:uiPriority="50"/>
-    <w:lsdException w:name="Grid Table 6 Colorful Accent 1" w:uiPriority="51"/>
-    <w:lsdException w:name="Grid Table 7 Colorful Accent 1" w:uiPriority="52"/>
-    <w:lsdException w:name="Grid Table 1 Light Accent 2" w:uiPriority="46"/>
-    <w:lsdException w:name="Grid Table 2 Accent 2" w:uiPriority="47"/>
-    <w:lsdException w:name="Grid Table 3 Accent 2" w:uiPriority="48"/>
-    <w:lsdException w:name="Grid Table 4 Accent 2" w:uiPriority="49"/>
-    <w:lsdException w:name="Grid Table 5 Dark Accent 2" w:uiPriority="50"/>
-    <w:lsdException w:name="Grid Table 6 Colorful Accent 2" w:uiPriority="51"/>
-    <w:lsdException w:name="Grid Table 7 Colorful Accent 2" w:uiPriority="52"/>
-    <w:lsdException w:name="Grid Table 1 Light Accent 3" w:uiPriority="46"/>
-    <w:lsdException w:name="Grid Table 2 Accent 3" w:uiPriority="47"/>
-    <w:lsdException w:name="Grid Table 3 Accent 3" w:uiPriority="48"/>
-    <w:lsdException w:name="Grid Table 4 Accent 3" w:uiPriority="49"/>
-    <w:lsdException w:name="Grid Table 5 Dark Accent 3" w:uiPriority="50"/>
-    <w:lsdException w:name="Grid Table 6 Colorful Accent 3" w:uiPriority="51"/>
-    <w:lsdException w:name="Grid Table 7 Colorful Accent 3" w:uiPriority="52"/>
-    <w:lsdException w:name="Grid Table 1 Light Accent 4" w:uiPriority="46"/>
-    <w:lsdException w:name="Grid Table 2 Accent 4" w:uiPriority="47"/>
-    <w:lsdException w:name="Grid Table 3 Accent 4" w:uiPriority="48"/>
-    <w:lsdException w:name="Grid Table 4 Accent 4" w:uiPriority="49"/>
-    <w:lsdException w:name="Grid Table 5 Dark Accent 4" w:uiPriority="50"/>
-    <w:lsdException w:name="Grid Table 6 Colorful Accent 4" w:uiPriority="51"/>
-    <w:lsdException w:name="Grid Table 7 Colorful Accent 4" w:uiPriority="52"/>
-    <w:lsdException w:name="Grid Table 1 Light Accent 5" w:uiPriority="46"/>
-    <w:lsdException w:name="Grid Table 2 Accent 5" w:uiPriority="47"/>
-    <w:lsdException w:name="Grid Table 3 Accent 5" w:uiPriority="48"/>
-    <w:lsdException w:name="Grid Table 4 Accent 5" w:uiPriority="49"/>
-    <w:lsdException w:name="Grid Table 5 Dark Accent 5" w:uiPriority="50"/>
-    <w:lsdException w:name="Grid Table 6 Colorful Accent 5" w:uiPriority="51"/>
-    <w:lsdException w:name="Grid Table 7 Colorful Accent 5" w:uiPriority="52"/>
-    <w:lsdException w:name="Grid Table 1 Light Accent 6" w:uiPriority="46"/>
-    <w:lsdException w:name="Grid Table 2 Accent 6" w:uiPriority="47"/>
-    <w:lsdException w:name="Grid Table 3 Accent 6" w:uiPriority="48"/>
-    <w:lsdException w:name="Grid Table 4 Accent 6" w:uiPriority="49"/>
-    <w:lsdException w:name="Grid Table 5 Dark Accent 6" w:uiPriority="50"/>
-    <w:lsdException w:name="Grid Table 6 Colorful Accent 6" w:uiPriority="51"/>
-    <w:lsdException w:name="Grid Table 7 Colorful Accent 6" w:uiPriority="52"/>
-    <w:lsdException w:name="List Table 1 Light" w:uiPriority="46"/>
-    <w:lsdException w:name="List Table 2" w:uiPriority="47"/>
-    <w:lsdException w:name="List Table 3" w:uiPriority="48"/>
-    <w:lsdException w:name="List Table 4" w:uiPriority="49"/>
-    <w:lsdException w:name="List Table 5 Dark" w:uiPriority="50"/>
-    <w:lsdException w:name="List Table 6 Colorful" w:uiPriority="51"/>
-    <w:lsdException w:name="List Table 7 Colorful" w:uiPriority="52"/>
-    <w:lsdException w:name="List Table 1 Light Accent 1" w:uiPriority="46"/>
-    <w:lsdException w:name="List Table 2 Accent 1" w:uiPriority="47"/>
-    <w:lsdException w:name="List Table 3 Accent 1" w:uiPriority="48"/>
-    <w:lsdException w:name="List Table 4 Accent 1" w:uiPriority="49"/>
-    <w:lsdException w:name="List Table 5 Dark Accent 1" w:uiPriority="50"/>
-    <w:lsdException w:name="List Table 6 Colorful Accent 1" w:uiPriority="51"/>
-    <w:lsdException w:name="List Table 7 Colorful Accent 1" w:uiPriority="52"/>
-    <w:lsdException w:name="List Table 1 Light Accent 2" w:uiPriority="46"/>
-    <w:lsdException w:name="List Table 2 Accent 2" w:uiPriority="47"/>
-    <w:lsdException w:name="List Table 3 Accent 2" w:uiPriority="48"/>
-    <w:lsdException w:name="List Table 4 Accent 2" w:uiPriority="49"/>
-    <w:lsdException w:name="List Table 5 Dark Accent 2" w:uiPriority="50"/>
-    <w:lsdException w:name="List Table 6 Colorful Accent 2" w:uiPriority="51"/>
-    <w:lsdException w:name="List Table 7 Colorful Accent 2" w:uiPriority="52"/>
-    <w:lsdException w:name="List Table 1 Light Accent 3" w:uiPriority="46"/>
-    <w:lsdException w:name="List Table 2 Accent 3" w:uiPriority="47"/>
-    <w:lsdException w:name="List Table 3 Accent 3" w:uiPriority="48"/>
-    <w:lsdException w:name="List Table 4 Accent 3" w:uiPriority="49"/>
-    <w:lsdException w:name="List Table 5 Dark Accent 3" w:uiPriority="50"/>
-    <w:lsdException w:name="List Table 6 Colorful Accent 3" w:uiPriority="51"/>
-    <w:lsdException w:name="List Table 7 Colorful Accent 3" w:uiPriority="52"/>
-    <w:lsdException w:name="List Table 1 Light Accent 4" w:uiPriority="46"/>
-    <w:lsdException w:name="List Table 2 Accent 4" w:uiPriority="47"/>
-    <w:lsdException w:name="List Table 3 Accent 4" w:uiPriority="48"/>
-    <w:lsdException w:name="List Table 4 Accent 4" w:uiPriority="49"/>
-    <w:lsdException w:name="List Table 5 Dark Accent 4" w:uiPriority="50"/>
-    <w:lsdException w:name="List Table 6 Colorful Accent 4" w:uiPriority="51"/>
-    <w:lsdException w:name="List Table 7 Colorful Accent 4" w:uiPriority="52"/>
-    <w:lsdException w:name="List Table 1 Light Accent 5" w:uiPriority="46"/>
-    <w:lsdException w:name="List Table 2 Accent 5" w:uiPriority="47"/>
-    <w:lsdException w:name="List Table 3 Accent 5" w:uiPriority="48"/>
-    <w:lsdException w:name="List Table 4 Accent 5" w:uiPriority="49"/>
-    <w:lsdException w:name="List Table 5 Dark Accent 5" w:uiPriority="50"/>
-    <w:lsdException w:name="List Table 6 Colorful Accent 5" w:uiPriority="51"/>
-    <w:lsdException w:name="List Table 7 Colorful Accent 5" w:uiPriority="52"/>
-    <w:lsdException w:name="List Table 1 Light Accent 6" w:uiPriority="46"/>
-    <w:lsdException w:name="List Table 2 Accent 6" w:uiPriority="47"/>
-    <w:lsdException w:name="List Table 3 Accent 6" w:uiPriority="48"/>
-    <w:lsdException w:name="List Table 4 Accent 6" w:uiPriority="49"/>
-    <w:lsdException w:name="List Table 5 Dark Accent 6" w:uiPriority="50"/>
-    <w:lsdException w:name="List Table 6 Colorful Accent 6" w:uiPriority="51"/>
-    <w:lsdException w:name="List Table 7 Colorful Accent 6" w:uiPriority="52"/>
-    <w:lsdException w:name="Mention" w:semiHidden="1" w:unhideWhenUsed="1"/>
-    <w:lsdException w:name="Smart Hyperlink" w:semiHidden="1" w:unhideWhenUsed="1"/>
-    <w:lsdException w:name="Hashtag" w:semiHidden="1" w:unhideWhenUsed="1"/>
-    <w:lsdException w:name="Unresolved Mention" w:semiHidden="1" w:unhideWhenUsed="1"/>
+  <w:latentStyles w:defLockedState="0" w:defUIPriority="99" w:defSemiHidden="1" w:defUnhideWhenUsed="1" w:defQFormat="0" w:count="267">
+    <w:lsdException w:name="Normal" w:semiHidden="0" w:uiPriority="0" w:unhideWhenUsed="0" w:qFormat="1"/>
+    <w:lsdException w:name="heading 1" w:semiHidden="0" w:uiPriority="9" w:unhideWhenUsed="0" w:qFormat="1"/>
+    <w:lsdException w:name="heading 2" w:uiPriority="9" w:qFormat="1"/>
+    <w:lsdException w:name="heading 3" w:uiPriority="9" w:qFormat="1"/>
+    <w:lsdException w:name="heading 4" w:uiPriority="9" w:qFormat="1"/>
+    <w:lsdException w:name="heading 5" w:uiPriority="9" w:qFormat="1"/>
+    <w:lsdException w:name="heading 6" w:uiPriority="9" w:qFormat="1"/>
+    <w:lsdException w:name="heading 7" w:uiPriority="9" w:qFormat="1"/>
+    <w:lsdException w:name="heading 8" w:uiPriority="9" w:qFormat="1"/>
+    <w:lsdException w:name="heading 9" w:uiPriority="9" w:qFormat="1"/>
+    <w:lsdException w:name="toc 1" w:uiPriority="39"/>
+    <w:lsdException w:name="toc 2" w:uiPriority="39"/>
+    <w:lsdException w:name="toc 3" w:uiPriority="39"/>
+    <w:lsdException w:name="toc 4" w:uiPriority="39"/>
+    <w:lsdException w:name="toc 5" w:uiPriority="39"/>
+    <w:lsdException w:name="toc 6" w:uiPriority="39"/>
+    <w:lsdException w:name="toc 7" w:uiPriority="39"/>
+    <w:lsdException w:name="toc 8" w:uiPriority="39"/>
+    <w:lsdException w:name="toc 9" w:uiPriority="39"/>
+    <w:lsdException w:name="caption" w:uiPriority="35" w:qFormat="1"/>
+    <w:lsdException w:name="Title" w:semiHidden="0" w:uiPriority="10" w:unhideWhenUsed="0" w:qFormat="1"/>
+    <w:lsdException w:name="Default Paragraph Font" w:uiPriority="1"/>
+    <w:lsdException w:name="Subtitle" w:semiHidden="0" w:uiPriority="11" w:unhideWhenUsed="0" w:qFormat="1"/>
+    <w:lsdException w:name="Strong" w:semiHidden="0" w:uiPriority="22" w:unhideWhenUsed="0" w:qFormat="1"/>
+    <w:lsdException w:name="Emphasis" w:semiHidden="0" w:uiPriority="20" w:unhideWhenUsed="0" w:qFormat="1"/>
+    <w:lsdException w:name="Table Grid" w:semiHidden="0" w:uiPriority="59" w:unhideWhenUsed="0"/>
+    <w:lsdException w:name="Placeholder Text" w:unhideWhenUsed="0"/>
+    <w:lsdException w:name="No Spacing" w:semiHidden="0" w:uiPriority="1" w:unhideWhenUsed="0" w:qFormat="1"/>
+    <w:lsdException w:name="Light Shading" w:semiHidden="0" w:uiPriority="60" w:unhideWhenUsed="0"/>
+    <w:lsdException w:name="Light List" w:semiHidden="0" w:uiPriority="61" w:unhideWhenUsed="0"/>
+    <w:lsdException w:name="Light Grid" w:semiHidden="0" w:uiPriority="62" w:unhideWhenUsed="0"/>
+    <w:lsdException w:name="Medium Shading 1" w:semiHidden="0" w:uiPriority="63" w:unhideWhenUsed="0"/>
+    <w:lsdException w:name="Medium Shading 2" w:semiHidden="0" w:uiPriority="64" w:unhideWhenUsed="0"/>
+    <w:lsdException w:name="Medium List 1" w:semiHidden="0" w:uiPriority="65" w:unhideWhenUsed="0"/>
+    <w:lsdException w:name="Medium List 2" w:semiHidden="0" w:uiPriority="66" w:unhideWhenUsed="0"/>
+    <w:lsdException w:name="Medium Grid 1" w:semiHidden="0" w:uiPriority="67" w:unhideWhenUsed="0"/>
+    <w:lsdException w:name="Medium Grid 2" w:semiHidden="0" w:uiPriority="68" w:unhideWhenUsed="0"/>
+    <w:lsdException w:name="Medium Grid 3" w:semiHidden="0" w:uiPriority="69" w:unhideWhenUsed="0"/>
+    <w:lsdException w:name="Dark List" w:semiHidden="0" w:uiPriority="70" w:unhideWhenUsed="0"/>
+    <w:lsdException w:name="Colorful Shading" w:semiHidden="0" w:uiPriority="71" w:unhideWhenUsed="0"/>
+    <w:lsdException w:name="Colorful List" w:semiHidden="0" w:uiPriority="72" w:unhideWhenUsed="0"/>
+    <w:lsdException w:name="Colorful Grid" w:semiHidden="0" w:uiPriority="73" w:unhideWhenUsed="0"/>
+    <w:lsdException w:name="Light Shading Accent 1" w:semiHidden="0" w:uiPriority="60" w:unhideWhenUsed="0"/>
+    <w:lsdException w:name="Light List Accent 1" w:semiHidden="0" w:uiPriority="61" w:unhideWhenUsed="0"/>
+    <w:lsdException w:name="Light Grid Accent 1" w:semiHidden="0" w:uiPriority="62" w:unhideWhenUsed="0"/>
+    <w:lsdException w:name="Medium Shading 1 Accent 1" w:semiHidden="0" w:uiPriority="63" w:unhideWhenUsed="0"/>
+    <w:lsdException w:name="Medium Shading 2 Accent 1" w:semiHidden="0" w:uiPriority="64" w:unhideWhenUsed="0"/>
+    <w:lsdException w:name="Medium List 1 Accent 1" w:semiHidden="0" w:uiPriority="65" w:unhideWhenUsed="0"/>
+    <w:lsdException w:name="Revision" w:unhideWhenUsed="0"/>
+    <w:lsdException w:name="List Paragraph" w:semiHidden="0" w:uiPriority="34" w:unhideWhenUsed="0" w:qFormat="1"/>
+    <w:lsdException w:name="Quote" w:semiHidden="0" w:uiPriority="29" w:unhideWhenUsed="0" w:qFormat="1"/>
+    <w:lsdException w:name="Intense Quote" w:semiHidden="0" w:uiPriority="30" w:unhideWhenUsed="0" w:qFormat="1"/>
+    <w:lsdException w:name="Medium List 2 Accent 1" w:semiHidden="0" w:uiPriority="66" w:unhideWhenUsed="0"/>
+    <w:lsdException w:name="Medium Grid 1 Accent 1" w:semiHidden="0" w:uiPriority="67" w:unhideWhenUsed="0"/>
+    <w:lsdException w:name="Medium Grid 2 Accent 1" w:semiHidden="0" w:uiPriority="68" w:unhideWhenUsed="0"/>
+    <w:lsdException w:name="Medium Grid 3 Accent 1" w:semiHidden="0" w:uiPriority="69" w:unhideWhenUsed="0"/>
+    <w:lsdException w:name="Dark List Accent 1" w:semiHidden="0" w:uiPriority="70" w:unhideWhenUsed="0"/>
+    <w:lsdException w:name="Colorful Shading Accent 1" w:semiHidden="0" w:uiPriority="71" w:unhideWhenUsed="0"/>
+    <w:lsdException w:name="Colorful List Accent 1" w:semiHidden="0" w:uiPriority="72" w:unhideWhenUsed="0"/>
+    <w:lsdException w:name="Colorful Grid Accent 1" w:semiHidden="0" w:uiPriority="73" w:unhideWhenUsed="0"/>
+    <w:lsdException w:name="Light Shading Accent 2" w:semiHidden="0" w:uiPriority="60" w:unhideWhenUsed="0"/>
+    <w:lsdException w:name="Light List Accent 2" w:semiHidden="0" w:uiPriority="61" w:unhideWhenUsed="0"/>
+    <w:lsdException w:name="Light Grid Accent 2" w:semiHidden="0" w:uiPriority="62" w:unhideWhenUsed="0"/>
+    <w:lsdException w:name="Medium Shading 1 Accent 2" w:semiHidden="0" w:uiPriority="63" w:unhideWhenUsed="0"/>
+    <w:lsdException w:name="Medium Shading 2 Accent 2" w:semiHidden="0" w:uiPriority="64" w:unhideWhenUsed="0"/>
+    <w:lsdException w:name="Medium List 1 Accent 2" w:semiHidden="0" w:uiPriority="65" w:unhideWhenUsed="0"/>
+    <w:lsdException w:name="Medium List 2 Accent 2" w:semiHidden="0" w:uiPriority="66" w:unhideWhenUsed="0"/>
+    <w:lsdException w:name="Medium Grid 1 Accent 2" w:semiHidden="0" w:uiPriority="67" w:unhideWhenUsed="0"/>
+    <w:lsdException w:name="Medium Grid 2 Accent 2" w:semiHidden="0" w:uiPriority="68" w:unhideWhenUsed="0"/>
+    <w:lsdException w:name="Medium Grid 3 Accent 2" w:semiHidden="0" w:uiPriority="69" w:unhideWhenUsed="0"/>
+    <w:lsdException w:name="Dark List Accent 2" w:semiHidden="0" w:uiPriority="70" w:unhideWhenUsed="0"/>
+    <w:lsdException w:name="Colorful Shading Accent 2" w:semiHidden="0" w:uiPriority="71" w:unhideWhenUsed="0"/>
+    <w:lsdException w:name="Colorful List Accent 2" w:semiHidden="0" w:uiPriority="72" w:unhideWhenUsed="0"/>
+    <w:lsdException w:name="Colorful Grid Accent 2" w:semiHidden="0" w:uiPriority="73" w:unhideWhenUsed="0"/>
+    <w:lsdException w:name="Light Shading Accent 3" w:semiHidden="0" w:uiPriority="60" w:unhideWhenUsed="0"/>
+    <w:lsdException w:name="Light List Accent 3" w:semiHidden="0" w:uiPriority="61" w:unhideWhenUsed="0"/>
+    <w:lsdException w:name="Light Grid Accent 3" w:semiHidden="0" w:uiPriority="62" w:unhideWhenUsed="0"/>
+    <w:lsdException w:name="Medium Shading 1 Accent 3" w:semiHidden="0" w:uiPriority="63" w:unhideWhenUsed="0"/>
+    <w:lsdException w:name="Medium Shading 2 Accent 3" w:semiHidden="0" w:uiPriority="64" w:unhideWhenUsed="0"/>
+    <w:lsdException w:name="Medium List 1 Accent 3" w:semiHidden="0" w:uiPriority="65" w:unhideWhenUsed="0"/>
+    <w:lsdException w:name="Medium List 2 Accent 3" w:semiHidden="0" w:uiPriority="66" w:unhideWhenUsed="0"/>
+    <w:lsdException w:name="Medium Grid 1 Accent 3" w:semiHidden="0" w:uiPriority="67" w:unhideWhenUsed="0"/>
+    <w:lsdException w:name="Medium Grid 2 Accent 3" w:semiHidden="0" w:uiPriority="68" w:unhideWhenUsed="0"/>
+    <w:lsdException w:name="Medium Grid 3 Accent 3" w:semiHidden="0" w:uiPriority="69" w:unhideWhenUsed="0"/>
+    <w:lsdException w:name="Dark List Accent 3" w:semiHidden="0" w:uiPriority="70" w:unhideWhenUsed="0"/>
+    <w:lsdException w:name="Colorful Shading Accent 3" w:semiHidden="0" w:uiPriority="71" w:unhideWhenUsed="0"/>
+    <w:lsdException w:name="Colorful List Accent 3" w:semiHidden="0" w:uiPriority="72" w:unhideWhenUsed="0"/>
+    <w:lsdException w:name="Colorful Grid Accent 3" w:semiHidden="0" w:uiPriority="73" w:unhideWhenUsed="0"/>
+    <w:lsdException w:name="Light Shading Accent 4" w:semiHidden="0" w:uiPriority="60" w:unhideWhenUsed="0"/>
+    <w:lsdException w:name="Light List Accent 4" w:semiHidden="0" w:uiPriority="61" w:unhideWhenUsed="0"/>
+    <w:lsdException w:name="Light Grid Accent 4" w:semiHidden="0" w:uiPriority="62" w:unhideWhenUsed="0"/>
+    <w:lsdException w:name="Medium Shading 1 Accent 4" w:semiHidden="0" w:uiPriority="63" w:unhideWhenUsed="0"/>
+    <w:lsdException w:name="Medium Shading 2 Accent 4" w:semiHidden="0" w:uiPriority="64" w:unhideWhenUsed="0"/>
+    <w:lsdException w:name="Medium List 1 Accent 4" w:semiHidden="0" w:uiPriority="65" w:unhideWhenUsed="0"/>
+    <w:lsdException w:name="Medium List 2 Accent 4" w:semiHidden="0" w:uiPriority="66" w:unhideWhenUsed="0"/>
+    <w:lsdException w:name="Medium Grid 1 Accent 4" w:semiHidden="0" w:uiPriority="67" w:unhideWhenUsed="0"/>
+    <w:lsdException w:name="Medium Grid 2 Accent 4" w:semiHidden="0" w:uiPriority="68" w:unhideWhenUsed="0"/>
+    <w:lsdException w:name="Medium Grid 3 Accent 4" w:semiHidden="0" w:uiPriority="69" w:unhideWhenUsed="0"/>
+    <w:lsdException w:name="Dark List Accent 4" w:semiHidden="0" w:uiPriority="70" w:unhideWhenUsed="0"/>
+    <w:lsdException w:name="Colorful Shading Accent 4" w:semiHidden="0" w:uiPriority="71" w:unhideWhenUsed="0"/>
+    <w:lsdException w:name="Colorful List Accent 4" w:semiHidden="0" w:uiPriority="72" w:unhideWhenUsed="0"/>
+    <w:lsdException w:name="Colorful Grid Accent 4" w:semiHidden="0" w:uiPriority="73" w:unhideWhenUsed="0"/>
+    <w:lsdException w:name="Light Shading Accent 5" w:semiHidden="0" w:uiPriority="60" w:unhideWhenUsed="0"/>
+    <w:lsdException w:name="Light List Accent 5" w:semiHidden="0" w:uiPriority="61" w:unhideWhenUsed="0"/>
+    <w:lsdException w:name="Light Grid Accent 5" w:semiHidden="0" w:uiPriority="62" w:unhideWhenUsed="0"/>
+    <w:lsdException w:name="Medium Shading 1 Accent 5" w:semiHidden="0" w:uiPriority="63" w:unhideWhenUsed="0"/>
+    <w:lsdException w:name="Medium Shading 2 Accent 5" w:semiHidden="0" w:uiPriority="64" w:unhideWhenUsed="0"/>
+    <w:lsdException w:name="Medium List 1 Accent 5" w:semiHidden="0" w:uiPriority="65" w:unhideWhenUsed="0"/>
+    <w:lsdException w:name="Medium List 2 Accent 5" w:semiHidden="0" w:uiPriority="66" w:unhideWhenUsed="0"/>
+    <w:lsdException w:name="Medium Grid 1 Accent 5" w:semiHidden="0" w:uiPriority="67" w:unhideWhenUsed="0"/>
+    <w:lsdException w:name="Medium Grid 2 Accent 5" w:semiHidden="0" w:uiPriority="68" w:unhideWhenUsed="0"/>
+    <w:lsdException w:name="Medium Grid 3 Accent 5" w:semiHidden="0" w:uiPriority="69" w:unhideWhenUsed="0"/>
+    <w:lsdException w:name="Dark List Accent 5" w:semiHidden="0" w:uiPriority="70" w:unhideWhenUsed="0"/>
+    <w:lsdException w:name="Colorful Shading Accent 5" w:semiHidden="0" w:uiPriority="71" w:unhideWhenUsed="0"/>
+    <w:lsdException w:name="Colorful List Accent 5" w:semiHidden="0" w:uiPriority="72" w:unhideWhenUsed="0"/>
+    <w:lsdException w:name="Colorful Grid Accent 5" w:semiHidden="0" w:uiPriority="73" w:unhideWhenUsed="0"/>
+    <w:lsdException w:name="Light Shading Accent 6" w:semiHidden="0" w:uiPriority="60" w:unhideWhenUsed="0"/>
+    <w:lsdException w:name="Light List Accent 6" w:semiHidden="0" w:uiPriority="61" w:unhideWhenUsed="0"/>
+    <w:lsdException w:name="Light Grid Accent 6" w:semiHidden="0" w:uiPriority="62" w:unhideWhenUsed="0"/>
+    <w:lsdException w:name="Medium Shading 1 Accent 6" w:semiHidden="0" w:uiPriority="63" w:unhideWhenUsed="0"/>
+    <w:lsdException w:name="Medium Shading 2 Accent 6" w:semiHidden="0" w:uiPriority="64" w:unhideWhenUsed="0"/>
+    <w:lsdException w:name="Medium List 1 Accent 6" w:semiHidden="0" w:uiPriority="65" w:unhideWhenUsed="0"/>
+    <w:lsdException w:name="Medium List 2 Accent 6" w:semiHidden="0" w:uiPriority="66" w:unhideWhenUsed="0"/>
+    <w:lsdException w:name="Medium Grid 1 Accent 6" w:semiHidden="0" w:uiPriority="67" w:unhideWhenUsed="0"/>
+    <w:lsdException w:name="Medium Grid 2 Accent 6" w:semiHidden="0" w:uiPriority="68" w:unhideWhenUsed="0"/>
+    <w:lsdException w:name="Medium Grid 3 Accent 6" w:semiHidden="0" w:uiPriority="69" w:unhideWhenUsed="0"/>
+    <w:lsdException w:name="Dark List Accent 6" w:semiHidden="0" w:uiPriority="70" w:unhideWhenUsed="0"/>
+    <w:lsdException w:name="Colorful Shading Accent 6" w:semiHidden="0" w:uiPriority="71" w:unhideWhenUsed="0"/>
+    <w:lsdException w:name="Colorful List Accent 6" w:semiHidden="0" w:uiPriority="72" w:unhideWhenUsed="0"/>
+    <w:lsdException w:name="Colorful Grid Accent 6" w:semiHidden="0" w:uiPriority="73" w:unhideWhenUsed="0"/>
+    <w:lsdException w:name="Subtle Emphasis" w:semiHidden="0" w:uiPriority="19" w:unhideWhenUsed="0" w:qFormat="1"/>
+    <w:lsdException w:name="Intense Emphasis" w:semiHidden="0" w:uiPriority="21" w:unhideWhenUsed="0" w:qFormat="1"/>
+    <w:lsdException w:name="Subtle Reference" w:semiHidden="0" w:uiPriority="31" w:unhideWhenUsed="0" w:qFormat="1"/>
+    <w:lsdException w:name="Intense Reference" w:semiHidden="0" w:uiPriority="32" w:unhideWhenUsed="0" w:qFormat="1"/>
+    <w:lsdException w:name="Book Title" w:semiHidden="0" w:uiPriority="33" w:unhideWhenUsed="0" w:qFormat="1"/>
+    <w:lsdException w:name="Bibliography" w:uiPriority="37"/>
+    <w:lsdException w:name="TOC Heading" w:uiPriority="39" w:qFormat="1"/>
   </w:latentStyles>
   <w:style w:type="paragraph" w:default="1" w:styleId="Normal">
     <w:name w:val="Normal"/>
     <w:qFormat/>
   </w:style>
-  <w:style w:type="paragraph" w:styleId="Naslov1">
+  <w:style w:type="paragraph" w:styleId="Heading1">
     <w:name w:val="heading 1"/>
     <w:basedOn w:val="Normal"/>
     <w:next w:val="Normal"/>
-    <w:link w:val="Naslov1Char"/>
+    <w:link w:val="Heading1Char"/>
     <w:uiPriority w:val="9"/>
     <w:qFormat/>
     <w:rsid w:val="00BC4819"/>
@@ -1583,11 +1637,11 @@
       <w:szCs w:val="32"/>
     </w:rPr>
   </w:style>
-  <w:style w:type="paragraph" w:styleId="Naslov2">
+  <w:style w:type="paragraph" w:styleId="Heading2">
     <w:name w:val="heading 2"/>
     <w:basedOn w:val="Normal"/>
     <w:next w:val="Normal"/>
-    <w:link w:val="Naslov2Char"/>
+    <w:link w:val="Heading2Char"/>
     <w:uiPriority w:val="9"/>
     <w:unhideWhenUsed/>
     <w:qFormat/>
@@ -1605,13 +1659,13 @@
       <w:szCs w:val="26"/>
     </w:rPr>
   </w:style>
-  <w:style w:type="character" w:default="1" w:styleId="Zadanifontodlomka">
+  <w:style w:type="character" w:default="1" w:styleId="DefaultParagraphFont">
     <w:name w:val="Default Paragraph Font"/>
     <w:uiPriority w:val="1"/>
     <w:semiHidden/>
     <w:unhideWhenUsed/>
   </w:style>
-  <w:style w:type="table" w:default="1" w:styleId="Obinatablica">
+  <w:style w:type="table" w:default="1" w:styleId="TableNormal">
     <w:name w:val="Normal Table"/>
     <w:uiPriority w:val="99"/>
     <w:semiHidden/>
@@ -1626,16 +1680,16 @@
       </w:tblCellMar>
     </w:tblPr>
   </w:style>
-  <w:style w:type="numbering" w:default="1" w:styleId="Bezpopisa">
+  <w:style w:type="numbering" w:default="1" w:styleId="NoList">
     <w:name w:val="No List"/>
     <w:uiPriority w:val="99"/>
     <w:semiHidden/>
     <w:unhideWhenUsed/>
   </w:style>
-  <w:style w:type="character" w:customStyle="1" w:styleId="Naslov1Char">
-    <w:name w:val="Naslov 1 Char"/>
-    <w:basedOn w:val="Zadanifontodlomka"/>
-    <w:link w:val="Naslov1"/>
+  <w:style w:type="character" w:customStyle="1" w:styleId="Heading1Char">
+    <w:name w:val="Heading 1 Char"/>
+    <w:basedOn w:val="DefaultParagraphFont"/>
+    <w:link w:val="Heading1"/>
     <w:uiPriority w:val="9"/>
     <w:rsid w:val="00BC4819"/>
     <w:rPr>
@@ -1645,10 +1699,10 @@
       <w:szCs w:val="32"/>
     </w:rPr>
   </w:style>
-  <w:style w:type="character" w:customStyle="1" w:styleId="Naslov2Char">
-    <w:name w:val="Naslov 2 Char"/>
-    <w:basedOn w:val="Zadanifontodlomka"/>
-    <w:link w:val="Naslov2"/>
+  <w:style w:type="character" w:customStyle="1" w:styleId="Heading2Char">
+    <w:name w:val="Heading 2 Char"/>
+    <w:basedOn w:val="DefaultParagraphFont"/>
+    <w:link w:val="Heading2"/>
     <w:uiPriority w:val="9"/>
     <w:rsid w:val="00C025D9"/>
     <w:rPr>
@@ -1658,7 +1712,7 @@
       <w:szCs w:val="26"/>
     </w:rPr>
   </w:style>
-  <w:style w:type="paragraph" w:styleId="Opisslike">
+  <w:style w:type="paragraph" w:styleId="Caption">
     <w:name w:val="caption"/>
     <w:basedOn w:val="Normal"/>
     <w:next w:val="Normal"/>
@@ -1676,6 +1730,426 @@
       <w:sz w:val="18"/>
       <w:szCs w:val="18"/>
     </w:rPr>
+  </w:style>
+  <w:style w:type="paragraph" w:styleId="BalloonText">
+    <w:name w:val="Balloon Text"/>
+    <w:basedOn w:val="Normal"/>
+    <w:link w:val="BalloonTextChar"/>
+    <w:uiPriority w:val="99"/>
+    <w:semiHidden/>
+    <w:unhideWhenUsed/>
+    <w:rsid w:val="00862BBA"/>
+    <w:pPr>
+      <w:spacing w:after="0" w:line="240" w:lineRule="auto"/>
+    </w:pPr>
+    <w:rPr>
+      <w:rFonts w:ascii="Tahoma" w:hAnsi="Tahoma" w:cs="Tahoma"/>
+      <w:sz w:val="16"/>
+      <w:szCs w:val="16"/>
+    </w:rPr>
+  </w:style>
+  <w:style w:type="character" w:customStyle="1" w:styleId="BalloonTextChar">
+    <w:name w:val="Balloon Text Char"/>
+    <w:basedOn w:val="DefaultParagraphFont"/>
+    <w:link w:val="BalloonText"/>
+    <w:uiPriority w:val="99"/>
+    <w:semiHidden/>
+    <w:rsid w:val="00862BBA"/>
+    <w:rPr>
+      <w:rFonts w:ascii="Tahoma" w:hAnsi="Tahoma" w:cs="Tahoma"/>
+      <w:sz w:val="16"/>
+      <w:szCs w:val="16"/>
+    </w:rPr>
+  </w:style>
+  <w:style w:type="table" w:styleId="TableGrid">
+    <w:name w:val="Table Grid"/>
+    <w:basedOn w:val="TableNormal"/>
+    <w:uiPriority w:val="59"/>
+    <w:rsid w:val="00862BBA"/>
+    <w:pPr>
+      <w:spacing w:after="0" w:line="240" w:lineRule="auto"/>
+    </w:pPr>
+    <w:rPr>
+      <w:rFonts w:eastAsiaTheme="minorHAnsi" w:hAnsiTheme="minorHAnsi" w:cstheme="minorBidi"/>
+      <w:lang w:eastAsia="en-US"/>
+    </w:rPr>
+    <w:tblPr>
+      <w:tblInd w:w="0" w:type="dxa"/>
+      <w:tblBorders>
+        <w:top w:val="single" w:sz="4" w:space="0" w:color="auto"/>
+        <w:left w:val="single" w:sz="4" w:space="0" w:color="auto"/>
+        <w:bottom w:val="single" w:sz="4" w:space="0" w:color="auto"/>
+        <w:right w:val="single" w:sz="4" w:space="0" w:color="auto"/>
+        <w:insideH w:val="single" w:sz="4" w:space="0" w:color="auto"/>
+        <w:insideV w:val="single" w:sz="4" w:space="0" w:color="auto"/>
+      </w:tblBorders>
+      <w:tblCellMar>
+        <w:top w:w="0" w:type="dxa"/>
+        <w:left w:w="108" w:type="dxa"/>
+        <w:bottom w:w="0" w:type="dxa"/>
+        <w:right w:w="108" w:type="dxa"/>
+      </w:tblCellMar>
+    </w:tblPr>
+  </w:style>
+  <w:style w:type="paragraph" w:styleId="ListParagraph">
+    <w:name w:val="List Paragraph"/>
+    <w:basedOn w:val="Normal"/>
+    <w:uiPriority w:val="34"/>
+    <w:qFormat/>
+    <w:rsid w:val="00284C94"/>
+    <w:pPr>
+      <w:ind w:left="720"/>
+      <w:contextualSpacing/>
+    </w:pPr>
+  </w:style>
+</w:styles>
+</file>
+
+<file path=word/stylesWithEffects.xml><?xml version="1.0" encoding="utf-8"?>
+<w:styles xmlns:wpc="http://schemas.microsoft.com/office/word/2010/wordprocessingCanvas" xmlns:mc="http://schemas.openxmlformats.org/markup-compatibility/2006" xmlns:o="urn:schemas-microsoft-com:office:office" xmlns:r="http://schemas.openxmlformats.org/officeDocument/2006/relationships" xmlns:m="http://schemas.openxmlformats.org/officeDocument/2006/math" xmlns:v="urn:schemas-microsoft-com:vml" xmlns:wp14="http://schemas.microsoft.com/office/word/2010/wordprocessingDrawing" xmlns:wp="http://schemas.openxmlformats.org/drawingml/2006/wordprocessingDrawing" xmlns:w10="urn:schemas-microsoft-com:office:word" xmlns:w="http://schemas.openxmlformats.org/wordprocessingml/2006/main" xmlns:w14="http://schemas.microsoft.com/office/word/2010/wordml" xmlns:wpg="http://schemas.microsoft.com/office/word/2010/wordprocessingGroup" xmlns:wpi="http://schemas.microsoft.com/office/word/2010/wordprocessingInk" xmlns:wne="http://schemas.microsoft.com/office/word/2006/wordml" xmlns:wps="http://schemas.microsoft.com/office/word/2010/wordprocessingShape" mc:Ignorable="w14 wp14">
+  <w:docDefaults>
+    <w:rPrDefault>
+      <w:rPr>
+        <w:rFonts w:asciiTheme="minorHAnsi" w:eastAsia="Times New Roman" w:hAnsi="Times New Roman" w:cs="Times New Roman"/>
+        <w:sz w:val="22"/>
+        <w:szCs w:val="22"/>
+        <w:lang w:val="hr-HR" w:eastAsia="hr-HR" w:bidi="ar-SA"/>
+      </w:rPr>
+    </w:rPrDefault>
+    <w:pPrDefault>
+      <w:pPr>
+        <w:spacing w:after="160" w:line="259" w:lineRule="auto"/>
+      </w:pPr>
+    </w:pPrDefault>
+  </w:docDefaults>
+  <w:latentStyles w:defLockedState="0" w:defUIPriority="99" w:defSemiHidden="1" w:defUnhideWhenUsed="1" w:defQFormat="0" w:count="267">
+    <w:lsdException w:name="Normal" w:semiHidden="0" w:uiPriority="0" w:unhideWhenUsed="0" w:qFormat="1"/>
+    <w:lsdException w:name="heading 1" w:semiHidden="0" w:uiPriority="9" w:unhideWhenUsed="0" w:qFormat="1"/>
+    <w:lsdException w:name="heading 2" w:uiPriority="9" w:qFormat="1"/>
+    <w:lsdException w:name="heading 3" w:uiPriority="9" w:qFormat="1"/>
+    <w:lsdException w:name="heading 4" w:uiPriority="9" w:qFormat="1"/>
+    <w:lsdException w:name="heading 5" w:uiPriority="9" w:qFormat="1"/>
+    <w:lsdException w:name="heading 6" w:uiPriority="9" w:qFormat="1"/>
+    <w:lsdException w:name="heading 7" w:uiPriority="9" w:qFormat="1"/>
+    <w:lsdException w:name="heading 8" w:uiPriority="9" w:qFormat="1"/>
+    <w:lsdException w:name="heading 9" w:uiPriority="9" w:qFormat="1"/>
+    <w:lsdException w:name="toc 1" w:uiPriority="39"/>
+    <w:lsdException w:name="toc 2" w:uiPriority="39"/>
+    <w:lsdException w:name="toc 3" w:uiPriority="39"/>
+    <w:lsdException w:name="toc 4" w:uiPriority="39"/>
+    <w:lsdException w:name="toc 5" w:uiPriority="39"/>
+    <w:lsdException w:name="toc 6" w:uiPriority="39"/>
+    <w:lsdException w:name="toc 7" w:uiPriority="39"/>
+    <w:lsdException w:name="toc 8" w:uiPriority="39"/>
+    <w:lsdException w:name="toc 9" w:uiPriority="39"/>
+    <w:lsdException w:name="caption" w:uiPriority="35" w:qFormat="1"/>
+    <w:lsdException w:name="Title" w:semiHidden="0" w:uiPriority="10" w:unhideWhenUsed="0" w:qFormat="1"/>
+    <w:lsdException w:name="Default Paragraph Font" w:uiPriority="1"/>
+    <w:lsdException w:name="Subtitle" w:semiHidden="0" w:uiPriority="11" w:unhideWhenUsed="0" w:qFormat="1"/>
+    <w:lsdException w:name="Strong" w:semiHidden="0" w:uiPriority="22" w:unhideWhenUsed="0" w:qFormat="1"/>
+    <w:lsdException w:name="Emphasis" w:semiHidden="0" w:uiPriority="20" w:unhideWhenUsed="0" w:qFormat="1"/>
+    <w:lsdException w:name="Table Grid" w:semiHidden="0" w:uiPriority="59" w:unhideWhenUsed="0"/>
+    <w:lsdException w:name="Placeholder Text" w:unhideWhenUsed="0"/>
+    <w:lsdException w:name="No Spacing" w:semiHidden="0" w:uiPriority="1" w:unhideWhenUsed="0" w:qFormat="1"/>
+    <w:lsdException w:name="Light Shading" w:semiHidden="0" w:uiPriority="60" w:unhideWhenUsed="0"/>
+    <w:lsdException w:name="Light List" w:semiHidden="0" w:uiPriority="61" w:unhideWhenUsed="0"/>
+    <w:lsdException w:name="Light Grid" w:semiHidden="0" w:uiPriority="62" w:unhideWhenUsed="0"/>
+    <w:lsdException w:name="Medium Shading 1" w:semiHidden="0" w:uiPriority="63" w:unhideWhenUsed="0"/>
+    <w:lsdException w:name="Medium Shading 2" w:semiHidden="0" w:uiPriority="64" w:unhideWhenUsed="0"/>
+    <w:lsdException w:name="Medium List 1" w:semiHidden="0" w:uiPriority="65" w:unhideWhenUsed="0"/>
+    <w:lsdException w:name="Medium List 2" w:semiHidden="0" w:uiPriority="66" w:unhideWhenUsed="0"/>
+    <w:lsdException w:name="Medium Grid 1" w:semiHidden="0" w:uiPriority="67" w:unhideWhenUsed="0"/>
+    <w:lsdException w:name="Medium Grid 2" w:semiHidden="0" w:uiPriority="68" w:unhideWhenUsed="0"/>
+    <w:lsdException w:name="Medium Grid 3" w:semiHidden="0" w:uiPriority="69" w:unhideWhenUsed="0"/>
+    <w:lsdException w:name="Dark List" w:semiHidden="0" w:uiPriority="70" w:unhideWhenUsed="0"/>
+    <w:lsdException w:name="Colorful Shading" w:semiHidden="0" w:uiPriority="71" w:unhideWhenUsed="0"/>
+    <w:lsdException w:name="Colorful List" w:semiHidden="0" w:uiPriority="72" w:unhideWhenUsed="0"/>
+    <w:lsdException w:name="Colorful Grid" w:semiHidden="0" w:uiPriority="73" w:unhideWhenUsed="0"/>
+    <w:lsdException w:name="Light Shading Accent 1" w:semiHidden="0" w:uiPriority="60" w:unhideWhenUsed="0"/>
+    <w:lsdException w:name="Light List Accent 1" w:semiHidden="0" w:uiPriority="61" w:unhideWhenUsed="0"/>
+    <w:lsdException w:name="Light Grid Accent 1" w:semiHidden="0" w:uiPriority="62" w:unhideWhenUsed="0"/>
+    <w:lsdException w:name="Medium Shading 1 Accent 1" w:semiHidden="0" w:uiPriority="63" w:unhideWhenUsed="0"/>
+    <w:lsdException w:name="Medium Shading 2 Accent 1" w:semiHidden="0" w:uiPriority="64" w:unhideWhenUsed="0"/>
+    <w:lsdException w:name="Medium List 1 Accent 1" w:semiHidden="0" w:uiPriority="65" w:unhideWhenUsed="0"/>
+    <w:lsdException w:name="Revision" w:unhideWhenUsed="0"/>
+    <w:lsdException w:name="List Paragraph" w:semiHidden="0" w:uiPriority="34" w:unhideWhenUsed="0" w:qFormat="1"/>
+    <w:lsdException w:name="Quote" w:semiHidden="0" w:uiPriority="29" w:unhideWhenUsed="0" w:qFormat="1"/>
+    <w:lsdException w:name="Intense Quote" w:semiHidden="0" w:uiPriority="30" w:unhideWhenUsed="0" w:qFormat="1"/>
+    <w:lsdException w:name="Medium List 2 Accent 1" w:semiHidden="0" w:uiPriority="66" w:unhideWhenUsed="0"/>
+    <w:lsdException w:name="Medium Grid 1 Accent 1" w:semiHidden="0" w:uiPriority="67" w:unhideWhenUsed="0"/>
+    <w:lsdException w:name="Medium Grid 2 Accent 1" w:semiHidden="0" w:uiPriority="68" w:unhideWhenUsed="0"/>
+    <w:lsdException w:name="Medium Grid 3 Accent 1" w:semiHidden="0" w:uiPriority="69" w:unhideWhenUsed="0"/>
+    <w:lsdException w:name="Dark List Accent 1" w:semiHidden="0" w:uiPriority="70" w:unhideWhenUsed="0"/>
+    <w:lsdException w:name="Colorful Shading Accent 1" w:semiHidden="0" w:uiPriority="71" w:unhideWhenUsed="0"/>
+    <w:lsdException w:name="Colorful List Accent 1" w:semiHidden="0" w:uiPriority="72" w:unhideWhenUsed="0"/>
+    <w:lsdException w:name="Colorful Grid Accent 1" w:semiHidden="0" w:uiPriority="73" w:unhideWhenUsed="0"/>
+    <w:lsdException w:name="Light Shading Accent 2" w:semiHidden="0" w:uiPriority="60" w:unhideWhenUsed="0"/>
+    <w:lsdException w:name="Light List Accent 2" w:semiHidden="0" w:uiPriority="61" w:unhideWhenUsed="0"/>
+    <w:lsdException w:name="Light Grid Accent 2" w:semiHidden="0" w:uiPriority="62" w:unhideWhenUsed="0"/>
+    <w:lsdException w:name="Medium Shading 1 Accent 2" w:semiHidden="0" w:uiPriority="63" w:unhideWhenUsed="0"/>
+    <w:lsdException w:name="Medium Shading 2 Accent 2" w:semiHidden="0" w:uiPriority="64" w:unhideWhenUsed="0"/>
+    <w:lsdException w:name="Medium List 1 Accent 2" w:semiHidden="0" w:uiPriority="65" w:unhideWhenUsed="0"/>
+    <w:lsdException w:name="Medium List 2 Accent 2" w:semiHidden="0" w:uiPriority="66" w:unhideWhenUsed="0"/>
+    <w:lsdException w:name="Medium Grid 1 Accent 2" w:semiHidden="0" w:uiPriority="67" w:unhideWhenUsed="0"/>
+    <w:lsdException w:name="Medium Grid 2 Accent 2" w:semiHidden="0" w:uiPriority="68" w:unhideWhenUsed="0"/>
+    <w:lsdException w:name="Medium Grid 3 Accent 2" w:semiHidden="0" w:uiPriority="69" w:unhideWhenUsed="0"/>
+    <w:lsdException w:name="Dark List Accent 2" w:semiHidden="0" w:uiPriority="70" w:unhideWhenUsed="0"/>
+    <w:lsdException w:name="Colorful Shading Accent 2" w:semiHidden="0" w:uiPriority="71" w:unhideWhenUsed="0"/>
+    <w:lsdException w:name="Colorful List Accent 2" w:semiHidden="0" w:uiPriority="72" w:unhideWhenUsed="0"/>
+    <w:lsdException w:name="Colorful Grid Accent 2" w:semiHidden="0" w:uiPriority="73" w:unhideWhenUsed="0"/>
+    <w:lsdException w:name="Light Shading Accent 3" w:semiHidden="0" w:uiPriority="60" w:unhideWhenUsed="0"/>
+    <w:lsdException w:name="Light List Accent 3" w:semiHidden="0" w:uiPriority="61" w:unhideWhenUsed="0"/>
+    <w:lsdException w:name="Light Grid Accent 3" w:semiHidden="0" w:uiPriority="62" w:unhideWhenUsed="0"/>
+    <w:lsdException w:name="Medium Shading 1 Accent 3" w:semiHidden="0" w:uiPriority="63" w:unhideWhenUsed="0"/>
+    <w:lsdException w:name="Medium Shading 2 Accent 3" w:semiHidden="0" w:uiPriority="64" w:unhideWhenUsed="0"/>
+    <w:lsdException w:name="Medium List 1 Accent 3" w:semiHidden="0" w:uiPriority="65" w:unhideWhenUsed="0"/>
+    <w:lsdException w:name="Medium List 2 Accent 3" w:semiHidden="0" w:uiPriority="66" w:unhideWhenUsed="0"/>
+    <w:lsdException w:name="Medium Grid 1 Accent 3" w:semiHidden="0" w:uiPriority="67" w:unhideWhenUsed="0"/>
+    <w:lsdException w:name="Medium Grid 2 Accent 3" w:semiHidden="0" w:uiPriority="68" w:unhideWhenUsed="0"/>
+    <w:lsdException w:name="Medium Grid 3 Accent 3" w:semiHidden="0" w:uiPriority="69" w:unhideWhenUsed="0"/>
+    <w:lsdException w:name="Dark List Accent 3" w:semiHidden="0" w:uiPriority="70" w:unhideWhenUsed="0"/>
+    <w:lsdException w:name="Colorful Shading Accent 3" w:semiHidden="0" w:uiPriority="71" w:unhideWhenUsed="0"/>
+    <w:lsdException w:name="Colorful List Accent 3" w:semiHidden="0" w:uiPriority="72" w:unhideWhenUsed="0"/>
+    <w:lsdException w:name="Colorful Grid Accent 3" w:semiHidden="0" w:uiPriority="73" w:unhideWhenUsed="0"/>
+    <w:lsdException w:name="Light Shading Accent 4" w:semiHidden="0" w:uiPriority="60" w:unhideWhenUsed="0"/>
+    <w:lsdException w:name="Light List Accent 4" w:semiHidden="0" w:uiPriority="61" w:unhideWhenUsed="0"/>
+    <w:lsdException w:name="Light Grid Accent 4" w:semiHidden="0" w:uiPriority="62" w:unhideWhenUsed="0"/>
+    <w:lsdException w:name="Medium Shading 1 Accent 4" w:semiHidden="0" w:uiPriority="63" w:unhideWhenUsed="0"/>
+    <w:lsdException w:name="Medium Shading 2 Accent 4" w:semiHidden="0" w:uiPriority="64" w:unhideWhenUsed="0"/>
+    <w:lsdException w:name="Medium List 1 Accent 4" w:semiHidden="0" w:uiPriority="65" w:unhideWhenUsed="0"/>
+    <w:lsdException w:name="Medium List 2 Accent 4" w:semiHidden="0" w:uiPriority="66" w:unhideWhenUsed="0"/>
+    <w:lsdException w:name="Medium Grid 1 Accent 4" w:semiHidden="0" w:uiPriority="67" w:unhideWhenUsed="0"/>
+    <w:lsdException w:name="Medium Grid 2 Accent 4" w:semiHidden="0" w:uiPriority="68" w:unhideWhenUsed="0"/>
+    <w:lsdException w:name="Medium Grid 3 Accent 4" w:semiHidden="0" w:uiPriority="69" w:unhideWhenUsed="0"/>
+    <w:lsdException w:name="Dark List Accent 4" w:semiHidden="0" w:uiPriority="70" w:unhideWhenUsed="0"/>
+    <w:lsdException w:name="Colorful Shading Accent 4" w:semiHidden="0" w:uiPriority="71" w:unhideWhenUsed="0"/>
+    <w:lsdException w:name="Colorful List Accent 4" w:semiHidden="0" w:uiPriority="72" w:unhideWhenUsed="0"/>
+    <w:lsdException w:name="Colorful Grid Accent 4" w:semiHidden="0" w:uiPriority="73" w:unhideWhenUsed="0"/>
+    <w:lsdException w:name="Light Shading Accent 5" w:semiHidden="0" w:uiPriority="60" w:unhideWhenUsed="0"/>
+    <w:lsdException w:name="Light List Accent 5" w:semiHidden="0" w:uiPriority="61" w:unhideWhenUsed="0"/>
+    <w:lsdException w:name="Light Grid Accent 5" w:semiHidden="0" w:uiPriority="62" w:unhideWhenUsed="0"/>
+    <w:lsdException w:name="Medium Shading 1 Accent 5" w:semiHidden="0" w:uiPriority="63" w:unhideWhenUsed="0"/>
+    <w:lsdException w:name="Medium Shading 2 Accent 5" w:semiHidden="0" w:uiPriority="64" w:unhideWhenUsed="0"/>
+    <w:lsdException w:name="Medium List 1 Accent 5" w:semiHidden="0" w:uiPriority="65" w:unhideWhenUsed="0"/>
+    <w:lsdException w:name="Medium List 2 Accent 5" w:semiHidden="0" w:uiPriority="66" w:unhideWhenUsed="0"/>
+    <w:lsdException w:name="Medium Grid 1 Accent 5" w:semiHidden="0" w:uiPriority="67" w:unhideWhenUsed="0"/>
+    <w:lsdException w:name="Medium Grid 2 Accent 5" w:semiHidden="0" w:uiPriority="68" w:unhideWhenUsed="0"/>
+    <w:lsdException w:name="Medium Grid 3 Accent 5" w:semiHidden="0" w:uiPriority="69" w:unhideWhenUsed="0"/>
+    <w:lsdException w:name="Dark List Accent 5" w:semiHidden="0" w:uiPriority="70" w:unhideWhenUsed="0"/>
+    <w:lsdException w:name="Colorful Shading Accent 5" w:semiHidden="0" w:uiPriority="71" w:unhideWhenUsed="0"/>
+    <w:lsdException w:name="Colorful List Accent 5" w:semiHidden="0" w:uiPriority="72" w:unhideWhenUsed="0"/>
+    <w:lsdException w:name="Colorful Grid Accent 5" w:semiHidden="0" w:uiPriority="73" w:unhideWhenUsed="0"/>
+    <w:lsdException w:name="Light Shading Accent 6" w:semiHidden="0" w:uiPriority="60" w:unhideWhenUsed="0"/>
+    <w:lsdException w:name="Light List Accent 6" w:semiHidden="0" w:uiPriority="61" w:unhideWhenUsed="0"/>
+    <w:lsdException w:name="Light Grid Accent 6" w:semiHidden="0" w:uiPriority="62" w:unhideWhenUsed="0"/>
+    <w:lsdException w:name="Medium Shading 1 Accent 6" w:semiHidden="0" w:uiPriority="63" w:unhideWhenUsed="0"/>
+    <w:lsdException w:name="Medium Shading 2 Accent 6" w:semiHidden="0" w:uiPriority="64" w:unhideWhenUsed="0"/>
+    <w:lsdException w:name="Medium List 1 Accent 6" w:semiHidden="0" w:uiPriority="65" w:unhideWhenUsed="0"/>
+    <w:lsdException w:name="Medium List 2 Accent 6" w:semiHidden="0" w:uiPriority="66" w:unhideWhenUsed="0"/>
+    <w:lsdException w:name="Medium Grid 1 Accent 6" w:semiHidden="0" w:uiPriority="67" w:unhideWhenUsed="0"/>
+    <w:lsdException w:name="Medium Grid 2 Accent 6" w:semiHidden="0" w:uiPriority="68" w:unhideWhenUsed="0"/>
+    <w:lsdException w:name="Medium Grid 3 Accent 6" w:semiHidden="0" w:uiPriority="69" w:unhideWhenUsed="0"/>
+    <w:lsdException w:name="Dark List Accent 6" w:semiHidden="0" w:uiPriority="70" w:unhideWhenUsed="0"/>
+    <w:lsdException w:name="Colorful Shading Accent 6" w:semiHidden="0" w:uiPriority="71" w:unhideWhenUsed="0"/>
+    <w:lsdException w:name="Colorful List Accent 6" w:semiHidden="0" w:uiPriority="72" w:unhideWhenUsed="0"/>
+    <w:lsdException w:name="Colorful Grid Accent 6" w:semiHidden="0" w:uiPriority="73" w:unhideWhenUsed="0"/>
+    <w:lsdException w:name="Subtle Emphasis" w:semiHidden="0" w:uiPriority="19" w:unhideWhenUsed="0" w:qFormat="1"/>
+    <w:lsdException w:name="Intense Emphasis" w:semiHidden="0" w:uiPriority="21" w:unhideWhenUsed="0" w:qFormat="1"/>
+    <w:lsdException w:name="Subtle Reference" w:semiHidden="0" w:uiPriority="31" w:unhideWhenUsed="0" w:qFormat="1"/>
+    <w:lsdException w:name="Intense Reference" w:semiHidden="0" w:uiPriority="32" w:unhideWhenUsed="0" w:qFormat="1"/>
+    <w:lsdException w:name="Book Title" w:semiHidden="0" w:uiPriority="33" w:unhideWhenUsed="0" w:qFormat="1"/>
+    <w:lsdException w:name="Bibliography" w:uiPriority="37"/>
+    <w:lsdException w:name="TOC Heading" w:uiPriority="39" w:qFormat="1"/>
+  </w:latentStyles>
+  <w:style w:type="paragraph" w:default="1" w:styleId="Normal">
+    <w:name w:val="Normal"/>
+    <w:qFormat/>
+  </w:style>
+  <w:style w:type="paragraph" w:styleId="Heading1">
+    <w:name w:val="heading 1"/>
+    <w:basedOn w:val="Normal"/>
+    <w:next w:val="Normal"/>
+    <w:link w:val="Heading1Char"/>
+    <w:uiPriority w:val="9"/>
+    <w:qFormat/>
+    <w:rsid w:val="00BC4819"/>
+    <w:pPr>
+      <w:keepNext/>
+      <w:keepLines/>
+      <w:spacing w:before="240" w:after="0"/>
+      <w:outlineLvl w:val="0"/>
+    </w:pPr>
+    <w:rPr>
+      <w:rFonts w:asciiTheme="majorHAnsi" w:eastAsiaTheme="majorEastAsia" w:hAnsiTheme="majorHAnsi" w:cstheme="majorBidi"/>
+      <w:color w:val="2F5496" w:themeColor="accent1" w:themeShade="BF"/>
+      <w:sz w:val="32"/>
+      <w:szCs w:val="32"/>
+    </w:rPr>
+  </w:style>
+  <w:style w:type="paragraph" w:styleId="Heading2">
+    <w:name w:val="heading 2"/>
+    <w:basedOn w:val="Normal"/>
+    <w:next w:val="Normal"/>
+    <w:link w:val="Heading2Char"/>
+    <w:uiPriority w:val="9"/>
+    <w:unhideWhenUsed/>
+    <w:qFormat/>
+    <w:rsid w:val="00C025D9"/>
+    <w:pPr>
+      <w:keepNext/>
+      <w:keepLines/>
+      <w:spacing w:before="40" w:after="0"/>
+      <w:outlineLvl w:val="1"/>
+    </w:pPr>
+    <w:rPr>
+      <w:rFonts w:asciiTheme="majorHAnsi" w:eastAsiaTheme="majorEastAsia" w:hAnsiTheme="majorHAnsi" w:cstheme="majorBidi"/>
+      <w:color w:val="2F5496" w:themeColor="accent1" w:themeShade="BF"/>
+      <w:sz w:val="26"/>
+      <w:szCs w:val="26"/>
+    </w:rPr>
+  </w:style>
+  <w:style w:type="character" w:default="1" w:styleId="DefaultParagraphFont">
+    <w:name w:val="Default Paragraph Font"/>
+    <w:uiPriority w:val="1"/>
+    <w:semiHidden/>
+    <w:unhideWhenUsed/>
+  </w:style>
+  <w:style w:type="table" w:default="1" w:styleId="TableNormal">
+    <w:name w:val="Normal Table"/>
+    <w:uiPriority w:val="99"/>
+    <w:semiHidden/>
+    <w:unhideWhenUsed/>
+    <w:tblPr>
+      <w:tblInd w:w="0" w:type="dxa"/>
+      <w:tblCellMar>
+        <w:top w:w="0" w:type="dxa"/>
+        <w:left w:w="108" w:type="dxa"/>
+        <w:bottom w:w="0" w:type="dxa"/>
+        <w:right w:w="108" w:type="dxa"/>
+      </w:tblCellMar>
+    </w:tblPr>
+  </w:style>
+  <w:style w:type="numbering" w:default="1" w:styleId="NoList">
+    <w:name w:val="No List"/>
+    <w:uiPriority w:val="99"/>
+    <w:semiHidden/>
+    <w:unhideWhenUsed/>
+  </w:style>
+  <w:style w:type="character" w:customStyle="1" w:styleId="Heading1Char">
+    <w:name w:val="Heading 1 Char"/>
+    <w:basedOn w:val="DefaultParagraphFont"/>
+    <w:link w:val="Heading1"/>
+    <w:uiPriority w:val="9"/>
+    <w:rsid w:val="00BC4819"/>
+    <w:rPr>
+      <w:rFonts w:asciiTheme="majorHAnsi" w:eastAsiaTheme="majorEastAsia" w:hAnsiTheme="majorHAnsi" w:cstheme="majorBidi"/>
+      <w:color w:val="2F5496" w:themeColor="accent1" w:themeShade="BF"/>
+      <w:sz w:val="32"/>
+      <w:szCs w:val="32"/>
+    </w:rPr>
+  </w:style>
+  <w:style w:type="character" w:customStyle="1" w:styleId="Heading2Char">
+    <w:name w:val="Heading 2 Char"/>
+    <w:basedOn w:val="DefaultParagraphFont"/>
+    <w:link w:val="Heading2"/>
+    <w:uiPriority w:val="9"/>
+    <w:rsid w:val="00C025D9"/>
+    <w:rPr>
+      <w:rFonts w:asciiTheme="majorHAnsi" w:eastAsiaTheme="majorEastAsia" w:hAnsiTheme="majorHAnsi" w:cstheme="majorBidi"/>
+      <w:color w:val="2F5496" w:themeColor="accent1" w:themeShade="BF"/>
+      <w:sz w:val="26"/>
+      <w:szCs w:val="26"/>
+    </w:rPr>
+  </w:style>
+  <w:style w:type="paragraph" w:styleId="Caption">
+    <w:name w:val="caption"/>
+    <w:basedOn w:val="Normal"/>
+    <w:next w:val="Normal"/>
+    <w:uiPriority w:val="35"/>
+    <w:unhideWhenUsed/>
+    <w:qFormat/>
+    <w:rsid w:val="00D406D5"/>
+    <w:pPr>
+      <w:spacing w:after="200" w:line="240" w:lineRule="auto"/>
+    </w:pPr>
+    <w:rPr>
+      <w:i/>
+      <w:iCs/>
+      <w:color w:val="44546A" w:themeColor="text2"/>
+      <w:sz w:val="18"/>
+      <w:szCs w:val="18"/>
+    </w:rPr>
+  </w:style>
+  <w:style w:type="paragraph" w:styleId="BalloonText">
+    <w:name w:val="Balloon Text"/>
+    <w:basedOn w:val="Normal"/>
+    <w:link w:val="BalloonTextChar"/>
+    <w:uiPriority w:val="99"/>
+    <w:semiHidden/>
+    <w:unhideWhenUsed/>
+    <w:rsid w:val="00862BBA"/>
+    <w:pPr>
+      <w:spacing w:after="0" w:line="240" w:lineRule="auto"/>
+    </w:pPr>
+    <w:rPr>
+      <w:rFonts w:ascii="Tahoma" w:hAnsi="Tahoma" w:cs="Tahoma"/>
+      <w:sz w:val="16"/>
+      <w:szCs w:val="16"/>
+    </w:rPr>
+  </w:style>
+  <w:style w:type="character" w:customStyle="1" w:styleId="BalloonTextChar">
+    <w:name w:val="Balloon Text Char"/>
+    <w:basedOn w:val="DefaultParagraphFont"/>
+    <w:link w:val="BalloonText"/>
+    <w:uiPriority w:val="99"/>
+    <w:semiHidden/>
+    <w:rsid w:val="00862BBA"/>
+    <w:rPr>
+      <w:rFonts w:ascii="Tahoma" w:hAnsi="Tahoma" w:cs="Tahoma"/>
+      <w:sz w:val="16"/>
+      <w:szCs w:val="16"/>
+    </w:rPr>
+  </w:style>
+  <w:style w:type="table" w:styleId="TableGrid">
+    <w:name w:val="Table Grid"/>
+    <w:basedOn w:val="TableNormal"/>
+    <w:uiPriority w:val="59"/>
+    <w:rsid w:val="00862BBA"/>
+    <w:pPr>
+      <w:spacing w:after="0" w:line="240" w:lineRule="auto"/>
+    </w:pPr>
+    <w:rPr>
+      <w:rFonts w:eastAsiaTheme="minorHAnsi" w:hAnsiTheme="minorHAnsi" w:cstheme="minorBidi"/>
+      <w:lang w:eastAsia="en-US"/>
+    </w:rPr>
+    <w:tblPr>
+      <w:tblInd w:w="0" w:type="dxa"/>
+      <w:tblBorders>
+        <w:top w:val="single" w:sz="4" w:space="0" w:color="auto"/>
+        <w:left w:val="single" w:sz="4" w:space="0" w:color="auto"/>
+        <w:bottom w:val="single" w:sz="4" w:space="0" w:color="auto"/>
+        <w:right w:val="single" w:sz="4" w:space="0" w:color="auto"/>
+        <w:insideH w:val="single" w:sz="4" w:space="0" w:color="auto"/>
+        <w:insideV w:val="single" w:sz="4" w:space="0" w:color="auto"/>
+      </w:tblBorders>
+      <w:tblCellMar>
+        <w:top w:w="0" w:type="dxa"/>
+        <w:left w:w="108" w:type="dxa"/>
+        <w:bottom w:w="0" w:type="dxa"/>
+        <w:right w:w="108" w:type="dxa"/>
+      </w:tblCellMar>
+    </w:tblPr>
+  </w:style>
+  <w:style w:type="paragraph" w:styleId="ListParagraph">
+    <w:name w:val="List Paragraph"/>
+    <w:basedOn w:val="Normal"/>
+    <w:uiPriority w:val="34"/>
+    <w:qFormat/>
+    <w:rsid w:val="00284C94"/>
+    <w:pPr>
+      <w:ind w:left="720"/>
+      <w:contextualSpacing/>
+    </w:pPr>
   </w:style>
 </w:styles>
 </file>
@@ -1723,7 +2197,7 @@
     </a:clrScheme>
     <a:fontScheme name="Office">
       <a:majorFont>
-        <a:latin typeface="Calibri Light" panose="020F0302020204030204"/>
+        <a:latin typeface="Calibri Light"/>
         <a:ea typeface=""/>
         <a:cs typeface=""/>
         <a:font script="Jpan" typeface="游ゴシック Light"/>
@@ -1775,7 +2249,7 @@
         <a:font script="Tfng" typeface="Ebrima"/>
       </a:majorFont>
       <a:minorFont>
-        <a:latin typeface="Calibri" panose="020F0502020204030204"/>
+        <a:latin typeface="Calibri"/>
         <a:ea typeface=""/>
         <a:cs typeface=""/>
         <a:font script="Jpan" typeface="游明朝"/>
@@ -1969,7 +2443,7 @@
   <a:extraClrSchemeLst/>
   <a:extLst>
     <a:ext uri="{05A4C25C-085E-4340-85A3-A5531E510DB2}">
-      <thm15:themeFamily xmlns:thm15="http://schemas.microsoft.com/office/thememl/2012/main" name="Office Theme" id="{62F939B6-93AF-4DB8-9C6B-D6C7DFDC589F}" vid="{4A3C46E8-61CC-4603-A589-7422A47A8E4A}"/>
+      <thm15:themeFamily xmlns="" xmlns:thm15="http://schemas.microsoft.com/office/thememl/2012/main" name="Office Theme" id="{62F939B6-93AF-4DB8-9C6B-D6C7DFDC589F}" vid="{4A3C46E8-61CC-4603-A589-7422A47A8E4A}"/>
     </a:ext>
   </a:extLst>
 </a:theme>

--- a/Kreiranje stabla u asinkronoj mreži.docx
+++ b/Kreiranje stabla u asinkronoj mreži.docx
@@ -95,7 +95,14 @@
                 <w:sz w:val="28"/>
                 <w:szCs w:val="28"/>
               </w:rPr>
-              <w:t>Izvještaj - NASP</w:t>
+              <w:t xml:space="preserve">Izvještaj - </w:t>
+            </w:r>
+            <w:r>
+              <w:rPr>
+                <w:sz w:val="28"/>
+                <w:szCs w:val="28"/>
+              </w:rPr>
+              <w:t>RASUS</w:t>
             </w:r>
           </w:p>
         </w:tc>
@@ -298,8 +305,6 @@
       <w:r>
         <w:t>Predloženo rješenje</w:t>
       </w:r>
-      <w:bookmarkStart w:id="0" w:name="_GoBack"/>
-      <w:bookmarkEnd w:id="0"/>
     </w:p>
     <w:p>
       <w:r>
@@ -780,403 +785,10 @@
     </w:p>
     <w:p>
       <w:pPr>
-        <w:ind w:firstLine="708"/>
+        <w:pStyle w:val="Heading2"/>
       </w:pPr>
       <w:r>
-        <w:t xml:space="preserve">Kada neki </w:t>
-      </w:r>
-      <w:r>
-        <w:t>č</w:t>
-      </w:r>
-      <w:r>
-        <w:t xml:space="preserve">vor </w:t>
-      </w:r>
-      <w:r>
-        <w:t>ž</w:t>
-      </w:r>
-      <w:r>
-        <w:t>eli poslati poruku</w:t>
-      </w:r>
-      <w:r>
-        <w:t xml:space="preserve"> svim aktivnim </w:t>
-      </w:r>
-      <w:r>
-        <w:t>č</w:t>
-      </w:r>
-      <w:r>
-        <w:t>vorovima koji su trenutno u mre</w:t>
-      </w:r>
-      <w:r>
-        <w:t>ž</w:t>
-      </w:r>
-      <w:r>
-        <w:t xml:space="preserve">i, prije svakog slanja potrebno je izgraditi stablo kojim </w:t>
-      </w:r>
-      <w:r>
-        <w:t>ć</w:t>
-      </w:r>
-      <w:r>
-        <w:t>e poruka i</w:t>
-      </w:r>
-      <w:r>
-        <w:t>ć</w:t>
-      </w:r>
-      <w:r>
-        <w:t>i kroz mre</w:t>
-      </w:r>
-      <w:r>
-        <w:t>ž</w:t>
-      </w:r>
-      <w:r>
-        <w:t>u</w:t>
-      </w:r>
-      <w:r>
-        <w:t xml:space="preserve"> kako bi svaki </w:t>
-      </w:r>
-      <w:r>
-        <w:t>č</w:t>
-      </w:r>
-      <w:r>
-        <w:t>vor primio poruku samo jedanput</w:t>
-      </w:r>
-      <w:r>
-        <w:t>. Svako stablo ima svoj</w:t>
-      </w:r>
-      <w:r>
-        <w:t xml:space="preserve"> jedinstven</w:t>
-      </w:r>
-      <w:r>
-        <w:t xml:space="preserve"> ID</w:t>
-      </w:r>
-      <w:r>
-        <w:t>.</w:t>
-      </w:r>
-      <w:r>
-        <w:t xml:space="preserve"> Ta jedinstvenost nam </w:t>
-      </w:r>
-      <w:r>
-        <w:t>omogu</w:t>
-      </w:r>
-      <w:r>
-        <w:t>ć</w:t>
-      </w:r>
-      <w:r>
-        <w:t>uje da u isto vrijeme mo</w:t>
-      </w:r>
-      <w:r>
-        <w:t>ž</w:t>
-      </w:r>
-      <w:r>
-        <w:t>emo graditi i koristiti vi</w:t>
-      </w:r>
-      <w:r>
-        <w:t>š</w:t>
-      </w:r>
-      <w:r>
-        <w:t>e stabala</w:t>
-      </w:r>
-      <w:r>
-        <w:t xml:space="preserve"> za slanje razli</w:t>
-      </w:r>
-      <w:r>
-        <w:t>č</w:t>
-      </w:r>
-      <w:r>
-        <w:t>itih poruka</w:t>
-      </w:r>
-      <w:r>
-        <w:t xml:space="preserve">. </w:t>
-      </w:r>
-      <w:r>
-        <w:t xml:space="preserve">Nakon </w:t>
-      </w:r>
-      <w:r>
-        <w:t>š</w:t>
-      </w:r>
-      <w:r>
-        <w:t>to se generira ID</w:t>
-      </w:r>
-      <w:r>
-        <w:t xml:space="preserve"> stabla</w:t>
-      </w:r>
-      <w:r>
-        <w:t xml:space="preserve">, </w:t>
-      </w:r>
-      <w:r>
-        <w:t>č</w:t>
-      </w:r>
-      <w:r>
-        <w:t xml:space="preserve">vor koji </w:t>
-      </w:r>
-      <w:r>
-        <w:t>ž</w:t>
-      </w:r>
-      <w:r>
-        <w:t>eli poslati poruku postaje korijen</w:t>
-      </w:r>
-      <w:r>
-        <w:t xml:space="preserve"> tog</w:t>
-      </w:r>
-      <w:r>
-        <w:t xml:space="preserve"> stabla te </w:t>
-      </w:r>
-      <w:r>
-        <w:t>š</w:t>
-      </w:r>
-      <w:r>
-        <w:t xml:space="preserve">alje </w:t>
-      </w:r>
-      <w:r>
-        <w:t>obavijest</w:t>
-      </w:r>
-      <w:r>
-        <w:t xml:space="preserve"> svim svojim susjedima</w:t>
-      </w:r>
-      <w:r>
-        <w:t xml:space="preserve"> </w:t>
-      </w:r>
-      <w:r>
-        <w:t>o novom stablu</w:t>
-      </w:r>
-      <w:r>
-        <w:t xml:space="preserve"> kako bi oni dalje pro</w:t>
-      </w:r>
-      <w:r>
-        <w:t>š</w:t>
-      </w:r>
-      <w:r>
-        <w:t>ili to stablo.</w:t>
-      </w:r>
-      <w:r>
-        <w:t xml:space="preserve"> Susjedi tako</w:t>
-      </w:r>
-      <w:r>
-        <w:t>đ</w:t>
-      </w:r>
-      <w:r>
-        <w:t xml:space="preserve">er </w:t>
-      </w:r>
-      <w:r>
-        <w:t>š</w:t>
-      </w:r>
-      <w:r>
-        <w:t xml:space="preserve">alju obavijesti svim svojim susjedima, osim onom susjedu od kojeg su primili obavijest. </w:t>
-      </w:r>
-      <w:r>
-        <w:t>Susjedi</w:t>
-      </w:r>
-      <w:r>
-        <w:t xml:space="preserve"> </w:t>
-      </w:r>
-      <w:r>
-        <w:t xml:space="preserve">koji su primili obavijest </w:t>
-      </w:r>
-      <w:r>
-        <w:t>š</w:t>
-      </w:r>
-      <w:r>
-        <w:t>alju natrag potvrd</w:t>
-      </w:r>
-      <w:r>
-        <w:t xml:space="preserve">nu poruku </w:t>
-      </w:r>
-      <w:r>
-        <w:t>č</w:t>
-      </w:r>
-      <w:r>
-        <w:t xml:space="preserve">voru od kojeg su primili obavijest </w:t>
-      </w:r>
-      <w:r>
-        <w:t xml:space="preserve">ukoliko su prihvatili </w:t>
-      </w:r>
-      <w:r>
-        <w:t xml:space="preserve">taj </w:t>
-      </w:r>
-      <w:r>
-        <w:t>č</w:t>
-      </w:r>
-      <w:r>
-        <w:t>vor kao roditelja. Na taj na</w:t>
-      </w:r>
-      <w:r>
-        <w:t>č</w:t>
-      </w:r>
-      <w:r>
-        <w:t xml:space="preserve">in </w:t>
-      </w:r>
-      <w:r>
-        <w:t>č</w:t>
-      </w:r>
-      <w:r>
-        <w:t xml:space="preserve">vor </w:t>
-      </w:r>
-      <w:r>
-        <w:t xml:space="preserve">roditelj </w:t>
-      </w:r>
-      <w:r>
-        <w:t>č</w:t>
-      </w:r>
-      <w:r>
-        <w:t xml:space="preserve">ini listu svih susjeda kojima </w:t>
-      </w:r>
-      <w:r>
-        <w:t>š</w:t>
-      </w:r>
-      <w:r>
-        <w:t xml:space="preserve">alje poruku kad ona stigne. </w:t>
-      </w:r>
-      <w:r>
-        <w:t>Tako</w:t>
-      </w:r>
-      <w:r>
-        <w:t>đ</w:t>
-      </w:r>
-      <w:r>
-        <w:t>er, mo</w:t>
-      </w:r>
-      <w:r>
-        <w:t>ž</w:t>
-      </w:r>
-      <w:r>
-        <w:t xml:space="preserve">e se dogoditi da </w:t>
-      </w:r>
-      <w:r>
-        <w:t xml:space="preserve">neki </w:t>
-      </w:r>
-      <w:r>
-        <w:t>č</w:t>
-      </w:r>
-      <w:r>
-        <w:t>vor primi</w:t>
-      </w:r>
-      <w:r>
-        <w:t xml:space="preserve"> vi</w:t>
-      </w:r>
-      <w:r>
-        <w:t>š</w:t>
-      </w:r>
-      <w:r>
-        <w:t>e obavijesti o stvaranju</w:t>
-      </w:r>
-      <w:r>
-        <w:t xml:space="preserve"> istog</w:t>
-      </w:r>
-      <w:r>
-        <w:t xml:space="preserve"> stabla</w:t>
-      </w:r>
-      <w:r>
-        <w:t>. U tom slu</w:t>
-      </w:r>
-      <w:r>
-        <w:t>č</w:t>
-      </w:r>
-      <w:r>
-        <w:t xml:space="preserve">aju </w:t>
-      </w:r>
-      <w:r>
-        <w:t>kao roditelja prihva</w:t>
-      </w:r>
-      <w:r>
-        <w:t>ć</w:t>
-      </w:r>
-      <w:r>
-        <w:t xml:space="preserve">a prvi </w:t>
-      </w:r>
-      <w:r>
-        <w:t>č</w:t>
-      </w:r>
-      <w:r>
-        <w:t xml:space="preserve">vor od kojeg je dobio obavijest te njemu </w:t>
-      </w:r>
-      <w:r>
-        <w:t>š</w:t>
-      </w:r>
-      <w:r>
-        <w:t>alje povratnu potvrdu</w:t>
-      </w:r>
-      <w:r>
-        <w:t xml:space="preserve"> (zelene strelice na Slici 1)</w:t>
-      </w:r>
-      <w:r>
-        <w:t>, a dok ostale obavijesti ignorira</w:t>
-      </w:r>
-      <w:r>
-        <w:t xml:space="preserve"> (crvene strelice na Slici 1)</w:t>
-      </w:r>
-      <w:r>
-        <w:t xml:space="preserve">. </w:t>
-      </w:r>
-      <w:r>
-        <w:t xml:space="preserve">Nakon </w:t>
-      </w:r>
-      <w:r>
-        <w:t>nekog odre</w:t>
-      </w:r>
-      <w:r>
-        <w:t>đ</w:t>
-      </w:r>
-      <w:r>
-        <w:t>enog vremena</w:t>
-      </w:r>
-      <w:r>
-        <w:t xml:space="preserve">, </w:t>
-      </w:r>
-      <w:r>
-        <w:t>č</w:t>
-      </w:r>
-      <w:r>
-        <w:t>vor koji je inicirao stvaranje stabla mo</w:t>
-      </w:r>
-      <w:r>
-        <w:t>ž</w:t>
-      </w:r>
-      <w:r>
-        <w:t>e po</w:t>
-      </w:r>
-      <w:r>
-        <w:t>č</w:t>
-      </w:r>
-      <w:r>
-        <w:t>eti slati poruku koriste</w:t>
-      </w:r>
-      <w:r>
-        <w:t>ć</w:t>
-      </w:r>
-      <w:r>
-        <w:t>i novoizgra</w:t>
-      </w:r>
-      <w:r>
-        <w:t>đ</w:t>
-      </w:r>
-      <w:r>
-        <w:t xml:space="preserve">eno stablo. </w:t>
-      </w:r>
-      <w:r>
-        <w:t xml:space="preserve">Poruka koja se </w:t>
-      </w:r>
-      <w:r>
-        <w:t>š</w:t>
-      </w:r>
-      <w:r>
-        <w:t>alje po mre</w:t>
-      </w:r>
-      <w:r>
-        <w:t>ž</w:t>
-      </w:r>
-      <w:r>
-        <w:t>i mora sadr</w:t>
-      </w:r>
-      <w:r>
-        <w:t>ž</w:t>
-      </w:r>
-      <w:r>
-        <w:t>avati ID koji je jednak ID-u stabla kojeg koristi za obilazak po mre</w:t>
-      </w:r>
-      <w:r>
-        <w:t>ž</w:t>
-      </w:r>
-      <w:r>
-        <w:t xml:space="preserve">i. </w:t>
+        <w:t>Izgradnja stabla</w:t>
       </w:r>
     </w:p>
     <w:p>
@@ -1184,6 +796,437 @@
         <w:ind w:firstLine="708"/>
       </w:pPr>
       <w:r>
+        <w:t xml:space="preserve">Kada neki </w:t>
+      </w:r>
+      <w:r>
+        <w:t>č</w:t>
+      </w:r>
+      <w:r>
+        <w:t xml:space="preserve">vor </w:t>
+      </w:r>
+      <w:r>
+        <w:t>ž</w:t>
+      </w:r>
+      <w:r>
+        <w:t>eli poslati poruku</w:t>
+      </w:r>
+      <w:r>
+        <w:t xml:space="preserve"> svim aktivnim </w:t>
+      </w:r>
+      <w:r>
+        <w:t>č</w:t>
+      </w:r>
+      <w:r>
+        <w:t>vorovima koji su trenutno u mre</w:t>
+      </w:r>
+      <w:r>
+        <w:t>ž</w:t>
+      </w:r>
+      <w:r>
+        <w:t xml:space="preserve">i, prije svakog slanja potrebno je izgraditi stablo kojim </w:t>
+      </w:r>
+      <w:r>
+        <w:t>ć</w:t>
+      </w:r>
+      <w:r>
+        <w:t>e poruka i</w:t>
+      </w:r>
+      <w:r>
+        <w:t>ć</w:t>
+      </w:r>
+      <w:r>
+        <w:t>i kroz mre</w:t>
+      </w:r>
+      <w:r>
+        <w:t>ž</w:t>
+      </w:r>
+      <w:r>
+        <w:t>u</w:t>
+      </w:r>
+      <w:r>
+        <w:t xml:space="preserve"> kako bi svaki </w:t>
+      </w:r>
+      <w:r>
+        <w:t>č</w:t>
+      </w:r>
+      <w:r>
+        <w:t>vor primio poruku samo jedanput</w:t>
+      </w:r>
+      <w:r>
+        <w:t>. Svako stablo ima svoj</w:t>
+      </w:r>
+      <w:r>
+        <w:t xml:space="preserve"> jedinstven</w:t>
+      </w:r>
+      <w:r>
+        <w:t xml:space="preserve"> ID</w:t>
+      </w:r>
+      <w:r>
+        <w:t>.</w:t>
+      </w:r>
+      <w:r>
+        <w:t xml:space="preserve"> Ta jedinstvenost nam </w:t>
+      </w:r>
+      <w:r>
+        <w:t>omogu</w:t>
+      </w:r>
+      <w:r>
+        <w:t>ć</w:t>
+      </w:r>
+      <w:r>
+        <w:t>uje da u isto vrijeme mo</w:t>
+      </w:r>
+      <w:r>
+        <w:t>ž</w:t>
+      </w:r>
+      <w:r>
+        <w:t>emo graditi i koristiti vi</w:t>
+      </w:r>
+      <w:r>
+        <w:t>š</w:t>
+      </w:r>
+      <w:r>
+        <w:t>e stabala</w:t>
+      </w:r>
+      <w:r>
+        <w:t xml:space="preserve"> za slanje razli</w:t>
+      </w:r>
+      <w:r>
+        <w:t>č</w:t>
+      </w:r>
+      <w:r>
+        <w:t>itih poruka</w:t>
+      </w:r>
+      <w:r>
+        <w:t xml:space="preserve">. </w:t>
+      </w:r>
+      <w:r>
+        <w:t xml:space="preserve">Nakon </w:t>
+      </w:r>
+      <w:r>
+        <w:t>š</w:t>
+      </w:r>
+      <w:r>
+        <w:t>to se generira ID</w:t>
+      </w:r>
+      <w:r>
+        <w:t xml:space="preserve"> stabla</w:t>
+      </w:r>
+      <w:r>
+        <w:t xml:space="preserve">, </w:t>
+      </w:r>
+      <w:r>
+        <w:t>č</w:t>
+      </w:r>
+      <w:r>
+        <w:t xml:space="preserve">vor koji </w:t>
+      </w:r>
+      <w:r>
+        <w:t>ž</w:t>
+      </w:r>
+      <w:r>
+        <w:t>eli poslati poruku postaje korijen</w:t>
+      </w:r>
+      <w:r>
+        <w:t xml:space="preserve"> tog</w:t>
+      </w:r>
+      <w:r>
+        <w:t xml:space="preserve"> stabla te </w:t>
+      </w:r>
+      <w:r>
+        <w:t>š</w:t>
+      </w:r>
+      <w:r>
+        <w:t xml:space="preserve">alje </w:t>
+      </w:r>
+      <w:r>
+        <w:t>obavijest</w:t>
+      </w:r>
+      <w:r>
+        <w:t xml:space="preserve"> svim svojim susjedima</w:t>
+      </w:r>
+      <w:r>
+        <w:t xml:space="preserve"> </w:t>
+      </w:r>
+      <w:r>
+        <w:t>o novom stablu</w:t>
+      </w:r>
+      <w:r>
+        <w:t xml:space="preserve"> kako bi oni dalje pro</w:t>
+      </w:r>
+      <w:r>
+        <w:t>š</w:t>
+      </w:r>
+      <w:r>
+        <w:t>i</w:t>
+      </w:r>
+      <w:r>
+        <w:t>ri</w:t>
+      </w:r>
+      <w:r>
+        <w:t>li to stablo.</w:t>
+      </w:r>
+      <w:r>
+        <w:t xml:space="preserve"> Susjedi tako</w:t>
+      </w:r>
+      <w:r>
+        <w:t>đ</w:t>
+      </w:r>
+      <w:r>
+        <w:t xml:space="preserve">er </w:t>
+      </w:r>
+      <w:r>
+        <w:t>š</w:t>
+      </w:r>
+      <w:r>
+        <w:t xml:space="preserve">alju obavijesti svim svojim susjedima, osim onom susjedu od kojeg su primili obavijest. </w:t>
+      </w:r>
+      <w:r>
+        <w:t>Susjedi</w:t>
+      </w:r>
+      <w:r>
+        <w:t xml:space="preserve"> </w:t>
+      </w:r>
+      <w:r>
+        <w:t xml:space="preserve">koji su primili obavijest </w:t>
+      </w:r>
+      <w:r>
+        <w:t>š</w:t>
+      </w:r>
+      <w:r>
+        <w:t>alju natrag potvrd</w:t>
+      </w:r>
+      <w:r>
+        <w:t xml:space="preserve">nu poruku </w:t>
+      </w:r>
+      <w:r>
+        <w:t>č</w:t>
+      </w:r>
+      <w:r>
+        <w:t xml:space="preserve">voru od kojeg su primili obavijest </w:t>
+      </w:r>
+      <w:r>
+        <w:t xml:space="preserve">ukoliko su prihvatili </w:t>
+      </w:r>
+      <w:r>
+        <w:t xml:space="preserve">taj </w:t>
+      </w:r>
+      <w:r>
+        <w:t>č</w:t>
+      </w:r>
+      <w:r>
+        <w:t xml:space="preserve">vor kao roditelja. </w:t>
+      </w:r>
+      <w:r>
+        <w:t xml:space="preserve">Na temelju tih potvrdnih </w:t>
+      </w:r>
+      <w:r>
+        <w:t>poruka</w:t>
+      </w:r>
+      <w:r>
+        <w:t xml:space="preserve"> </w:t>
+      </w:r>
+      <w:r>
+        <w:t xml:space="preserve"> </w:t>
+      </w:r>
+      <w:r>
+        <w:t>č</w:t>
+      </w:r>
+      <w:r>
+        <w:t xml:space="preserve">vor </w:t>
+      </w:r>
+      <w:r>
+        <w:t>roditelj</w:t>
+      </w:r>
+      <w:r>
+        <w:t xml:space="preserve"> uvr</w:t>
+      </w:r>
+      <w:r>
+        <w:t>š</w:t>
+      </w:r>
+      <w:r>
+        <w:t>tava svoju djecu u listu</w:t>
+      </w:r>
+      <w:r>
+        <w:t xml:space="preserve"> </w:t>
+      </w:r>
+      <w:r>
+        <w:t xml:space="preserve">svih susjeda kojima </w:t>
+      </w:r>
+      <w:r>
+        <w:t>š</w:t>
+      </w:r>
+      <w:r>
+        <w:t xml:space="preserve">alje poruku kad ona stigne. </w:t>
+      </w:r>
+      <w:r>
+        <w:t>Tako</w:t>
+      </w:r>
+      <w:r>
+        <w:t>đ</w:t>
+      </w:r>
+      <w:r>
+        <w:t>er, mo</w:t>
+      </w:r>
+      <w:r>
+        <w:t>ž</w:t>
+      </w:r>
+      <w:r>
+        <w:t xml:space="preserve">e se dogoditi da </w:t>
+      </w:r>
+      <w:r>
+        <w:t xml:space="preserve">neki </w:t>
+      </w:r>
+      <w:r>
+        <w:t>č</w:t>
+      </w:r>
+      <w:r>
+        <w:t>vor primi</w:t>
+      </w:r>
+      <w:r>
+        <w:t xml:space="preserve"> vi</w:t>
+      </w:r>
+      <w:r>
+        <w:t>š</w:t>
+      </w:r>
+      <w:r>
+        <w:t>e obavijesti o stvaranju</w:t>
+      </w:r>
+      <w:r>
+        <w:t xml:space="preserve"> istog</w:t>
+      </w:r>
+      <w:r>
+        <w:t xml:space="preserve"> stabla</w:t>
+      </w:r>
+      <w:r>
+        <w:t xml:space="preserve"> (</w:t>
+      </w:r>
+      <w:r>
+        <w:t>isti ID</w:t>
+      </w:r>
+      <w:r>
+        <w:t>)</w:t>
+      </w:r>
+      <w:r>
+        <w:t>. U tom slu</w:t>
+      </w:r>
+      <w:r>
+        <w:t>č</w:t>
+      </w:r>
+      <w:r>
+        <w:t xml:space="preserve">aju </w:t>
+      </w:r>
+      <w:r>
+        <w:t>kao roditelja prihva</w:t>
+      </w:r>
+      <w:r>
+        <w:t>ć</w:t>
+      </w:r>
+      <w:r>
+        <w:t xml:space="preserve">a prvi </w:t>
+      </w:r>
+      <w:r>
+        <w:t>č</w:t>
+      </w:r>
+      <w:r>
+        <w:t xml:space="preserve">vor od kojeg je dobio obavijest te njemu </w:t>
+      </w:r>
+      <w:r>
+        <w:t>š</w:t>
+      </w:r>
+      <w:r>
+        <w:t>alje povratnu potvrdu</w:t>
+      </w:r>
+      <w:r>
+        <w:t xml:space="preserve"> (zelene strelice na Slici 1)</w:t>
+      </w:r>
+      <w:r>
+        <w:t>, a dok ostale obavijesti ignorira</w:t>
+      </w:r>
+      <w:r>
+        <w:t xml:space="preserve"> (crvene strelice na Slici 1)</w:t>
+      </w:r>
+      <w:r>
+        <w:t xml:space="preserve">. </w:t>
+      </w:r>
+      <w:r>
+        <w:t xml:space="preserve">Nakon </w:t>
+      </w:r>
+      <w:r>
+        <w:t>nekog odre</w:t>
+      </w:r>
+      <w:r>
+        <w:t>đ</w:t>
+      </w:r>
+      <w:r>
+        <w:t>enog vremena</w:t>
+      </w:r>
+      <w:r>
+        <w:t xml:space="preserve">, </w:t>
+      </w:r>
+      <w:r>
+        <w:t>č</w:t>
+      </w:r>
+      <w:r>
+        <w:t>vor koji je inicirao stvaranje stabla mo</w:t>
+      </w:r>
+      <w:r>
+        <w:t>ž</w:t>
+      </w:r>
+      <w:r>
+        <w:t>e po</w:t>
+      </w:r>
+      <w:r>
+        <w:t>č</w:t>
+      </w:r>
+      <w:r>
+        <w:t>eti slati poruku koriste</w:t>
+      </w:r>
+      <w:r>
+        <w:t>ć</w:t>
+      </w:r>
+      <w:r>
+        <w:t>i novoizgra</w:t>
+      </w:r>
+      <w:r>
+        <w:t>đ</w:t>
+      </w:r>
+      <w:r>
+        <w:t xml:space="preserve">eno stablo. </w:t>
+      </w:r>
+      <w:r>
+        <w:t xml:space="preserve">Poruka koja se </w:t>
+      </w:r>
+      <w:r>
+        <w:t>š</w:t>
+      </w:r>
+      <w:r>
+        <w:t>alje po mre</w:t>
+      </w:r>
+      <w:r>
+        <w:t>ž</w:t>
+      </w:r>
+      <w:r>
+        <w:t>i mora sadr</w:t>
+      </w:r>
+      <w:r>
+        <w:t>ž</w:t>
+      </w:r>
+      <w:r>
+        <w:t>avati ID koji je jednak ID-u stabla kojeg koristi za obilazak po mre</w:t>
+      </w:r>
+      <w:r>
+        <w:t>ž</w:t>
+      </w:r>
+      <w:r>
+        <w:t>i.</w:t>
+      </w:r>
+    </w:p>
+    <w:p>
+      <w:pPr>
+        <w:ind w:firstLine="708"/>
+      </w:pPr>
+      <w:r>
         <w:t>Kako je mre</w:t>
       </w:r>
       <w:r>
@@ -1251,6 +1294,95 @@
       </w:r>
       <w:r>
         <w:t>.</w:t>
+      </w:r>
+      <w:r>
+        <w:t xml:space="preserve"> Ovo otvara prostor da novi </w:t>
+      </w:r>
+      <w:r>
+        <w:t>č</w:t>
+      </w:r>
+      <w:r>
+        <w:t>vor, koji je tek do</w:t>
+      </w:r>
+      <w:r>
+        <w:t>š</w:t>
+      </w:r>
+      <w:r>
+        <w:t>ao u mre</w:t>
+      </w:r>
+      <w:r>
+        <w:t>ž</w:t>
+      </w:r>
+      <w:r>
+        <w:t>u, mo</w:t>
+      </w:r>
+      <w:r>
+        <w:t>ž</w:t>
+      </w:r>
+      <w:r>
+        <w:t>da postane dio nek</w:t>
+      </w:r>
+      <w:r>
+        <w:t>ih</w:t>
+      </w:r>
+      <w:r>
+        <w:t xml:space="preserve"> </w:t>
+      </w:r>
+      <w:r>
+        <w:t>stabala koj</w:t>
+      </w:r>
+      <w:r>
+        <w:t>a</w:t>
+      </w:r>
+      <w:r>
+        <w:t xml:space="preserve"> </w:t>
+      </w:r>
+      <w:r>
+        <w:t>ć</w:t>
+      </w:r>
+      <w:r>
+        <w:t>e biti generiran</w:t>
+      </w:r>
+      <w:r>
+        <w:t>a</w:t>
+      </w:r>
+      <w:r>
+        <w:t xml:space="preserve"> u svrhu budu</w:t>
+      </w:r>
+      <w:r>
+        <w:t>ć</w:t>
+      </w:r>
+      <w:r>
+        <w:t>eg preplav</w:t>
+      </w:r>
+      <w:bookmarkStart w:id="0" w:name="_GoBack"/>
+      <w:bookmarkEnd w:id="0"/>
+      <w:r>
+        <w:t xml:space="preserve">ljivanja porukama od strane </w:t>
+      </w:r>
+      <w:r>
+        <w:t>odre</w:t>
+      </w:r>
+      <w:r>
+        <w:t>đ</w:t>
+      </w:r>
+      <w:r>
+        <w:t>enih</w:t>
+      </w:r>
+      <w:r>
+        <w:t xml:space="preserve"> korijensk</w:t>
+      </w:r>
+      <w:r>
+        <w:t>ih</w:t>
+      </w:r>
+      <w:r>
+        <w:t xml:space="preserve"> </w:t>
+      </w:r>
+      <w:r>
+        <w:t>č</w:t>
+      </w:r>
+      <w:r>
+        <w:t>vora.</w:t>
       </w:r>
     </w:p>
     <w:p>
@@ -1268,7 +1400,6 @@
         <w:rPr>
           <w:noProof/>
         </w:rPr>
-        <w:lastRenderedPageBreak/>
         <w:drawing>
           <wp:inline distT="0" distB="0" distL="0" distR="0">
             <wp:extent cx="4222554" cy="5790674"/>
@@ -2443,7 +2574,7 @@
   <a:extraClrSchemeLst/>
   <a:extLst>
     <a:ext uri="{05A4C25C-085E-4340-85A3-A5531E510DB2}">
-      <thm15:themeFamily xmlns="" xmlns:thm15="http://schemas.microsoft.com/office/thememl/2012/main" name="Office Theme" id="{62F939B6-93AF-4DB8-9C6B-D6C7DFDC589F}" vid="{4A3C46E8-61CC-4603-A589-7422A47A8E4A}"/>
+      <thm15:themeFamily xmlns:thm15="http://schemas.microsoft.com/office/thememl/2012/main" xmlns="" name="Office Theme" id="{62F939B6-93AF-4DB8-9C6B-D6C7DFDC589F}" vid="{4A3C46E8-61CC-4603-A589-7422A47A8E4A}"/>
     </a:ext>
   </a:extLst>
 </a:theme>

--- a/Kreiranje stabla u asinkronoj mreži.docx
+++ b/Kreiranje stabla u asinkronoj mreži.docx
@@ -102,7 +102,21 @@
                 <w:sz w:val="28"/>
                 <w:szCs w:val="28"/>
               </w:rPr>
-              <w:t>RASUS</w:t>
+              <w:t>RAS</w:t>
+            </w:r>
+            <w:r>
+              <w:rPr>
+                <w:sz w:val="28"/>
+                <w:szCs w:val="28"/>
+              </w:rPr>
+              <w:t>S</w:t>
+            </w:r>
+            <w:r>
+              <w:rPr>
+                <w:sz w:val="28"/>
+                <w:szCs w:val="28"/>
+              </w:rPr>
+              <w:t>US</w:t>
             </w:r>
           </w:p>
         </w:tc>
@@ -1353,12 +1367,7 @@
         <w:t>ć</w:t>
       </w:r>
       <w:r>
-        <w:t>eg preplav</w:t>
-      </w:r>
-      <w:bookmarkStart w:id="0" w:name="_GoBack"/>
-      <w:bookmarkEnd w:id="0"/>
-      <w:r>
-        <w:t xml:space="preserve">ljivanja porukama od strane </w:t>
+        <w:t xml:space="preserve">eg preplavljivanja porukama od strane </w:t>
       </w:r>
       <w:r>
         <w:t>odre</w:t>
@@ -1480,6 +1489,4990 @@
       </w:r>
     </w:p>
     <w:p/>
+    <w:p>
+      <w:pPr>
+        <w:pStyle w:val="Heading2"/>
+      </w:pPr>
+      <w:r>
+        <w:t>Slanje poruke i destrukcija stabla</w:t>
+      </w:r>
+    </w:p>
+    <w:p>
+      <w:r>
+        <w:tab/>
+      </w:r>
+      <w:r>
+        <w:t xml:space="preserve">Nakon </w:t>
+      </w:r>
+      <w:r>
+        <w:t>š</w:t>
+      </w:r>
+      <w:r>
+        <w:t xml:space="preserve">to je stvoreno stablo </w:t>
+      </w:r>
+      <w:r>
+        <w:t>od strane nekog</w:t>
+      </w:r>
+      <w:r>
+        <w:t xml:space="preserve"> korijensko</w:t>
+      </w:r>
+      <w:r>
+        <w:t>g</w:t>
+      </w:r>
+      <w:r>
+        <w:t xml:space="preserve"> </w:t>
+      </w:r>
+      <w:r>
+        <w:t>č</w:t>
+      </w:r>
+      <w:r>
+        <w:t>vor</w:t>
+      </w:r>
+      <w:r>
+        <w:t>a</w:t>
+      </w:r>
+      <w:r>
+        <w:t xml:space="preserve"> (stablo s jedinstvenim identifikatorom), spremni smo za slanje poruke tim stablom. </w:t>
+      </w:r>
+      <w:r>
+        <w:t xml:space="preserve">Svaki </w:t>
+      </w:r>
+      <w:r>
+        <w:t>č</w:t>
+      </w:r>
+      <w:r>
+        <w:t xml:space="preserve">vor raspodijeljenog sustava </w:t>
+      </w:r>
+      <w:r>
+        <w:t>mo</w:t>
+      </w:r>
+      <w:r>
+        <w:t>ž</w:t>
+      </w:r>
+      <w:r>
+        <w:t>e u jednom trenutku biti dio vi</w:t>
+      </w:r>
+      <w:r>
+        <w:t>š</w:t>
+      </w:r>
+      <w:r>
+        <w:t>e stabala. Njegovu pripadnost svakom od tih stabala on dr</w:t>
+      </w:r>
+      <w:r>
+        <w:t>ž</w:t>
+      </w:r>
+      <w:r>
+        <w:t>i spremljenu u nekoj strukturi podataka.</w:t>
+      </w:r>
+      <w:r>
+        <w:t xml:space="preserve"> Takva struktura podataka uz oznaku pojedinog stabla, mora sadr</w:t>
+      </w:r>
+      <w:r>
+        <w:t>ž</w:t>
+      </w:r>
+      <w:r>
+        <w:t>avati zastavicu ispunjenosti obaveze prema tome stablu</w:t>
+      </w:r>
+      <w:r>
+        <w:t xml:space="preserve"> (</w:t>
+      </w:r>
+      <w:r>
+        <w:t xml:space="preserve"> zastavicu koja </w:t>
+      </w:r>
+      <w:r>
+        <w:t>ć</w:t>
+      </w:r>
+      <w:r>
+        <w:t>e biti podignuta ako je izvr</w:t>
+      </w:r>
+      <w:r>
+        <w:t>š</w:t>
+      </w:r>
+      <w:r>
+        <w:t>io proslje</w:t>
+      </w:r>
+      <w:r>
+        <w:t>đ</w:t>
+      </w:r>
+      <w:r>
+        <w:t xml:space="preserve">ivanje poruke </w:t>
+      </w:r>
+      <w:r>
+        <w:t>tog</w:t>
+      </w:r>
+      <w:r>
+        <w:t xml:space="preserve"> stabla</w:t>
+      </w:r>
+      <w:r>
+        <w:t xml:space="preserve"> ) i popis izlaznih kanala tog </w:t>
+      </w:r>
+      <w:r>
+        <w:t>č</w:t>
+      </w:r>
+      <w:r>
+        <w:t>vora za to stablo</w:t>
+      </w:r>
+      <w:r>
+        <w:t>.</w:t>
+      </w:r>
+      <w:r>
+        <w:t xml:space="preserve"> Ako uzmemo za </w:t>
+      </w:r>
+      <w:r>
+        <w:lastRenderedPageBreak/>
+        <w:t>pretpostavku da sustav ne</w:t>
+      </w:r>
+      <w:r>
+        <w:t>ć</w:t>
+      </w:r>
+      <w:r>
+        <w:t xml:space="preserve">e imati nenadane ispade </w:t>
+      </w:r>
+      <w:r>
+        <w:t>č</w:t>
+      </w:r>
+      <w:r>
+        <w:t xml:space="preserve">vorova za vrijeme </w:t>
+      </w:r>
+      <w:r>
+        <w:t>slanja poruke nekim stablom, mo</w:t>
+      </w:r>
+      <w:r>
+        <w:t>ž</w:t>
+      </w:r>
+      <w:r>
+        <w:t>emo sa sigurno</w:t>
+      </w:r>
+      <w:r>
+        <w:t>šć</w:t>
+      </w:r>
+      <w:r>
+        <w:t>u re</w:t>
+      </w:r>
+      <w:r>
+        <w:t>ć</w:t>
+      </w:r>
+      <w:r>
+        <w:t xml:space="preserve">i da jedan </w:t>
+      </w:r>
+      <w:r>
+        <w:t>č</w:t>
+      </w:r>
+      <w:r>
+        <w:t>vor nakon raza</w:t>
+      </w:r>
+      <w:r>
+        <w:t>š</w:t>
+      </w:r>
+      <w:r>
+        <w:t>iljanja poruke odre</w:t>
+      </w:r>
+      <w:r>
+        <w:t>đ</w:t>
+      </w:r>
+      <w:r>
+        <w:t>enog ID-a na sve predvi</w:t>
+      </w:r>
+      <w:r>
+        <w:t>đ</w:t>
+      </w:r>
+      <w:r>
+        <w:t>ene izlazne kanale</w:t>
+      </w:r>
+      <w:r>
+        <w:t>,</w:t>
+      </w:r>
+      <w:r>
+        <w:t xml:space="preserve"> svojstvene tom stablu</w:t>
+      </w:r>
+      <w:r>
+        <w:t>,</w:t>
+      </w:r>
+      <w:r>
+        <w:t xml:space="preserve"> mo</w:t>
+      </w:r>
+      <w:r>
+        <w:t>ž</w:t>
+      </w:r>
+      <w:r>
+        <w:t>e podi</w:t>
+      </w:r>
+      <w:r>
+        <w:t>ć</w:t>
+      </w:r>
+      <w:r>
+        <w:t>i zastavicu ispunjenosti obaveze prema tome stablu.</w:t>
+      </w:r>
+      <w:r>
+        <w:t xml:space="preserve"> Odnosno on mo</w:t>
+      </w:r>
+      <w:r>
+        <w:t>ž</w:t>
+      </w:r>
+      <w:r>
+        <w:t>e izbrisat</w:t>
+      </w:r>
+      <w:r>
+        <w:t xml:space="preserve">i svoju pripadnost tome stablu, </w:t>
+      </w:r>
+      <w:r>
+        <w:t>po</w:t>
+      </w:r>
+      <w:r>
+        <w:t>š</w:t>
+      </w:r>
+      <w:r>
+        <w:t>to je izvr</w:t>
+      </w:r>
+      <w:r>
+        <w:t>š</w:t>
+      </w:r>
+      <w:r>
+        <w:t>io svoju bit u kontekstu tog stabla</w:t>
+      </w:r>
+      <w:r>
+        <w:t>.</w:t>
+      </w:r>
+      <w:r>
+        <w:t xml:space="preserve"> </w:t>
+      </w:r>
+      <w:r>
+        <w:t>Ovakvim postepenim brisanjem izvr</w:t>
+      </w:r>
+      <w:r>
+        <w:t>š</w:t>
+      </w:r>
+      <w:r>
+        <w:t>ava se postupna destrukcija nekog stabla.</w:t>
+      </w:r>
+      <w:r>
+        <w:t xml:space="preserve"> Ona je, zbog prije </w:t>
+      </w:r>
+      <w:r>
+        <w:rPr>
+          <w:noProof/>
+        </w:rPr>
+        <mc:AlternateContent>
+          <mc:Choice Requires="wps">
+            <w:drawing>
+              <wp:anchor distT="0" distB="0" distL="114300" distR="114300" simplePos="0" relativeHeight="251755520" behindDoc="0" locked="0" layoutInCell="1" allowOverlap="1" wp14:anchorId="76CAD878" wp14:editId="5EDF5885">
+                <wp:simplePos x="0" y="0"/>
+                <wp:positionH relativeFrom="column">
+                  <wp:posOffset>4819997</wp:posOffset>
+                </wp:positionH>
+                <wp:positionV relativeFrom="paragraph">
+                  <wp:posOffset>5627370</wp:posOffset>
+                </wp:positionV>
+                <wp:extent cx="1405255" cy="241935"/>
+                <wp:effectExtent l="0" t="0" r="0" b="5715"/>
+                <wp:wrapNone/>
+                <wp:docPr id="70" name="Text Box 2"/>
+                <wp:cNvGraphicFramePr>
+                  <a:graphicFrameLocks xmlns:a="http://schemas.openxmlformats.org/drawingml/2006/main"/>
+                </wp:cNvGraphicFramePr>
+                <a:graphic xmlns:a="http://schemas.openxmlformats.org/drawingml/2006/main">
+                  <a:graphicData uri="http://schemas.microsoft.com/office/word/2010/wordprocessingShape">
+                    <wps:wsp>
+                      <wps:cNvSpPr txBox="1">
+                        <a:spLocks noChangeArrowheads="1"/>
+                      </wps:cNvSpPr>
+                      <wps:spPr bwMode="auto">
+                        <a:xfrm>
+                          <a:off x="0" y="0"/>
+                          <a:ext cx="1405255" cy="241935"/>
+                        </a:xfrm>
+                        <a:prstGeom prst="rect">
+                          <a:avLst/>
+                        </a:prstGeom>
+                        <a:noFill/>
+                        <a:ln w="9525">
+                          <a:noFill/>
+                          <a:miter lim="800000"/>
+                          <a:headEnd/>
+                          <a:tailEnd/>
+                        </a:ln>
+                      </wps:spPr>
+                      <wps:txbx>
+                        <w:txbxContent>
+                          <w:p>
+                            <w:pPr>
+                              <w:rPr>
+                                <w:sz w:val="16"/>
+                                <w:szCs w:val="16"/>
+                              </w:rPr>
+                            </w:pPr>
+                            <w:r>
+                              <w:rPr>
+                                <w:sz w:val="16"/>
+                                <w:szCs w:val="16"/>
+                              </w:rPr>
+                              <w:t>Potvrda poruke</w:t>
+                            </w:r>
+                          </w:p>
+                        </w:txbxContent>
+                      </wps:txbx>
+                      <wps:bodyPr rot="0" vert="horz" wrap="square" lIns="91440" tIns="45720" rIns="91440" bIns="45720" anchor="t" anchorCtr="0">
+                        <a:noAutofit/>
+                      </wps:bodyPr>
+                    </wps:wsp>
+                  </a:graphicData>
+                </a:graphic>
+                <wp14:sizeRelH relativeFrom="margin">
+                  <wp14:pctWidth>0</wp14:pctWidth>
+                </wp14:sizeRelH>
+                <wp14:sizeRelV relativeFrom="margin">
+                  <wp14:pctHeight>0</wp14:pctHeight>
+                </wp14:sizeRelV>
+              </wp:anchor>
+            </w:drawing>
+          </mc:Choice>
+          <mc:Fallback>
+            <w:pict>
+              <v:shapetype id="_x0000_t202" coordsize="21600,21600" o:spt="202" path="m,l,21600r21600,l21600,xe">
+                <v:stroke joinstyle="miter"/>
+                <v:path gradientshapeok="t" o:connecttype="rect"/>
+              </v:shapetype>
+              <v:shape id="Text Box 2" o:spid="_x0000_s1026" type="#_x0000_t202" style="position:absolute;margin-left:379.55pt;margin-top:443.1pt;width:110.65pt;height:19.05pt;z-index:251755520;visibility:visible;mso-wrap-style:square;mso-width-percent:0;mso-height-percent:0;mso-wrap-distance-left:9pt;mso-wrap-distance-top:0;mso-wrap-distance-right:9pt;mso-wrap-distance-bottom:0;mso-position-horizontal:absolute;mso-position-horizontal-relative:text;mso-position-vertical:absolute;mso-position-vertical-relative:text;mso-width-percent:0;mso-height-percent:0;mso-width-relative:margin;mso-height-relative:margin;v-text-anchor:top" o:gfxdata="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" filled="f" stroked="f">
+                <v:textbox>
+                  <w:txbxContent>
+                    <w:p>
+                      <w:pPr>
+                        <w:rPr>
+                          <w:sz w:val="16"/>
+                          <w:szCs w:val="16"/>
+                        </w:rPr>
+                      </w:pPr>
+                      <w:r>
+                        <w:rPr>
+                          <w:sz w:val="16"/>
+                          <w:szCs w:val="16"/>
+                        </w:rPr>
+                        <w:t>Potvrda poruke</w:t>
+                      </w:r>
+                    </w:p>
+                  </w:txbxContent>
+                </v:textbox>
+              </v:shape>
+            </w:pict>
+          </mc:Fallback>
+        </mc:AlternateContent>
+      </w:r>
+      <w:r>
+        <w:rPr>
+          <w:noProof/>
+        </w:rPr>
+        <mc:AlternateContent>
+          <mc:Choice Requires="wps">
+            <w:drawing>
+              <wp:anchor distT="0" distB="0" distL="114300" distR="114300" simplePos="0" relativeHeight="251753472" behindDoc="0" locked="0" layoutInCell="1" allowOverlap="1" wp14:anchorId="5FF8A0D0" wp14:editId="603E23D4">
+                <wp:simplePos x="0" y="0"/>
+                <wp:positionH relativeFrom="column">
+                  <wp:posOffset>4841875</wp:posOffset>
+                </wp:positionH>
+                <wp:positionV relativeFrom="paragraph">
+                  <wp:posOffset>5035550</wp:posOffset>
+                </wp:positionV>
+                <wp:extent cx="1405255" cy="241935"/>
+                <wp:effectExtent l="0" t="0" r="0" b="5715"/>
+                <wp:wrapNone/>
+                <wp:docPr id="69" name="Text Box 2"/>
+                <wp:cNvGraphicFramePr>
+                  <a:graphicFrameLocks xmlns:a="http://schemas.openxmlformats.org/drawingml/2006/main"/>
+                </wp:cNvGraphicFramePr>
+                <a:graphic xmlns:a="http://schemas.openxmlformats.org/drawingml/2006/main">
+                  <a:graphicData uri="http://schemas.microsoft.com/office/word/2010/wordprocessingShape">
+                    <wps:wsp>
+                      <wps:cNvSpPr txBox="1">
+                        <a:spLocks noChangeArrowheads="1"/>
+                      </wps:cNvSpPr>
+                      <wps:spPr bwMode="auto">
+                        <a:xfrm>
+                          <a:off x="0" y="0"/>
+                          <a:ext cx="1405255" cy="241935"/>
+                        </a:xfrm>
+                        <a:prstGeom prst="rect">
+                          <a:avLst/>
+                        </a:prstGeom>
+                        <a:noFill/>
+                        <a:ln w="9525">
+                          <a:noFill/>
+                          <a:miter lim="800000"/>
+                          <a:headEnd/>
+                          <a:tailEnd/>
+                        </a:ln>
+                      </wps:spPr>
+                      <wps:txbx>
+                        <w:txbxContent>
+                          <w:p>
+                            <w:pPr>
+                              <w:rPr>
+                                <w:sz w:val="16"/>
+                                <w:szCs w:val="16"/>
+                              </w:rPr>
+                            </w:pPr>
+                            <w:r>
+                              <w:rPr>
+                                <w:sz w:val="16"/>
+                                <w:szCs w:val="16"/>
+                              </w:rPr>
+                              <w:t>Veza u stablu</w:t>
+                            </w:r>
+                          </w:p>
+                          <w:p>
+                            <w:pPr>
+                              <w:rPr>
+                                <w:sz w:val="16"/>
+                                <w:szCs w:val="16"/>
+                              </w:rPr>
+                            </w:pPr>
+                          </w:p>
+                        </w:txbxContent>
+                      </wps:txbx>
+                      <wps:bodyPr rot="0" vert="horz" wrap="square" lIns="91440" tIns="45720" rIns="91440" bIns="45720" anchor="t" anchorCtr="0">
+                        <a:noAutofit/>
+                      </wps:bodyPr>
+                    </wps:wsp>
+                  </a:graphicData>
+                </a:graphic>
+                <wp14:sizeRelH relativeFrom="margin">
+                  <wp14:pctWidth>0</wp14:pctWidth>
+                </wp14:sizeRelH>
+                <wp14:sizeRelV relativeFrom="margin">
+                  <wp14:pctHeight>0</wp14:pctHeight>
+                </wp14:sizeRelV>
+              </wp:anchor>
+            </w:drawing>
+          </mc:Choice>
+          <mc:Fallback>
+            <w:pict>
+              <v:shape id="_x0000_s1027" type="#_x0000_t202" style="position:absolute;margin-left:381.25pt;margin-top:396.5pt;width:110.65pt;height:19.05pt;z-index:251753472;visibility:visible;mso-wrap-style:square;mso-width-percent:0;mso-height-percent:0;mso-wrap-distance-left:9pt;mso-wrap-distance-top:0;mso-wrap-distance-right:9pt;mso-wrap-distance-bottom:0;mso-position-horizontal:absolute;mso-position-horizontal-relative:text;mso-position-vertical:absolute;mso-position-vertical-relative:text;mso-width-percent:0;mso-height-percent:0;mso-width-relative:margin;mso-height-relative:margin;v-text-anchor:top" o:gfxdata="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" filled="f" stroked="f">
+                <v:textbox>
+                  <w:txbxContent>
+                    <w:p>
+                      <w:pPr>
+                        <w:rPr>
+                          <w:sz w:val="16"/>
+                          <w:szCs w:val="16"/>
+                        </w:rPr>
+                      </w:pPr>
+                      <w:r>
+                        <w:rPr>
+                          <w:sz w:val="16"/>
+                          <w:szCs w:val="16"/>
+                        </w:rPr>
+                        <w:t>Veza u stablu</w:t>
+                      </w:r>
+                    </w:p>
+                    <w:p>
+                      <w:pPr>
+                        <w:rPr>
+                          <w:sz w:val="16"/>
+                          <w:szCs w:val="16"/>
+                        </w:rPr>
+                      </w:pPr>
+                    </w:p>
+                  </w:txbxContent>
+                </v:textbox>
+              </v:shape>
+            </w:pict>
+          </mc:Fallback>
+        </mc:AlternateContent>
+      </w:r>
+      <w:r>
+        <w:rPr>
+          <w:noProof/>
+        </w:rPr>
+        <mc:AlternateContent>
+          <mc:Choice Requires="wps">
+            <w:drawing>
+              <wp:anchor distT="0" distB="0" distL="114300" distR="114300" simplePos="0" relativeHeight="251761664" behindDoc="0" locked="0" layoutInCell="1" allowOverlap="1" wp14:anchorId="4AF154CE" wp14:editId="274F460B">
+                <wp:simplePos x="0" y="0"/>
+                <wp:positionH relativeFrom="column">
+                  <wp:posOffset>4820285</wp:posOffset>
+                </wp:positionH>
+                <wp:positionV relativeFrom="paragraph">
+                  <wp:posOffset>5311775</wp:posOffset>
+                </wp:positionV>
+                <wp:extent cx="1405255" cy="241935"/>
+                <wp:effectExtent l="0" t="0" r="0" b="5715"/>
+                <wp:wrapNone/>
+                <wp:docPr id="74" name="Text Box 2"/>
+                <wp:cNvGraphicFramePr>
+                  <a:graphicFrameLocks xmlns:a="http://schemas.openxmlformats.org/drawingml/2006/main"/>
+                </wp:cNvGraphicFramePr>
+                <a:graphic xmlns:a="http://schemas.openxmlformats.org/drawingml/2006/main">
+                  <a:graphicData uri="http://schemas.microsoft.com/office/word/2010/wordprocessingShape">
+                    <wps:wsp>
+                      <wps:cNvSpPr txBox="1">
+                        <a:spLocks noChangeArrowheads="1"/>
+                      </wps:cNvSpPr>
+                      <wps:spPr bwMode="auto">
+                        <a:xfrm>
+                          <a:off x="0" y="0"/>
+                          <a:ext cx="1405255" cy="241935"/>
+                        </a:xfrm>
+                        <a:prstGeom prst="rect">
+                          <a:avLst/>
+                        </a:prstGeom>
+                        <a:noFill/>
+                        <a:ln w="9525">
+                          <a:noFill/>
+                          <a:miter lim="800000"/>
+                          <a:headEnd/>
+                          <a:tailEnd/>
+                        </a:ln>
+                      </wps:spPr>
+                      <wps:txbx>
+                        <w:txbxContent>
+                          <w:p>
+                            <w:pPr>
+                              <w:rPr>
+                                <w:sz w:val="16"/>
+                                <w:szCs w:val="16"/>
+                              </w:rPr>
+                            </w:pPr>
+                            <w:r>
+                              <w:rPr>
+                                <w:sz w:val="16"/>
+                                <w:szCs w:val="16"/>
+                              </w:rPr>
+                              <w:t xml:space="preserve">Poruka </w:t>
+                            </w:r>
+                          </w:p>
+                          <w:p>
+                            <w:pPr>
+                              <w:rPr>
+                                <w:sz w:val="16"/>
+                                <w:szCs w:val="16"/>
+                              </w:rPr>
+                            </w:pPr>
+                          </w:p>
+                        </w:txbxContent>
+                      </wps:txbx>
+                      <wps:bodyPr rot="0" vert="horz" wrap="square" lIns="91440" tIns="45720" rIns="91440" bIns="45720" anchor="t" anchorCtr="0">
+                        <a:noAutofit/>
+                      </wps:bodyPr>
+                    </wps:wsp>
+                  </a:graphicData>
+                </a:graphic>
+                <wp14:sizeRelH relativeFrom="margin">
+                  <wp14:pctWidth>0</wp14:pctWidth>
+                </wp14:sizeRelH>
+                <wp14:sizeRelV relativeFrom="margin">
+                  <wp14:pctHeight>0</wp14:pctHeight>
+                </wp14:sizeRelV>
+              </wp:anchor>
+            </w:drawing>
+          </mc:Choice>
+          <mc:Fallback>
+            <w:pict>
+              <v:shape id="_x0000_s1028" type="#_x0000_t202" style="position:absolute;margin-left:379.55pt;margin-top:418.25pt;width:110.65pt;height:19.05pt;z-index:251761664;visibility:visible;mso-wrap-style:square;mso-width-percent:0;mso-height-percent:0;mso-wrap-distance-left:9pt;mso-wrap-distance-top:0;mso-wrap-distance-right:9pt;mso-wrap-distance-bottom:0;mso-position-horizontal:absolute;mso-position-horizontal-relative:text;mso-position-vertical:absolute;mso-position-vertical-relative:text;mso-width-percent:0;mso-height-percent:0;mso-width-relative:margin;mso-height-relative:margin;v-text-anchor:top" o:gfxdata="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" filled="f" stroked="f">
+                <v:textbox>
+                  <w:txbxContent>
+                    <w:p>
+                      <w:pPr>
+                        <w:rPr>
+                          <w:sz w:val="16"/>
+                          <w:szCs w:val="16"/>
+                        </w:rPr>
+                      </w:pPr>
+                      <w:r>
+                        <w:rPr>
+                          <w:sz w:val="16"/>
+                          <w:szCs w:val="16"/>
+                        </w:rPr>
+                        <w:t xml:space="preserve">Poruka </w:t>
+                      </w:r>
+                    </w:p>
+                    <w:p>
+                      <w:pPr>
+                        <w:rPr>
+                          <w:sz w:val="16"/>
+                          <w:szCs w:val="16"/>
+                        </w:rPr>
+                      </w:pPr>
+                    </w:p>
+                  </w:txbxContent>
+                </v:textbox>
+              </v:shape>
+            </w:pict>
+          </mc:Fallback>
+        </mc:AlternateContent>
+      </w:r>
+      <w:r>
+        <w:rPr>
+          <w:noProof/>
+        </w:rPr>
+        <mc:AlternateContent>
+          <mc:Choice Requires="wps">
+            <w:drawing>
+              <wp:anchor distT="0" distB="0" distL="114300" distR="114300" simplePos="0" relativeHeight="251759616" behindDoc="0" locked="0" layoutInCell="1" allowOverlap="1" wp14:anchorId="273EDA5B" wp14:editId="314B9E0A">
+                <wp:simplePos x="0" y="0"/>
+                <wp:positionH relativeFrom="column">
+                  <wp:posOffset>4841240</wp:posOffset>
+                </wp:positionH>
+                <wp:positionV relativeFrom="paragraph">
+                  <wp:posOffset>6163310</wp:posOffset>
+                </wp:positionV>
+                <wp:extent cx="1405255" cy="241935"/>
+                <wp:effectExtent l="0" t="0" r="0" b="5715"/>
+                <wp:wrapNone/>
+                <wp:docPr id="72" name="Text Box 2"/>
+                <wp:cNvGraphicFramePr>
+                  <a:graphicFrameLocks xmlns:a="http://schemas.openxmlformats.org/drawingml/2006/main"/>
+                </wp:cNvGraphicFramePr>
+                <a:graphic xmlns:a="http://schemas.openxmlformats.org/drawingml/2006/main">
+                  <a:graphicData uri="http://schemas.microsoft.com/office/word/2010/wordprocessingShape">
+                    <wps:wsp>
+                      <wps:cNvSpPr txBox="1">
+                        <a:spLocks noChangeArrowheads="1"/>
+                      </wps:cNvSpPr>
+                      <wps:spPr bwMode="auto">
+                        <a:xfrm>
+                          <a:off x="0" y="0"/>
+                          <a:ext cx="1405255" cy="241935"/>
+                        </a:xfrm>
+                        <a:prstGeom prst="rect">
+                          <a:avLst/>
+                        </a:prstGeom>
+                        <a:noFill/>
+                        <a:ln w="9525">
+                          <a:noFill/>
+                          <a:miter lim="800000"/>
+                          <a:headEnd/>
+                          <a:tailEnd/>
+                        </a:ln>
+                      </wps:spPr>
+                      <wps:txbx>
+                        <w:txbxContent>
+                          <w:p>
+                            <w:pPr>
+                              <w:rPr>
+                                <w:sz w:val="16"/>
+                                <w:szCs w:val="16"/>
+                              </w:rPr>
+                            </w:pPr>
+                            <w:r>
+                              <w:rPr>
+                                <w:sz w:val="16"/>
+                                <w:szCs w:val="16"/>
+                              </w:rPr>
+                              <w:t xml:space="preserve">Dvosmjerni </w:t>
+                            </w:r>
+                            <w:r>
+                              <w:rPr>
+                                <w:sz w:val="16"/>
+                                <w:szCs w:val="16"/>
+                              </w:rPr>
+                              <w:t xml:space="preserve"> </w:t>
+                            </w:r>
+                            <w:r>
+                              <w:rPr>
+                                <w:sz w:val="16"/>
+                                <w:szCs w:val="16"/>
+                              </w:rPr>
+                              <w:t xml:space="preserve">kanal </w:t>
+                            </w:r>
+                            <w:r>
+                              <w:rPr>
+                                <w:sz w:val="16"/>
+                                <w:szCs w:val="16"/>
+                              </w:rPr>
+                              <w:t xml:space="preserve"> </w:t>
+                            </w:r>
+                            <w:r>
+                              <w:rPr>
+                                <w:sz w:val="16"/>
+                                <w:szCs w:val="16"/>
+                              </w:rPr>
+                              <w:t>sustava</w:t>
+                            </w:r>
+                          </w:p>
+                        </w:txbxContent>
+                      </wps:txbx>
+                      <wps:bodyPr rot="0" vert="horz" wrap="square" lIns="91440" tIns="45720" rIns="91440" bIns="45720" anchor="t" anchorCtr="0">
+                        <a:noAutofit/>
+                      </wps:bodyPr>
+                    </wps:wsp>
+                  </a:graphicData>
+                </a:graphic>
+                <wp14:sizeRelH relativeFrom="margin">
+                  <wp14:pctWidth>0</wp14:pctWidth>
+                </wp14:sizeRelH>
+                <wp14:sizeRelV relativeFrom="margin">
+                  <wp14:pctHeight>0</wp14:pctHeight>
+                </wp14:sizeRelV>
+              </wp:anchor>
+            </w:drawing>
+          </mc:Choice>
+          <mc:Fallback>
+            <w:pict>
+              <v:shape id="_x0000_s1029" type="#_x0000_t202" style="position:absolute;margin-left:381.2pt;margin-top:485.3pt;width:110.65pt;height:19.05pt;z-index:251759616;visibility:visible;mso-wrap-style:square;mso-width-percent:0;mso-height-percent:0;mso-wrap-distance-left:9pt;mso-wrap-distance-top:0;mso-wrap-distance-right:9pt;mso-wrap-distance-bottom:0;mso-position-horizontal:absolute;mso-position-horizontal-relative:text;mso-position-vertical:absolute;mso-position-vertical-relative:text;mso-width-percent:0;mso-height-percent:0;mso-width-relative:margin;mso-height-relative:margin;v-text-anchor:top" o:gfxdata="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" filled="f" stroked="f">
+                <v:textbox>
+                  <w:txbxContent>
+                    <w:p>
+                      <w:pPr>
+                        <w:rPr>
+                          <w:sz w:val="16"/>
+                          <w:szCs w:val="16"/>
+                        </w:rPr>
+                      </w:pPr>
+                      <w:r>
+                        <w:rPr>
+                          <w:sz w:val="16"/>
+                          <w:szCs w:val="16"/>
+                        </w:rPr>
+                        <w:t xml:space="preserve">Dvosmjerni </w:t>
+                      </w:r>
+                      <w:r>
+                        <w:rPr>
+                          <w:sz w:val="16"/>
+                          <w:szCs w:val="16"/>
+                        </w:rPr>
+                        <w:t xml:space="preserve"> </w:t>
+                      </w:r>
+                      <w:r>
+                        <w:rPr>
+                          <w:sz w:val="16"/>
+                          <w:szCs w:val="16"/>
+                        </w:rPr>
+                        <w:t xml:space="preserve">kanal </w:t>
+                      </w:r>
+                      <w:r>
+                        <w:rPr>
+                          <w:sz w:val="16"/>
+                          <w:szCs w:val="16"/>
+                        </w:rPr>
+                        <w:t xml:space="preserve"> </w:t>
+                      </w:r>
+                      <w:r>
+                        <w:rPr>
+                          <w:sz w:val="16"/>
+                          <w:szCs w:val="16"/>
+                        </w:rPr>
+                        <w:t>sustava</w:t>
+                      </w:r>
+                    </w:p>
+                  </w:txbxContent>
+                </v:textbox>
+              </v:shape>
+            </w:pict>
+          </mc:Fallback>
+        </mc:AlternateContent>
+      </w:r>
+      <w:r>
+        <w:rPr>
+          <w:noProof/>
+        </w:rPr>
+        <mc:AlternateContent>
+          <mc:Choice Requires="wps">
+            <w:drawing>
+              <wp:anchor distT="0" distB="0" distL="114300" distR="114300" simplePos="0" relativeHeight="251757568" behindDoc="0" locked="0" layoutInCell="1" allowOverlap="1" wp14:anchorId="3CFABC53" wp14:editId="7A179C0F">
+                <wp:simplePos x="0" y="0"/>
+                <wp:positionH relativeFrom="column">
+                  <wp:posOffset>4841240</wp:posOffset>
+                </wp:positionH>
+                <wp:positionV relativeFrom="paragraph">
+                  <wp:posOffset>5907405</wp:posOffset>
+                </wp:positionV>
+                <wp:extent cx="1405255" cy="241935"/>
+                <wp:effectExtent l="0" t="0" r="0" b="5715"/>
+                <wp:wrapNone/>
+                <wp:docPr id="71" name="Text Box 2"/>
+                <wp:cNvGraphicFramePr>
+                  <a:graphicFrameLocks xmlns:a="http://schemas.openxmlformats.org/drawingml/2006/main"/>
+                </wp:cNvGraphicFramePr>
+                <a:graphic xmlns:a="http://schemas.openxmlformats.org/drawingml/2006/main">
+                  <a:graphicData uri="http://schemas.microsoft.com/office/word/2010/wordprocessingShape">
+                    <wps:wsp>
+                      <wps:cNvSpPr txBox="1">
+                        <a:spLocks noChangeArrowheads="1"/>
+                      </wps:cNvSpPr>
+                      <wps:spPr bwMode="auto">
+                        <a:xfrm>
+                          <a:off x="0" y="0"/>
+                          <a:ext cx="1405255" cy="241935"/>
+                        </a:xfrm>
+                        <a:prstGeom prst="rect">
+                          <a:avLst/>
+                        </a:prstGeom>
+                        <a:noFill/>
+                        <a:ln w="9525">
+                          <a:noFill/>
+                          <a:miter lim="800000"/>
+                          <a:headEnd/>
+                          <a:tailEnd/>
+                        </a:ln>
+                      </wps:spPr>
+                      <wps:txbx>
+                        <w:txbxContent>
+                          <w:p>
+                            <w:pPr>
+                              <w:rPr>
+                                <w:sz w:val="16"/>
+                                <w:szCs w:val="16"/>
+                              </w:rPr>
+                            </w:pPr>
+                            <w:r>
+                              <w:rPr>
+                                <w:sz w:val="16"/>
+                                <w:szCs w:val="16"/>
+                              </w:rPr>
+                              <w:t>Ostatak mre</w:t>
+                            </w:r>
+                            <w:r>
+                              <w:rPr>
+                                <w:sz w:val="16"/>
+                                <w:szCs w:val="16"/>
+                              </w:rPr>
+                              <w:t>ž</w:t>
+                            </w:r>
+                            <w:r>
+                              <w:rPr>
+                                <w:sz w:val="16"/>
+                                <w:szCs w:val="16"/>
+                              </w:rPr>
+                              <w:t>e</w:t>
+                            </w:r>
+                          </w:p>
+                        </w:txbxContent>
+                      </wps:txbx>
+                      <wps:bodyPr rot="0" vert="horz" wrap="square" lIns="91440" tIns="45720" rIns="91440" bIns="45720" anchor="t" anchorCtr="0">
+                        <a:noAutofit/>
+                      </wps:bodyPr>
+                    </wps:wsp>
+                  </a:graphicData>
+                </a:graphic>
+                <wp14:sizeRelH relativeFrom="margin">
+                  <wp14:pctWidth>0</wp14:pctWidth>
+                </wp14:sizeRelH>
+                <wp14:sizeRelV relativeFrom="margin">
+                  <wp14:pctHeight>0</wp14:pctHeight>
+                </wp14:sizeRelV>
+              </wp:anchor>
+            </w:drawing>
+          </mc:Choice>
+          <mc:Fallback>
+            <w:pict>
+              <v:shape id="_x0000_s1030" type="#_x0000_t202" style="position:absolute;margin-left:381.2pt;margin-top:465.15pt;width:110.65pt;height:19.05pt;z-index:251757568;visibility:visible;mso-wrap-style:square;mso-width-percent:0;mso-height-percent:0;mso-wrap-distance-left:9pt;mso-wrap-distance-top:0;mso-wrap-distance-right:9pt;mso-wrap-distance-bottom:0;mso-position-horizontal:absolute;mso-position-horizontal-relative:text;mso-position-vertical:absolute;mso-position-vertical-relative:text;mso-width-percent:0;mso-height-percent:0;mso-width-relative:margin;mso-height-relative:margin;v-text-anchor:top" o:gfxdata="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" filled="f" stroked="f">
+                <v:textbox>
+                  <w:txbxContent>
+                    <w:p>
+                      <w:pPr>
+                        <w:rPr>
+                          <w:sz w:val="16"/>
+                          <w:szCs w:val="16"/>
+                        </w:rPr>
+                      </w:pPr>
+                      <w:r>
+                        <w:rPr>
+                          <w:sz w:val="16"/>
+                          <w:szCs w:val="16"/>
+                        </w:rPr>
+                        <w:t>Ostatak mre</w:t>
+                      </w:r>
+                      <w:r>
+                        <w:rPr>
+                          <w:sz w:val="16"/>
+                          <w:szCs w:val="16"/>
+                        </w:rPr>
+                        <w:t>ž</w:t>
+                      </w:r>
+                      <w:r>
+                        <w:rPr>
+                          <w:sz w:val="16"/>
+                          <w:szCs w:val="16"/>
+                        </w:rPr>
+                        <w:t>e</w:t>
+                      </w:r>
+                    </w:p>
+                  </w:txbxContent>
+                </v:textbox>
+              </v:shape>
+            </w:pict>
+          </mc:Fallback>
+        </mc:AlternateContent>
+      </w:r>
+      <w:r>
+        <w:rPr>
+          <w:noProof/>
+        </w:rPr>
+        <mc:AlternateContent>
+          <mc:Choice Requires="wps">
+            <w:drawing>
+              <wp:anchor distT="0" distB="0" distL="114300" distR="114300" simplePos="0" relativeHeight="251751424" behindDoc="0" locked="0" layoutInCell="1" allowOverlap="1" wp14:anchorId="017986B4" wp14:editId="2E315CF7">
+                <wp:simplePos x="0" y="0"/>
+                <wp:positionH relativeFrom="column">
+                  <wp:posOffset>4841240</wp:posOffset>
+                </wp:positionH>
+                <wp:positionV relativeFrom="paragraph">
+                  <wp:posOffset>4508500</wp:posOffset>
+                </wp:positionV>
+                <wp:extent cx="1405255" cy="241935"/>
+                <wp:effectExtent l="0" t="0" r="0" b="5715"/>
+                <wp:wrapNone/>
+                <wp:docPr id="68" name="Text Box 2"/>
+                <wp:cNvGraphicFramePr>
+                  <a:graphicFrameLocks xmlns:a="http://schemas.openxmlformats.org/drawingml/2006/main"/>
+                </wp:cNvGraphicFramePr>
+                <a:graphic xmlns:a="http://schemas.openxmlformats.org/drawingml/2006/main">
+                  <a:graphicData uri="http://schemas.microsoft.com/office/word/2010/wordprocessingShape">
+                    <wps:wsp>
+                      <wps:cNvSpPr txBox="1">
+                        <a:spLocks noChangeArrowheads="1"/>
+                      </wps:cNvSpPr>
+                      <wps:spPr bwMode="auto">
+                        <a:xfrm>
+                          <a:off x="0" y="0"/>
+                          <a:ext cx="1405255" cy="241935"/>
+                        </a:xfrm>
+                        <a:prstGeom prst="rect">
+                          <a:avLst/>
+                        </a:prstGeom>
+                        <a:noFill/>
+                        <a:ln w="9525">
+                          <a:noFill/>
+                          <a:miter lim="800000"/>
+                          <a:headEnd/>
+                          <a:tailEnd/>
+                        </a:ln>
+                      </wps:spPr>
+                      <wps:txbx>
+                        <w:txbxContent>
+                          <w:p>
+                            <w:pPr>
+                              <w:rPr>
+                                <w:sz w:val="16"/>
+                                <w:szCs w:val="16"/>
+                              </w:rPr>
+                            </w:pPr>
+                            <w:r>
+                              <w:rPr>
+                                <w:sz w:val="16"/>
+                                <w:szCs w:val="16"/>
+                              </w:rPr>
+                              <w:t xml:space="preserve">Slobodni  </w:t>
+                            </w:r>
+                            <w:r>
+                              <w:rPr>
+                                <w:sz w:val="16"/>
+                                <w:szCs w:val="16"/>
+                              </w:rPr>
+                              <w:t>č</w:t>
+                            </w:r>
+                            <w:r>
+                              <w:rPr>
+                                <w:sz w:val="16"/>
+                                <w:szCs w:val="16"/>
+                              </w:rPr>
+                              <w:t>vor</w:t>
+                            </w:r>
+                          </w:p>
+                        </w:txbxContent>
+                      </wps:txbx>
+                      <wps:bodyPr rot="0" vert="horz" wrap="square" lIns="91440" tIns="45720" rIns="91440" bIns="45720" anchor="t" anchorCtr="0">
+                        <a:noAutofit/>
+                      </wps:bodyPr>
+                    </wps:wsp>
+                  </a:graphicData>
+                </a:graphic>
+                <wp14:sizeRelH relativeFrom="margin">
+                  <wp14:pctWidth>0</wp14:pctWidth>
+                </wp14:sizeRelH>
+                <wp14:sizeRelV relativeFrom="margin">
+                  <wp14:pctHeight>0</wp14:pctHeight>
+                </wp14:sizeRelV>
+              </wp:anchor>
+            </w:drawing>
+          </mc:Choice>
+          <mc:Fallback>
+            <w:pict>
+              <v:shape id="_x0000_s1031" type="#_x0000_t202" style="position:absolute;margin-left:381.2pt;margin-top:355pt;width:110.65pt;height:19.05pt;z-index:251751424;visibility:visible;mso-wrap-style:square;mso-width-percent:0;mso-height-percent:0;mso-wrap-distance-left:9pt;mso-wrap-distance-top:0;mso-wrap-distance-right:9pt;mso-wrap-distance-bottom:0;mso-position-horizontal:absolute;mso-position-horizontal-relative:text;mso-position-vertical:absolute;mso-position-vertical-relative:text;mso-width-percent:0;mso-height-percent:0;mso-width-relative:margin;mso-height-relative:margin;v-text-anchor:top" o:gfxdata="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" filled="f" stroked="f">
+                <v:textbox>
+                  <w:txbxContent>
+                    <w:p>
+                      <w:pPr>
+                        <w:rPr>
+                          <w:sz w:val="16"/>
+                          <w:szCs w:val="16"/>
+                        </w:rPr>
+                      </w:pPr>
+                      <w:r>
+                        <w:rPr>
+                          <w:sz w:val="16"/>
+                          <w:szCs w:val="16"/>
+                        </w:rPr>
+                        <w:t xml:space="preserve">Slobodni  </w:t>
+                      </w:r>
+                      <w:r>
+                        <w:rPr>
+                          <w:sz w:val="16"/>
+                          <w:szCs w:val="16"/>
+                        </w:rPr>
+                        <w:t>č</w:t>
+                      </w:r>
+                      <w:r>
+                        <w:rPr>
+                          <w:sz w:val="16"/>
+                          <w:szCs w:val="16"/>
+                        </w:rPr>
+                        <w:t>vor</w:t>
+                      </w:r>
+                    </w:p>
+                  </w:txbxContent>
+                </v:textbox>
+              </v:shape>
+            </w:pict>
+          </mc:Fallback>
+        </mc:AlternateContent>
+      </w:r>
+      <w:r>
+        <w:rPr>
+          <w:noProof/>
+        </w:rPr>
+        <mc:AlternateContent>
+          <mc:Choice Requires="wps">
+            <w:drawing>
+              <wp:anchor distT="0" distB="0" distL="114300" distR="114300" simplePos="0" relativeHeight="251749376" behindDoc="0" locked="0" layoutInCell="1" allowOverlap="1" wp14:anchorId="6A4594BE" wp14:editId="0A683E6E">
+                <wp:simplePos x="0" y="0"/>
+                <wp:positionH relativeFrom="column">
+                  <wp:posOffset>4841933</wp:posOffset>
+                </wp:positionH>
+                <wp:positionV relativeFrom="paragraph">
+                  <wp:posOffset>3961765</wp:posOffset>
+                </wp:positionV>
+                <wp:extent cx="1405543" cy="242396"/>
+                <wp:effectExtent l="0" t="0" r="0" b="5715"/>
+                <wp:wrapNone/>
+                <wp:docPr id="307" name="Text Box 2"/>
+                <wp:cNvGraphicFramePr>
+                  <a:graphicFrameLocks xmlns:a="http://schemas.openxmlformats.org/drawingml/2006/main"/>
+                </wp:cNvGraphicFramePr>
+                <a:graphic xmlns:a="http://schemas.openxmlformats.org/drawingml/2006/main">
+                  <a:graphicData uri="http://schemas.microsoft.com/office/word/2010/wordprocessingShape">
+                    <wps:wsp>
+                      <wps:cNvSpPr txBox="1">
+                        <a:spLocks noChangeArrowheads="1"/>
+                      </wps:cNvSpPr>
+                      <wps:spPr bwMode="auto">
+                        <a:xfrm>
+                          <a:off x="0" y="0"/>
+                          <a:ext cx="1405543" cy="242396"/>
+                        </a:xfrm>
+                        <a:prstGeom prst="rect">
+                          <a:avLst/>
+                        </a:prstGeom>
+                        <a:noFill/>
+                        <a:ln w="9525">
+                          <a:noFill/>
+                          <a:miter lim="800000"/>
+                          <a:headEnd/>
+                          <a:tailEnd/>
+                        </a:ln>
+                      </wps:spPr>
+                      <wps:txbx>
+                        <w:txbxContent>
+                          <w:p>
+                            <w:pPr>
+                              <w:rPr>
+                                <w:sz w:val="16"/>
+                                <w:szCs w:val="16"/>
+                              </w:rPr>
+                            </w:pPr>
+                            <w:r>
+                              <w:rPr>
+                                <w:sz w:val="16"/>
+                                <w:szCs w:val="16"/>
+                              </w:rPr>
+                              <w:t>Č</w:t>
+                            </w:r>
+                            <w:r>
+                              <w:rPr>
+                                <w:sz w:val="16"/>
+                                <w:szCs w:val="16"/>
+                              </w:rPr>
+                              <w:t>vor dio stabla</w:t>
+                            </w:r>
+                          </w:p>
+                        </w:txbxContent>
+                      </wps:txbx>
+                      <wps:bodyPr rot="0" vert="horz" wrap="square" lIns="91440" tIns="45720" rIns="91440" bIns="45720" anchor="t" anchorCtr="0">
+                        <a:noAutofit/>
+                      </wps:bodyPr>
+                    </wps:wsp>
+                  </a:graphicData>
+                </a:graphic>
+                <wp14:sizeRelH relativeFrom="margin">
+                  <wp14:pctWidth>0</wp14:pctWidth>
+                </wp14:sizeRelH>
+                <wp14:sizeRelV relativeFrom="margin">
+                  <wp14:pctHeight>0</wp14:pctHeight>
+                </wp14:sizeRelV>
+              </wp:anchor>
+            </w:drawing>
+          </mc:Choice>
+          <mc:Fallback>
+            <w:pict>
+              <v:shape id="_x0000_s1032" type="#_x0000_t202" style="position:absolute;margin-left:381.25pt;margin-top:311.95pt;width:110.65pt;height:19.1pt;z-index:251749376;visibility:visible;mso-wrap-style:square;mso-width-percent:0;mso-height-percent:0;mso-wrap-distance-left:9pt;mso-wrap-distance-top:0;mso-wrap-distance-right:9pt;mso-wrap-distance-bottom:0;mso-position-horizontal:absolute;mso-position-horizontal-relative:text;mso-position-vertical:absolute;mso-position-vertical-relative:text;mso-width-percent:0;mso-height-percent:0;mso-width-relative:margin;mso-height-relative:margin;v-text-anchor:top" o:gfxdata="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" filled="f" stroked="f">
+                <v:textbox>
+                  <w:txbxContent>
+                    <w:p>
+                      <w:pPr>
+                        <w:rPr>
+                          <w:sz w:val="16"/>
+                          <w:szCs w:val="16"/>
+                        </w:rPr>
+                      </w:pPr>
+                      <w:r>
+                        <w:rPr>
+                          <w:sz w:val="16"/>
+                          <w:szCs w:val="16"/>
+                        </w:rPr>
+                        <w:t>Č</w:t>
+                      </w:r>
+                      <w:r>
+                        <w:rPr>
+                          <w:sz w:val="16"/>
+                          <w:szCs w:val="16"/>
+                        </w:rPr>
+                        <w:t>vor dio stabl</w:t>
+                      </w:r>
+                      <w:bookmarkStart w:id="1" w:name="_GoBack"/>
+                      <w:bookmarkEnd w:id="1"/>
+                      <w:r>
+                        <w:rPr>
+                          <w:sz w:val="16"/>
+                          <w:szCs w:val="16"/>
+                        </w:rPr>
+                        <w:t>a</w:t>
+                      </w:r>
+                    </w:p>
+                  </w:txbxContent>
+                </v:textbox>
+              </v:shape>
+            </w:pict>
+          </mc:Fallback>
+        </mc:AlternateContent>
+      </w:r>
+      <w:r>
+        <w:rPr>
+          <w:noProof/>
+        </w:rPr>
+        <mc:AlternateContent>
+          <mc:Choice Requires="wps">
+            <w:drawing>
+              <wp:anchor distT="0" distB="0" distL="114300" distR="114300" simplePos="0" relativeHeight="251747328" behindDoc="0" locked="0" layoutInCell="1" allowOverlap="1" wp14:anchorId="5C2FA9AC" wp14:editId="2B8D0FAA">
+                <wp:simplePos x="0" y="0"/>
+                <wp:positionH relativeFrom="column">
+                  <wp:posOffset>4114627</wp:posOffset>
+                </wp:positionH>
+                <wp:positionV relativeFrom="paragraph">
+                  <wp:posOffset>6296429</wp:posOffset>
+                </wp:positionV>
+                <wp:extent cx="360334" cy="0"/>
+                <wp:effectExtent l="0" t="0" r="20955" b="19050"/>
+                <wp:wrapNone/>
+                <wp:docPr id="67" name="Straight Connector 67"/>
+                <wp:cNvGraphicFramePr/>
+                <a:graphic xmlns:a="http://schemas.openxmlformats.org/drawingml/2006/main">
+                  <a:graphicData uri="http://schemas.microsoft.com/office/word/2010/wordprocessingShape">
+                    <wps:wsp>
+                      <wps:cNvCnPr/>
+                      <wps:spPr>
+                        <a:xfrm>
+                          <a:off x="0" y="0"/>
+                          <a:ext cx="360334" cy="0"/>
+                        </a:xfrm>
+                        <a:prstGeom prst="line">
+                          <a:avLst/>
+                        </a:prstGeom>
+                        <a:ln>
+                          <a:prstDash val="solid"/>
+                        </a:ln>
+                      </wps:spPr>
+                      <wps:style>
+                        <a:lnRef idx="1">
+                          <a:schemeClr val="dk1"/>
+                        </a:lnRef>
+                        <a:fillRef idx="0">
+                          <a:schemeClr val="dk1"/>
+                        </a:fillRef>
+                        <a:effectRef idx="0">
+                          <a:schemeClr val="dk1"/>
+                        </a:effectRef>
+                        <a:fontRef idx="minor">
+                          <a:schemeClr val="tx1"/>
+                        </a:fontRef>
+                      </wps:style>
+                      <wps:bodyPr/>
+                    </wps:wsp>
+                  </a:graphicData>
+                </a:graphic>
+                <wp14:sizeRelH relativeFrom="margin">
+                  <wp14:pctWidth>0</wp14:pctWidth>
+                </wp14:sizeRelH>
+              </wp:anchor>
+            </w:drawing>
+          </mc:Choice>
+          <mc:Fallback>
+            <w:pict>
+              <v:line id="Straight Connector 67" o:spid="_x0000_s1026" style="position:absolute;z-index:251747328;visibility:visible;mso-wrap-style:square;mso-width-percent:0;mso-wrap-distance-left:9pt;mso-wrap-distance-top:0;mso-wrap-distance-right:9pt;mso-wrap-distance-bottom:0;mso-position-horizontal:absolute;mso-position-horizontal-relative:text;mso-position-vertical:absolute;mso-position-vertical-relative:text;mso-width-percent:0;mso-width-relative:margin" from="324pt,495.8pt" to="352.35pt,495.8pt" o:gfxdata="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" strokecolor="black [3200]" strokeweight=".5pt">
+                <v:stroke joinstyle="miter"/>
+              </v:line>
+            </w:pict>
+          </mc:Fallback>
+        </mc:AlternateContent>
+      </w:r>
+      <w:r>
+        <w:rPr>
+          <w:noProof/>
+        </w:rPr>
+        <mc:AlternateContent>
+          <mc:Choice Requires="wps">
+            <w:drawing>
+              <wp:anchor distT="0" distB="0" distL="114300" distR="114300" simplePos="0" relativeHeight="251745280" behindDoc="0" locked="0" layoutInCell="1" allowOverlap="1" wp14:anchorId="5D9EC0FA" wp14:editId="2E5E16F4">
+                <wp:simplePos x="0" y="0"/>
+                <wp:positionH relativeFrom="column">
+                  <wp:posOffset>4094018</wp:posOffset>
+                </wp:positionH>
+                <wp:positionV relativeFrom="paragraph">
+                  <wp:posOffset>6040582</wp:posOffset>
+                </wp:positionV>
+                <wp:extent cx="360334" cy="0"/>
+                <wp:effectExtent l="0" t="0" r="1905" b="19050"/>
+                <wp:wrapNone/>
+                <wp:docPr id="66" name="Straight Connector 66"/>
+                <wp:cNvGraphicFramePr/>
+                <a:graphic xmlns:a="http://schemas.openxmlformats.org/drawingml/2006/main">
+                  <a:graphicData uri="http://schemas.microsoft.com/office/word/2010/wordprocessingShape">
+                    <wps:wsp>
+                      <wps:cNvCnPr/>
+                      <wps:spPr>
+                        <a:xfrm>
+                          <a:off x="0" y="0"/>
+                          <a:ext cx="360334" cy="0"/>
+                        </a:xfrm>
+                        <a:prstGeom prst="line">
+                          <a:avLst/>
+                        </a:prstGeom>
+                        <a:ln>
+                          <a:prstDash val="dash"/>
+                        </a:ln>
+                      </wps:spPr>
+                      <wps:style>
+                        <a:lnRef idx="1">
+                          <a:schemeClr val="dk1"/>
+                        </a:lnRef>
+                        <a:fillRef idx="0">
+                          <a:schemeClr val="dk1"/>
+                        </a:fillRef>
+                        <a:effectRef idx="0">
+                          <a:schemeClr val="dk1"/>
+                        </a:effectRef>
+                        <a:fontRef idx="minor">
+                          <a:schemeClr val="tx1"/>
+                        </a:fontRef>
+                      </wps:style>
+                      <wps:bodyPr/>
+                    </wps:wsp>
+                  </a:graphicData>
+                </a:graphic>
+                <wp14:sizeRelH relativeFrom="margin">
+                  <wp14:pctWidth>0</wp14:pctWidth>
+                </wp14:sizeRelH>
+              </wp:anchor>
+            </w:drawing>
+          </mc:Choice>
+          <mc:Fallback>
+            <w:pict>
+              <v:line id="Straight Connector 66" o:spid="_x0000_s1026" style="position:absolute;z-index:251745280;visibility:visible;mso-wrap-style:square;mso-width-percent:0;mso-wrap-distance-left:9pt;mso-wrap-distance-top:0;mso-wrap-distance-right:9pt;mso-wrap-distance-bottom:0;mso-position-horizontal:absolute;mso-position-horizontal-relative:text;mso-position-vertical:absolute;mso-position-vertical-relative:text;mso-width-percent:0;mso-width-relative:margin" from="322.35pt,475.65pt" to="350.7pt,475.65pt" o:gfxdata="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" strokecolor="black [3200]" strokeweight=".5pt">
+                <v:stroke dashstyle="dash" joinstyle="miter"/>
+              </v:line>
+            </w:pict>
+          </mc:Fallback>
+        </mc:AlternateContent>
+      </w:r>
+      <w:r>
+        <w:rPr>
+          <w:noProof/>
+        </w:rPr>
+        <mc:AlternateContent>
+          <mc:Choice Requires="wps">
+            <w:drawing>
+              <wp:anchor distT="0" distB="0" distL="114300" distR="114300" simplePos="0" relativeHeight="251742208" behindDoc="0" locked="0" layoutInCell="1" allowOverlap="1" wp14:anchorId="6AA36A33" wp14:editId="1A2E2562">
+                <wp:simplePos x="0" y="0"/>
+                <wp:positionH relativeFrom="column">
+                  <wp:posOffset>4094480</wp:posOffset>
+                </wp:positionH>
+                <wp:positionV relativeFrom="paragraph">
+                  <wp:posOffset>5422265</wp:posOffset>
+                </wp:positionV>
+                <wp:extent cx="393700" cy="0"/>
+                <wp:effectExtent l="0" t="76200" r="25400" b="114300"/>
+                <wp:wrapNone/>
+                <wp:docPr id="64" name="Straight Arrow Connector 64"/>
+                <wp:cNvGraphicFramePr/>
+                <a:graphic xmlns:a="http://schemas.openxmlformats.org/drawingml/2006/main">
+                  <a:graphicData uri="http://schemas.microsoft.com/office/word/2010/wordprocessingShape">
+                    <wps:wsp>
+                      <wps:cNvCnPr/>
+                      <wps:spPr>
+                        <a:xfrm flipV="1">
+                          <a:off x="0" y="0"/>
+                          <a:ext cx="393700" cy="0"/>
+                        </a:xfrm>
+                        <a:prstGeom prst="straightConnector1">
+                          <a:avLst/>
+                        </a:prstGeom>
+                        <a:ln>
+                          <a:tailEnd type="arrow"/>
+                        </a:ln>
+                      </wps:spPr>
+                      <wps:style>
+                        <a:lnRef idx="2">
+                          <a:schemeClr val="accent6"/>
+                        </a:lnRef>
+                        <a:fillRef idx="0">
+                          <a:schemeClr val="accent6"/>
+                        </a:fillRef>
+                        <a:effectRef idx="1">
+                          <a:schemeClr val="accent6"/>
+                        </a:effectRef>
+                        <a:fontRef idx="minor">
+                          <a:schemeClr val="tx1"/>
+                        </a:fontRef>
+                      </wps:style>
+                      <wps:bodyPr/>
+                    </wps:wsp>
+                  </a:graphicData>
+                </a:graphic>
+                <wp14:sizeRelH relativeFrom="margin">
+                  <wp14:pctWidth>0</wp14:pctWidth>
+                </wp14:sizeRelH>
+                <wp14:sizeRelV relativeFrom="margin">
+                  <wp14:pctHeight>0</wp14:pctHeight>
+                </wp14:sizeRelV>
+              </wp:anchor>
+            </w:drawing>
+          </mc:Choice>
+          <mc:Fallback>
+            <w:pict>
+              <v:shapetype id="_x0000_t32" coordsize="21600,21600" o:spt="32" o:oned="t" path="m,l21600,21600e" filled="f">
+                <v:path arrowok="t" fillok="f" o:connecttype="none"/>
+                <o:lock v:ext="edit" shapetype="t"/>
+              </v:shapetype>
+              <v:shape id="Straight Arrow Connector 64" o:spid="_x0000_s1026" type="#_x0000_t32" style="position:absolute;margin-left:322.4pt;margin-top:426.95pt;width:31pt;height:0;flip:y;z-index:251742208;visibility:visible;mso-wrap-style:square;mso-width-percent:0;mso-height-percent:0;mso-wrap-distance-left:9pt;mso-wrap-distance-top:0;mso-wrap-distance-right:9pt;mso-wrap-distance-bottom:0;mso-position-horizontal:absolute;mso-position-horizontal-relative:text;mso-position-vertical:absolute;mso-position-vertical-relative:text;mso-width-percent:0;mso-height-percent:0;mso-width-relative:margin;mso-height-relative:margin" o:gfxdata="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" strokecolor="#70ad47 [3209]" strokeweight="1pt">
+                <v:stroke endarrow="open" joinstyle="miter"/>
+              </v:shape>
+            </w:pict>
+          </mc:Fallback>
+        </mc:AlternateContent>
+      </w:r>
+      <w:r>
+        <w:rPr>
+          <w:noProof/>
+        </w:rPr>
+        <mc:AlternateContent>
+          <mc:Choice Requires="wps">
+            <w:drawing>
+              <wp:anchor distT="0" distB="0" distL="114300" distR="114300" simplePos="0" relativeHeight="251740160" behindDoc="0" locked="0" layoutInCell="1" allowOverlap="1" wp14:anchorId="775CE7EE" wp14:editId="423A92AB">
+                <wp:simplePos x="0" y="0"/>
+                <wp:positionH relativeFrom="column">
+                  <wp:posOffset>4093845</wp:posOffset>
+                </wp:positionH>
+                <wp:positionV relativeFrom="paragraph">
+                  <wp:posOffset>5118100</wp:posOffset>
+                </wp:positionV>
+                <wp:extent cx="393700" cy="0"/>
+                <wp:effectExtent l="0" t="76200" r="25400" b="114300"/>
+                <wp:wrapNone/>
+                <wp:docPr id="63" name="Straight Arrow Connector 63"/>
+                <wp:cNvGraphicFramePr/>
+                <a:graphic xmlns:a="http://schemas.openxmlformats.org/drawingml/2006/main">
+                  <a:graphicData uri="http://schemas.microsoft.com/office/word/2010/wordprocessingShape">
+                    <wps:wsp>
+                      <wps:cNvCnPr/>
+                      <wps:spPr>
+                        <a:xfrm flipV="1">
+                          <a:off x="0" y="0"/>
+                          <a:ext cx="393700" cy="0"/>
+                        </a:xfrm>
+                        <a:prstGeom prst="straightConnector1">
+                          <a:avLst/>
+                        </a:prstGeom>
+                        <a:ln>
+                          <a:tailEnd type="arrow"/>
+                        </a:ln>
+                      </wps:spPr>
+                      <wps:style>
+                        <a:lnRef idx="1">
+                          <a:schemeClr val="accent2"/>
+                        </a:lnRef>
+                        <a:fillRef idx="0">
+                          <a:schemeClr val="accent2"/>
+                        </a:fillRef>
+                        <a:effectRef idx="0">
+                          <a:schemeClr val="accent2"/>
+                        </a:effectRef>
+                        <a:fontRef idx="minor">
+                          <a:schemeClr val="tx1"/>
+                        </a:fontRef>
+                      </wps:style>
+                      <wps:bodyPr/>
+                    </wps:wsp>
+                  </a:graphicData>
+                </a:graphic>
+                <wp14:sizeRelH relativeFrom="margin">
+                  <wp14:pctWidth>0</wp14:pctWidth>
+                </wp14:sizeRelH>
+                <wp14:sizeRelV relativeFrom="margin">
+                  <wp14:pctHeight>0</wp14:pctHeight>
+                </wp14:sizeRelV>
+              </wp:anchor>
+            </w:drawing>
+          </mc:Choice>
+          <mc:Fallback>
+            <w:pict>
+              <v:shape id="Straight Arrow Connector 63" o:spid="_x0000_s1026" type="#_x0000_t32" style="position:absolute;margin-left:322.35pt;margin-top:403pt;width:31pt;height:0;flip:y;z-index:251740160;visibility:visible;mso-wrap-style:square;mso-width-percent:0;mso-height-percent:0;mso-wrap-distance-left:9pt;mso-wrap-distance-top:0;mso-wrap-distance-right:9pt;mso-wrap-distance-bottom:0;mso-position-horizontal:absolute;mso-position-horizontal-relative:text;mso-position-vertical:absolute;mso-position-vertical-relative:text;mso-width-percent:0;mso-height-percent:0;mso-width-relative:margin;mso-height-relative:margin" o:gfxdata="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" strokecolor="#ed7d31 [3205]" strokeweight=".5pt">
+                <v:stroke endarrow="open" joinstyle="miter"/>
+              </v:shape>
+            </w:pict>
+          </mc:Fallback>
+        </mc:AlternateContent>
+      </w:r>
+      <w:r>
+        <w:rPr>
+          <w:noProof/>
+        </w:rPr>
+        <mc:AlternateContent>
+          <mc:Choice Requires="wps">
+            <w:drawing>
+              <wp:anchor distT="0" distB="0" distL="114300" distR="114300" simplePos="0" relativeHeight="251744256" behindDoc="0" locked="0" layoutInCell="1" allowOverlap="1" wp14:anchorId="5C1971AD" wp14:editId="572AE598">
+                <wp:simplePos x="0" y="0"/>
+                <wp:positionH relativeFrom="column">
+                  <wp:posOffset>4094480</wp:posOffset>
+                </wp:positionH>
+                <wp:positionV relativeFrom="paragraph">
+                  <wp:posOffset>5741670</wp:posOffset>
+                </wp:positionV>
+                <wp:extent cx="393700" cy="0"/>
+                <wp:effectExtent l="0" t="76200" r="25400" b="114300"/>
+                <wp:wrapNone/>
+                <wp:docPr id="65" name="Straight Arrow Connector 65"/>
+                <wp:cNvGraphicFramePr/>
+                <a:graphic xmlns:a="http://schemas.openxmlformats.org/drawingml/2006/main">
+                  <a:graphicData uri="http://schemas.microsoft.com/office/word/2010/wordprocessingShape">
+                    <wps:wsp>
+                      <wps:cNvCnPr/>
+                      <wps:spPr>
+                        <a:xfrm flipV="1">
+                          <a:off x="0" y="0"/>
+                          <a:ext cx="393700" cy="0"/>
+                        </a:xfrm>
+                        <a:prstGeom prst="straightConnector1">
+                          <a:avLst/>
+                        </a:prstGeom>
+                        <a:ln>
+                          <a:tailEnd type="arrow"/>
+                        </a:ln>
+                      </wps:spPr>
+                      <wps:style>
+                        <a:lnRef idx="2">
+                          <a:schemeClr val="accent1"/>
+                        </a:lnRef>
+                        <a:fillRef idx="0">
+                          <a:schemeClr val="accent1"/>
+                        </a:fillRef>
+                        <a:effectRef idx="1">
+                          <a:schemeClr val="accent1"/>
+                        </a:effectRef>
+                        <a:fontRef idx="minor">
+                          <a:schemeClr val="tx1"/>
+                        </a:fontRef>
+                      </wps:style>
+                      <wps:bodyPr/>
+                    </wps:wsp>
+                  </a:graphicData>
+                </a:graphic>
+                <wp14:sizeRelH relativeFrom="margin">
+                  <wp14:pctWidth>0</wp14:pctWidth>
+                </wp14:sizeRelH>
+                <wp14:sizeRelV relativeFrom="margin">
+                  <wp14:pctHeight>0</wp14:pctHeight>
+                </wp14:sizeRelV>
+              </wp:anchor>
+            </w:drawing>
+          </mc:Choice>
+          <mc:Fallback>
+            <w:pict>
+              <v:shape id="Straight Arrow Connector 65" o:spid="_x0000_s1026" type="#_x0000_t32" style="position:absolute;margin-left:322.4pt;margin-top:452.1pt;width:31pt;height:0;flip:y;z-index:251744256;visibility:visible;mso-wrap-style:square;mso-width-percent:0;mso-height-percent:0;mso-wrap-distance-left:9pt;mso-wrap-distance-top:0;mso-wrap-distance-right:9pt;mso-wrap-distance-bottom:0;mso-position-horizontal:absolute;mso-position-horizontal-relative:text;mso-position-vertical:absolute;mso-position-vertical-relative:text;mso-width-percent:0;mso-height-percent:0;mso-width-relative:margin;mso-height-relative:margin" o:gfxdata="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" strokecolor="#4472c4 [3204]" strokeweight="1pt">
+                <v:stroke endarrow="open" joinstyle="miter"/>
+              </v:shape>
+            </w:pict>
+          </mc:Fallback>
+        </mc:AlternateContent>
+      </w:r>
+      <w:r>
+        <w:rPr>
+          <w:noProof/>
+        </w:rPr>
+        <mc:AlternateContent>
+          <mc:Choice Requires="wps">
+            <w:drawing>
+              <wp:anchor distT="0" distB="0" distL="114300" distR="114300" simplePos="0" relativeHeight="251739136" behindDoc="0" locked="0" layoutInCell="1" allowOverlap="1" wp14:anchorId="23B6D9B4" wp14:editId="38CA8DEE">
+                <wp:simplePos x="0" y="0"/>
+                <wp:positionH relativeFrom="column">
+                  <wp:posOffset>4059555</wp:posOffset>
+                </wp:positionH>
+                <wp:positionV relativeFrom="paragraph">
+                  <wp:posOffset>4409440</wp:posOffset>
+                </wp:positionV>
+                <wp:extent cx="470535" cy="450215"/>
+                <wp:effectExtent l="0" t="0" r="24765" b="26035"/>
+                <wp:wrapNone/>
+                <wp:docPr id="62" name="Oval 62"/>
+                <wp:cNvGraphicFramePr/>
+                <a:graphic xmlns:a="http://schemas.openxmlformats.org/drawingml/2006/main">
+                  <a:graphicData uri="http://schemas.microsoft.com/office/word/2010/wordprocessingShape">
+                    <wps:wsp>
+                      <wps:cNvSpPr/>
+                      <wps:spPr>
+                        <a:xfrm>
+                          <a:off x="0" y="0"/>
+                          <a:ext cx="470535" cy="450215"/>
+                        </a:xfrm>
+                        <a:prstGeom prst="ellipse">
+                          <a:avLst/>
+                        </a:prstGeom>
+                        <a:solidFill>
+                          <a:schemeClr val="bg1"/>
+                        </a:solidFill>
+                        <a:ln>
+                          <a:solidFill>
+                            <a:schemeClr val="tx1"/>
+                          </a:solidFill>
+                        </a:ln>
+                      </wps:spPr>
+                      <wps:style>
+                        <a:lnRef idx="1">
+                          <a:schemeClr val="accent2"/>
+                        </a:lnRef>
+                        <a:fillRef idx="2">
+                          <a:schemeClr val="accent2"/>
+                        </a:fillRef>
+                        <a:effectRef idx="1">
+                          <a:schemeClr val="accent2"/>
+                        </a:effectRef>
+                        <a:fontRef idx="minor">
+                          <a:schemeClr val="dk1"/>
+                        </a:fontRef>
+                      </wps:style>
+                      <wps:txbx>
+                        <w:txbxContent>
+                          <w:p>
+                            <w:pPr>
+                              <w:jc w:val="center"/>
+                            </w:pPr>
+                            <w:r>
+                              <w:t>N</w:t>
+                            </w:r>
+                          </w:p>
+                        </w:txbxContent>
+                      </wps:txbx>
+                      <wps:bodyPr rot="0" spcFirstLastPara="0" vertOverflow="overflow" horzOverflow="overflow" vert="horz" wrap="square" lIns="91440" tIns="45720" rIns="91440" bIns="45720" numCol="1" spcCol="0" rtlCol="0" fromWordArt="0" anchor="ctr" anchorCtr="0" forceAA="0" compatLnSpc="1">
+                        <a:prstTxWarp prst="textNoShape">
+                          <a:avLst/>
+                        </a:prstTxWarp>
+                        <a:noAutofit/>
+                      </wps:bodyPr>
+                    </wps:wsp>
+                  </a:graphicData>
+                </a:graphic>
+                <wp14:sizeRelH relativeFrom="margin">
+                  <wp14:pctWidth>0</wp14:pctWidth>
+                </wp14:sizeRelH>
+                <wp14:sizeRelV relativeFrom="margin">
+                  <wp14:pctHeight>0</wp14:pctHeight>
+                </wp14:sizeRelV>
+              </wp:anchor>
+            </w:drawing>
+          </mc:Choice>
+          <mc:Fallback>
+            <w:pict>
+              <v:oval id="Oval 62" o:spid="_x0000_s1033" style="position:absolute;margin-left:319.65pt;margin-top:347.2pt;width:37.05pt;height:35.45pt;z-index:251739136;visibility:visible;mso-wrap-style:square;mso-width-percent:0;mso-height-percent:0;mso-wrap-distance-left:9pt;mso-wrap-distance-top:0;mso-wrap-distance-right:9pt;mso-wrap-distance-bottom:0;mso-position-horizontal:absolute;mso-position-horizontal-relative:text;mso-position-vertical:absolute;mso-position-vertical-relative:text;mso-width-percent:0;mso-height-percent:0;mso-width-relative:margin;mso-height-relative:margin;v-text-anchor:middle" o:gfxdata="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" fillcolor="white [3212]" strokecolor="black [3213]" strokeweight=".5pt">
+                <v:stroke joinstyle="miter"/>
+                <v:textbox>
+                  <w:txbxContent>
+                    <w:p>
+                      <w:pPr>
+                        <w:jc w:val="center"/>
+                      </w:pPr>
+                      <w:r>
+                        <w:t>N</w:t>
+                      </w:r>
+                    </w:p>
+                  </w:txbxContent>
+                </v:textbox>
+              </v:oval>
+            </w:pict>
+          </mc:Fallback>
+        </mc:AlternateContent>
+      </w:r>
+      <w:r>
+        <w:rPr>
+          <w:noProof/>
+        </w:rPr>
+        <mc:AlternateContent>
+          <mc:Choice Requires="wps">
+            <w:drawing>
+              <wp:anchor distT="0" distB="0" distL="114300" distR="114300" simplePos="0" relativeHeight="251737088" behindDoc="0" locked="0" layoutInCell="1" allowOverlap="1" wp14:anchorId="4DB3BE80" wp14:editId="03A00294">
+                <wp:simplePos x="0" y="0"/>
+                <wp:positionH relativeFrom="column">
+                  <wp:posOffset>4049568</wp:posOffset>
+                </wp:positionH>
+                <wp:positionV relativeFrom="paragraph">
+                  <wp:posOffset>3849947</wp:posOffset>
+                </wp:positionV>
+                <wp:extent cx="470535" cy="450215"/>
+                <wp:effectExtent l="0" t="0" r="24765" b="26035"/>
+                <wp:wrapNone/>
+                <wp:docPr id="61" name="Oval 61"/>
+                <wp:cNvGraphicFramePr/>
+                <a:graphic xmlns:a="http://schemas.openxmlformats.org/drawingml/2006/main">
+                  <a:graphicData uri="http://schemas.microsoft.com/office/word/2010/wordprocessingShape">
+                    <wps:wsp>
+                      <wps:cNvSpPr/>
+                      <wps:spPr>
+                        <a:xfrm>
+                          <a:off x="0" y="0"/>
+                          <a:ext cx="470535" cy="450215"/>
+                        </a:xfrm>
+                        <a:prstGeom prst="ellipse">
+                          <a:avLst/>
+                        </a:prstGeom>
+                        <a:solidFill>
+                          <a:schemeClr val="accent2">
+                            <a:lumMod val="40000"/>
+                            <a:lumOff val="60000"/>
+                          </a:schemeClr>
+                        </a:solidFill>
+                        <a:ln>
+                          <a:solidFill>
+                            <a:schemeClr val="accent4">
+                              <a:lumMod val="75000"/>
+                            </a:schemeClr>
+                          </a:solidFill>
+                        </a:ln>
+                      </wps:spPr>
+                      <wps:style>
+                        <a:lnRef idx="1">
+                          <a:schemeClr val="accent2"/>
+                        </a:lnRef>
+                        <a:fillRef idx="2">
+                          <a:schemeClr val="accent2"/>
+                        </a:fillRef>
+                        <a:effectRef idx="1">
+                          <a:schemeClr val="accent2"/>
+                        </a:effectRef>
+                        <a:fontRef idx="minor">
+                          <a:schemeClr val="dk1"/>
+                        </a:fontRef>
+                      </wps:style>
+                      <wps:txbx>
+                        <w:txbxContent>
+                          <w:p>
+                            <w:pPr>
+                              <w:jc w:val="center"/>
+                            </w:pPr>
+                            <w:r>
+                              <w:t>N</w:t>
+                            </w:r>
+                          </w:p>
+                        </w:txbxContent>
+                      </wps:txbx>
+                      <wps:bodyPr rot="0" spcFirstLastPara="0" vertOverflow="overflow" horzOverflow="overflow" vert="horz" wrap="square" lIns="91440" tIns="45720" rIns="91440" bIns="45720" numCol="1" spcCol="0" rtlCol="0" fromWordArt="0" anchor="ctr" anchorCtr="0" forceAA="0" compatLnSpc="1">
+                        <a:prstTxWarp prst="textNoShape">
+                          <a:avLst/>
+                        </a:prstTxWarp>
+                        <a:noAutofit/>
+                      </wps:bodyPr>
+                    </wps:wsp>
+                  </a:graphicData>
+                </a:graphic>
+                <wp14:sizeRelH relativeFrom="margin">
+                  <wp14:pctWidth>0</wp14:pctWidth>
+                </wp14:sizeRelH>
+                <wp14:sizeRelV relativeFrom="margin">
+                  <wp14:pctHeight>0</wp14:pctHeight>
+                </wp14:sizeRelV>
+              </wp:anchor>
+            </w:drawing>
+          </mc:Choice>
+          <mc:Fallback>
+            <w:pict>
+              <v:oval id="Oval 61" o:spid="_x0000_s1034" style="position:absolute;margin-left:318.85pt;margin-top:303.15pt;width:37.05pt;height:35.45pt;z-index:251737088;visibility:visible;mso-wrap-style:square;mso-width-percent:0;mso-height-percent:0;mso-wrap-distance-left:9pt;mso-wrap-distance-top:0;mso-wrap-distance-right:9pt;mso-wrap-distance-bottom:0;mso-position-horizontal:absolute;mso-position-horizontal-relative:text;mso-position-vertical:absolute;mso-position-vertical-relative:text;mso-width-percent:0;mso-height-percent:0;mso-width-relative:margin;mso-height-relative:margin;v-text-anchor:middle" o:gfxdata="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" fillcolor="#f7caac [1301]" strokecolor="#bf8f00 [2407]" strokeweight=".5pt">
+                <v:stroke joinstyle="miter"/>
+                <v:textbox>
+                  <w:txbxContent>
+                    <w:p>
+                      <w:pPr>
+                        <w:jc w:val="center"/>
+                      </w:pPr>
+                      <w:r>
+                        <w:t>N</w:t>
+                      </w:r>
+                    </w:p>
+                  </w:txbxContent>
+                </v:textbox>
+              </v:oval>
+            </w:pict>
+          </mc:Fallback>
+        </mc:AlternateContent>
+      </w:r>
+      <w:r>
+        <w:rPr>
+          <w:noProof/>
+        </w:rPr>
+        <mc:AlternateContent>
+          <mc:Choice Requires="wps">
+            <w:drawing>
+              <wp:anchor distT="0" distB="0" distL="114300" distR="114300" simplePos="0" relativeHeight="251732992" behindDoc="0" locked="0" layoutInCell="1" allowOverlap="1" wp14:anchorId="2C8FA595" wp14:editId="1DD0195A">
+                <wp:simplePos x="0" y="0"/>
+                <wp:positionH relativeFrom="column">
+                  <wp:posOffset>1614170</wp:posOffset>
+                </wp:positionH>
+                <wp:positionV relativeFrom="paragraph">
+                  <wp:posOffset>4454236</wp:posOffset>
+                </wp:positionV>
+                <wp:extent cx="96520" cy="373727"/>
+                <wp:effectExtent l="0" t="0" r="36830" b="26670"/>
+                <wp:wrapNone/>
+                <wp:docPr id="59" name="Straight Connector 59"/>
+                <wp:cNvGraphicFramePr/>
+                <a:graphic xmlns:a="http://schemas.openxmlformats.org/drawingml/2006/main">
+                  <a:graphicData uri="http://schemas.microsoft.com/office/word/2010/wordprocessingShape">
+                    <wps:wsp>
+                      <wps:cNvCnPr/>
+                      <wps:spPr>
+                        <a:xfrm>
+                          <a:off x="0" y="0"/>
+                          <a:ext cx="96520" cy="373727"/>
+                        </a:xfrm>
+                        <a:prstGeom prst="line">
+                          <a:avLst/>
+                        </a:prstGeom>
+                      </wps:spPr>
+                      <wps:style>
+                        <a:lnRef idx="1">
+                          <a:schemeClr val="dk1"/>
+                        </a:lnRef>
+                        <a:fillRef idx="0">
+                          <a:schemeClr val="dk1"/>
+                        </a:fillRef>
+                        <a:effectRef idx="0">
+                          <a:schemeClr val="dk1"/>
+                        </a:effectRef>
+                        <a:fontRef idx="minor">
+                          <a:schemeClr val="tx1"/>
+                        </a:fontRef>
+                      </wps:style>
+                      <wps:bodyPr/>
+                    </wps:wsp>
+                  </a:graphicData>
+                </a:graphic>
+                <wp14:sizeRelH relativeFrom="margin">
+                  <wp14:pctWidth>0</wp14:pctWidth>
+                </wp14:sizeRelH>
+                <wp14:sizeRelV relativeFrom="margin">
+                  <wp14:pctHeight>0</wp14:pctHeight>
+                </wp14:sizeRelV>
+              </wp:anchor>
+            </w:drawing>
+          </mc:Choice>
+          <mc:Fallback>
+            <w:pict>
+              <v:line id="Straight Connector 59" o:spid="_x0000_s1026" style="position:absolute;z-index:251732992;visibility:visible;mso-wrap-style:square;mso-width-percent:0;mso-height-percent:0;mso-wrap-distance-left:9pt;mso-wrap-distance-top:0;mso-wrap-distance-right:9pt;mso-wrap-distance-bottom:0;mso-position-horizontal:absolute;mso-position-horizontal-relative:text;mso-position-vertical:absolute;mso-position-vertical-relative:text;mso-width-percent:0;mso-height-percent:0;mso-width-relative:margin;mso-height-relative:margin" from="127.1pt,350.75pt" to="134.7pt,380.2pt" o:gfxdata="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" strokecolor="black [3200]" strokeweight=".5pt">
+                <v:stroke joinstyle="miter"/>
+              </v:line>
+            </w:pict>
+          </mc:Fallback>
+        </mc:AlternateContent>
+      </w:r>
+      <w:r>
+        <w:rPr>
+          <w:noProof/>
+        </w:rPr>
+        <mc:AlternateContent>
+          <mc:Choice Requires="wps">
+            <w:drawing>
+              <wp:anchor distT="0" distB="0" distL="114300" distR="114300" simplePos="0" relativeHeight="251735040" behindDoc="0" locked="0" layoutInCell="1" allowOverlap="1" wp14:anchorId="53694B77" wp14:editId="0980EFCC">
+                <wp:simplePos x="0" y="0"/>
+                <wp:positionH relativeFrom="column">
+                  <wp:posOffset>1780425</wp:posOffset>
+                </wp:positionH>
+                <wp:positionV relativeFrom="paragraph">
+                  <wp:posOffset>4301836</wp:posOffset>
+                </wp:positionV>
+                <wp:extent cx="644120" cy="526473"/>
+                <wp:effectExtent l="0" t="0" r="22860" b="26035"/>
+                <wp:wrapNone/>
+                <wp:docPr id="60" name="Straight Connector 60"/>
+                <wp:cNvGraphicFramePr/>
+                <a:graphic xmlns:a="http://schemas.openxmlformats.org/drawingml/2006/main">
+                  <a:graphicData uri="http://schemas.microsoft.com/office/word/2010/wordprocessingShape">
+                    <wps:wsp>
+                      <wps:cNvCnPr/>
+                      <wps:spPr>
+                        <a:xfrm>
+                          <a:off x="0" y="0"/>
+                          <a:ext cx="644120" cy="526473"/>
+                        </a:xfrm>
+                        <a:prstGeom prst="line">
+                          <a:avLst/>
+                        </a:prstGeom>
+                      </wps:spPr>
+                      <wps:style>
+                        <a:lnRef idx="1">
+                          <a:schemeClr val="dk1"/>
+                        </a:lnRef>
+                        <a:fillRef idx="0">
+                          <a:schemeClr val="dk1"/>
+                        </a:fillRef>
+                        <a:effectRef idx="0">
+                          <a:schemeClr val="dk1"/>
+                        </a:effectRef>
+                        <a:fontRef idx="minor">
+                          <a:schemeClr val="tx1"/>
+                        </a:fontRef>
+                      </wps:style>
+                      <wps:bodyPr/>
+                    </wps:wsp>
+                  </a:graphicData>
+                </a:graphic>
+                <wp14:sizeRelH relativeFrom="margin">
+                  <wp14:pctWidth>0</wp14:pctWidth>
+                </wp14:sizeRelH>
+                <wp14:sizeRelV relativeFrom="margin">
+                  <wp14:pctHeight>0</wp14:pctHeight>
+                </wp14:sizeRelV>
+              </wp:anchor>
+            </w:drawing>
+          </mc:Choice>
+          <mc:Fallback>
+            <w:pict>
+              <v:line id="Straight Connector 60" o:spid="_x0000_s1026" style="position:absolute;z-index:251735040;visibility:visible;mso-wrap-style:square;mso-width-percent:0;mso-height-percent:0;mso-wrap-distance-left:9pt;mso-wrap-distance-top:0;mso-wrap-distance-right:9pt;mso-wrap-distance-bottom:0;mso-position-horizontal:absolute;mso-position-horizontal-relative:text;mso-position-vertical:absolute;mso-position-vertical-relative:text;mso-width-percent:0;mso-height-percent:0;mso-width-relative:margin;mso-height-relative:margin" from="140.2pt,338.75pt" to="190.9pt,380.2pt" o:gfxdata="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" strokecolor="black [3200]" strokeweight=".5pt">
+                <v:stroke joinstyle="miter"/>
+              </v:line>
+            </w:pict>
+          </mc:Fallback>
+        </mc:AlternateContent>
+      </w:r>
+      <w:r>
+        <w:rPr>
+          <w:noProof/>
+        </w:rPr>
+        <mc:AlternateContent>
+          <mc:Choice Requires="wps">
+            <w:drawing>
+              <wp:anchor distT="0" distB="0" distL="114300" distR="114300" simplePos="0" relativeHeight="251730944" behindDoc="0" locked="0" layoutInCell="1" allowOverlap="1" wp14:anchorId="327C173D" wp14:editId="5D94467E">
+                <wp:simplePos x="0" y="0"/>
+                <wp:positionH relativeFrom="column">
+                  <wp:posOffset>1066280</wp:posOffset>
+                </wp:positionH>
+                <wp:positionV relativeFrom="paragraph">
+                  <wp:posOffset>4412673</wp:posOffset>
+                </wp:positionV>
+                <wp:extent cx="319175" cy="415636"/>
+                <wp:effectExtent l="0" t="0" r="24130" b="22860"/>
+                <wp:wrapNone/>
+                <wp:docPr id="58" name="Straight Connector 58"/>
+                <wp:cNvGraphicFramePr/>
+                <a:graphic xmlns:a="http://schemas.openxmlformats.org/drawingml/2006/main">
+                  <a:graphicData uri="http://schemas.microsoft.com/office/word/2010/wordprocessingShape">
+                    <wps:wsp>
+                      <wps:cNvCnPr/>
+                      <wps:spPr>
+                        <a:xfrm flipH="1">
+                          <a:off x="0" y="0"/>
+                          <a:ext cx="319175" cy="415636"/>
+                        </a:xfrm>
+                        <a:prstGeom prst="line">
+                          <a:avLst/>
+                        </a:prstGeom>
+                      </wps:spPr>
+                      <wps:style>
+                        <a:lnRef idx="1">
+                          <a:schemeClr val="dk1"/>
+                        </a:lnRef>
+                        <a:fillRef idx="0">
+                          <a:schemeClr val="dk1"/>
+                        </a:fillRef>
+                        <a:effectRef idx="0">
+                          <a:schemeClr val="dk1"/>
+                        </a:effectRef>
+                        <a:fontRef idx="minor">
+                          <a:schemeClr val="tx1"/>
+                        </a:fontRef>
+                      </wps:style>
+                      <wps:bodyPr/>
+                    </wps:wsp>
+                  </a:graphicData>
+                </a:graphic>
+              </wp:anchor>
+            </w:drawing>
+          </mc:Choice>
+          <mc:Fallback>
+            <w:pict>
+              <v:line id="Straight Connector 58" o:spid="_x0000_s1026" style="position:absolute;flip:x;z-index:251730944;visibility:visible;mso-wrap-style:square;mso-wrap-distance-left:9pt;mso-wrap-distance-top:0;mso-wrap-distance-right:9pt;mso-wrap-distance-bottom:0;mso-position-horizontal:absolute;mso-position-horizontal-relative:text;mso-position-vertical:absolute;mso-position-vertical-relative:text" from="83.95pt,347.45pt" to="109.1pt,380.2pt" o:gfxdata="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" strokecolor="black [3200]" strokeweight=".5pt">
+                <v:stroke joinstyle="miter"/>
+              </v:line>
+            </w:pict>
+          </mc:Fallback>
+        </mc:AlternateContent>
+      </w:r>
+      <w:r>
+        <w:rPr>
+          <w:noProof/>
+        </w:rPr>
+        <mc:AlternateContent>
+          <mc:Choice Requires="wps">
+            <w:drawing>
+              <wp:anchor distT="0" distB="0" distL="114300" distR="114300" simplePos="0" relativeHeight="251729920" behindDoc="0" locked="0" layoutInCell="1" allowOverlap="1" wp14:anchorId="1C61269E" wp14:editId="561342E1">
+                <wp:simplePos x="0" y="0"/>
+                <wp:positionH relativeFrom="column">
+                  <wp:posOffset>2677160</wp:posOffset>
+                </wp:positionH>
+                <wp:positionV relativeFrom="paragraph">
+                  <wp:posOffset>5284470</wp:posOffset>
+                </wp:positionV>
+                <wp:extent cx="123825" cy="366395"/>
+                <wp:effectExtent l="0" t="0" r="28575" b="14605"/>
+                <wp:wrapNone/>
+                <wp:docPr id="57" name="Straight Connector 57"/>
+                <wp:cNvGraphicFramePr/>
+                <a:graphic xmlns:a="http://schemas.openxmlformats.org/drawingml/2006/main">
+                  <a:graphicData uri="http://schemas.microsoft.com/office/word/2010/wordprocessingShape">
+                    <wps:wsp>
+                      <wps:cNvCnPr/>
+                      <wps:spPr>
+                        <a:xfrm flipH="1" flipV="1">
+                          <a:off x="0" y="0"/>
+                          <a:ext cx="123825" cy="366395"/>
+                        </a:xfrm>
+                        <a:prstGeom prst="line">
+                          <a:avLst/>
+                        </a:prstGeom>
+                        <a:ln>
+                          <a:prstDash val="dash"/>
+                        </a:ln>
+                      </wps:spPr>
+                      <wps:style>
+                        <a:lnRef idx="1">
+                          <a:schemeClr val="accent2"/>
+                        </a:lnRef>
+                        <a:fillRef idx="0">
+                          <a:schemeClr val="accent2"/>
+                        </a:fillRef>
+                        <a:effectRef idx="0">
+                          <a:schemeClr val="accent2"/>
+                        </a:effectRef>
+                        <a:fontRef idx="minor">
+                          <a:schemeClr val="tx1"/>
+                        </a:fontRef>
+                      </wps:style>
+                      <wps:bodyPr/>
+                    </wps:wsp>
+                  </a:graphicData>
+                </a:graphic>
+                <wp14:sizeRelH relativeFrom="margin">
+                  <wp14:pctWidth>0</wp14:pctWidth>
+                </wp14:sizeRelH>
+                <wp14:sizeRelV relativeFrom="margin">
+                  <wp14:pctHeight>0</wp14:pctHeight>
+                </wp14:sizeRelV>
+              </wp:anchor>
+            </w:drawing>
+          </mc:Choice>
+          <mc:Fallback>
+            <w:pict>
+              <v:line id="Straight Connector 57" o:spid="_x0000_s1026" style="position:absolute;flip:x y;z-index:251729920;visibility:visible;mso-wrap-style:square;mso-width-percent:0;mso-height-percent:0;mso-wrap-distance-left:9pt;mso-wrap-distance-top:0;mso-wrap-distance-right:9pt;mso-wrap-distance-bottom:0;mso-position-horizontal:absolute;mso-position-horizontal-relative:text;mso-position-vertical:absolute;mso-position-vertical-relative:text;mso-width-percent:0;mso-height-percent:0;mso-width-relative:margin;mso-height-relative:margin" from="210.8pt,416.1pt" to="220.55pt,444.95pt" o:gfxdata="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" strokecolor="#ed7d31 [3205]" strokeweight=".5pt">
+                <v:stroke dashstyle="dash" joinstyle="miter"/>
+              </v:line>
+            </w:pict>
+          </mc:Fallback>
+        </mc:AlternateContent>
+      </w:r>
+      <w:r>
+        <w:rPr>
+          <w:noProof/>
+        </w:rPr>
+        <mc:AlternateContent>
+          <mc:Choice Requires="wps">
+            <w:drawing>
+              <wp:anchor distT="0" distB="0" distL="114300" distR="114300" simplePos="0" relativeHeight="251728896" behindDoc="0" locked="0" layoutInCell="1" allowOverlap="1" wp14:anchorId="3BF99684" wp14:editId="71102B8E">
+                <wp:simplePos x="0" y="0"/>
+                <wp:positionH relativeFrom="column">
+                  <wp:posOffset>1790065</wp:posOffset>
+                </wp:positionH>
+                <wp:positionV relativeFrom="paragraph">
+                  <wp:posOffset>5304155</wp:posOffset>
+                </wp:positionV>
+                <wp:extent cx="34290" cy="346075"/>
+                <wp:effectExtent l="0" t="0" r="22860" b="15875"/>
+                <wp:wrapNone/>
+                <wp:docPr id="56" name="Straight Connector 56"/>
+                <wp:cNvGraphicFramePr/>
+                <a:graphic xmlns:a="http://schemas.openxmlformats.org/drawingml/2006/main">
+                  <a:graphicData uri="http://schemas.microsoft.com/office/word/2010/wordprocessingShape">
+                    <wps:wsp>
+                      <wps:cNvCnPr/>
+                      <wps:spPr>
+                        <a:xfrm flipH="1" flipV="1">
+                          <a:off x="0" y="0"/>
+                          <a:ext cx="34290" cy="346075"/>
+                        </a:xfrm>
+                        <a:prstGeom prst="line">
+                          <a:avLst/>
+                        </a:prstGeom>
+                        <a:ln>
+                          <a:prstDash val="dash"/>
+                        </a:ln>
+                      </wps:spPr>
+                      <wps:style>
+                        <a:lnRef idx="1">
+                          <a:schemeClr val="accent2"/>
+                        </a:lnRef>
+                        <a:fillRef idx="0">
+                          <a:schemeClr val="accent2"/>
+                        </a:fillRef>
+                        <a:effectRef idx="0">
+                          <a:schemeClr val="accent2"/>
+                        </a:effectRef>
+                        <a:fontRef idx="minor">
+                          <a:schemeClr val="tx1"/>
+                        </a:fontRef>
+                      </wps:style>
+                      <wps:bodyPr/>
+                    </wps:wsp>
+                  </a:graphicData>
+                </a:graphic>
+              </wp:anchor>
+            </w:drawing>
+          </mc:Choice>
+          <mc:Fallback>
+            <w:pict>
+              <v:line id="Straight Connector 56" o:spid="_x0000_s1026" style="position:absolute;flip:x y;z-index:251728896;visibility:visible;mso-wrap-style:square;mso-wrap-distance-left:9pt;mso-wrap-distance-top:0;mso-wrap-distance-right:9pt;mso-wrap-distance-bottom:0;mso-position-horizontal:absolute;mso-position-horizontal-relative:text;mso-position-vertical:absolute;mso-position-vertical-relative:text" from="140.95pt,417.65pt" to="143.65pt,444.9pt" o:gfxdata="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" strokecolor="#ed7d31 [3205]" strokeweight=".5pt">
+                <v:stroke dashstyle="dash" joinstyle="miter"/>
+              </v:line>
+            </w:pict>
+          </mc:Fallback>
+        </mc:AlternateContent>
+      </w:r>
+      <w:r>
+        <w:rPr>
+          <w:noProof/>
+        </w:rPr>
+        <mc:AlternateContent>
+          <mc:Choice Requires="wps">
+            <w:drawing>
+              <wp:anchor distT="0" distB="0" distL="114300" distR="114300" simplePos="0" relativeHeight="251727872" behindDoc="0" locked="0" layoutInCell="1" allowOverlap="1" wp14:anchorId="1463CC1E" wp14:editId="539A532B">
+                <wp:simplePos x="0" y="0"/>
+                <wp:positionH relativeFrom="column">
+                  <wp:posOffset>709930</wp:posOffset>
+                </wp:positionH>
+                <wp:positionV relativeFrom="paragraph">
+                  <wp:posOffset>5284470</wp:posOffset>
+                </wp:positionV>
+                <wp:extent cx="138430" cy="345440"/>
+                <wp:effectExtent l="0" t="0" r="33020" b="16510"/>
+                <wp:wrapNone/>
+                <wp:docPr id="55" name="Straight Connector 55"/>
+                <wp:cNvGraphicFramePr/>
+                <a:graphic xmlns:a="http://schemas.openxmlformats.org/drawingml/2006/main">
+                  <a:graphicData uri="http://schemas.microsoft.com/office/word/2010/wordprocessingShape">
+                    <wps:wsp>
+                      <wps:cNvCnPr/>
+                      <wps:spPr>
+                        <a:xfrm flipV="1">
+                          <a:off x="0" y="0"/>
+                          <a:ext cx="138430" cy="345440"/>
+                        </a:xfrm>
+                        <a:prstGeom prst="line">
+                          <a:avLst/>
+                        </a:prstGeom>
+                        <a:ln>
+                          <a:prstDash val="dash"/>
+                        </a:ln>
+                      </wps:spPr>
+                      <wps:style>
+                        <a:lnRef idx="1">
+                          <a:schemeClr val="accent2"/>
+                        </a:lnRef>
+                        <a:fillRef idx="0">
+                          <a:schemeClr val="accent2"/>
+                        </a:fillRef>
+                        <a:effectRef idx="0">
+                          <a:schemeClr val="accent2"/>
+                        </a:effectRef>
+                        <a:fontRef idx="minor">
+                          <a:schemeClr val="tx1"/>
+                        </a:fontRef>
+                      </wps:style>
+                      <wps:bodyPr/>
+                    </wps:wsp>
+                  </a:graphicData>
+                </a:graphic>
+                <wp14:sizeRelH relativeFrom="margin">
+                  <wp14:pctWidth>0</wp14:pctWidth>
+                </wp14:sizeRelH>
+              </wp:anchor>
+            </w:drawing>
+          </mc:Choice>
+          <mc:Fallback>
+            <w:pict>
+              <v:line id="Straight Connector 55" o:spid="_x0000_s1026" style="position:absolute;flip:y;z-index:251727872;visibility:visible;mso-wrap-style:square;mso-width-percent:0;mso-wrap-distance-left:9pt;mso-wrap-distance-top:0;mso-wrap-distance-right:9pt;mso-wrap-distance-bottom:0;mso-position-horizontal:absolute;mso-position-horizontal-relative:text;mso-position-vertical:absolute;mso-position-vertical-relative:text;mso-width-percent:0;mso-width-relative:margin" from="55.9pt,416.1pt" to="66.8pt,443.3pt" o:gfxdata="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" strokecolor="#ed7d31 [3205]" strokeweight=".5pt">
+                <v:stroke dashstyle="dash" joinstyle="miter"/>
+              </v:line>
+            </w:pict>
+          </mc:Fallback>
+        </mc:AlternateContent>
+      </w:r>
+      <w:r>
+        <w:rPr>
+          <w:noProof/>
+        </w:rPr>
+        <mc:AlternateContent>
+          <mc:Choice Requires="wps">
+            <w:drawing>
+              <wp:anchor distT="0" distB="0" distL="114300" distR="114300" simplePos="0" relativeHeight="251726848" behindDoc="0" locked="0" layoutInCell="1" allowOverlap="1" wp14:anchorId="62758245" wp14:editId="51136F40">
+                <wp:simplePos x="0" y="0"/>
+                <wp:positionH relativeFrom="column">
+                  <wp:posOffset>1499235</wp:posOffset>
+                </wp:positionH>
+                <wp:positionV relativeFrom="paragraph">
+                  <wp:posOffset>3580130</wp:posOffset>
+                </wp:positionV>
+                <wp:extent cx="34290" cy="346075"/>
+                <wp:effectExtent l="0" t="0" r="22860" b="15875"/>
+                <wp:wrapNone/>
+                <wp:docPr id="54" name="Straight Connector 54"/>
+                <wp:cNvGraphicFramePr/>
+                <a:graphic xmlns:a="http://schemas.openxmlformats.org/drawingml/2006/main">
+                  <a:graphicData uri="http://schemas.microsoft.com/office/word/2010/wordprocessingShape">
+                    <wps:wsp>
+                      <wps:cNvCnPr/>
+                      <wps:spPr>
+                        <a:xfrm flipH="1" flipV="1">
+                          <a:off x="0" y="0"/>
+                          <a:ext cx="34290" cy="346075"/>
+                        </a:xfrm>
+                        <a:prstGeom prst="line">
+                          <a:avLst/>
+                        </a:prstGeom>
+                        <a:ln>
+                          <a:solidFill>
+                            <a:schemeClr val="tx1"/>
+                          </a:solidFill>
+                          <a:prstDash val="dash"/>
+                        </a:ln>
+                      </wps:spPr>
+                      <wps:style>
+                        <a:lnRef idx="1">
+                          <a:schemeClr val="accent2"/>
+                        </a:lnRef>
+                        <a:fillRef idx="0">
+                          <a:schemeClr val="accent2"/>
+                        </a:fillRef>
+                        <a:effectRef idx="0">
+                          <a:schemeClr val="accent2"/>
+                        </a:effectRef>
+                        <a:fontRef idx="minor">
+                          <a:schemeClr val="tx1"/>
+                        </a:fontRef>
+                      </wps:style>
+                      <wps:bodyPr/>
+                    </wps:wsp>
+                  </a:graphicData>
+                </a:graphic>
+              </wp:anchor>
+            </w:drawing>
+          </mc:Choice>
+          <mc:Fallback>
+            <w:pict>
+              <v:line id="Straight Connector 54" o:spid="_x0000_s1026" style="position:absolute;flip:x y;z-index:251726848;visibility:visible;mso-wrap-style:square;mso-wrap-distance-left:9pt;mso-wrap-distance-top:0;mso-wrap-distance-right:9pt;mso-wrap-distance-bottom:0;mso-position-horizontal:absolute;mso-position-horizontal-relative:text;mso-position-vertical:absolute;mso-position-vertical-relative:text" from="118.05pt,281.9pt" to="120.75pt,309.15pt" o:gfxdata="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" strokecolor="black [3213]" strokeweight=".5pt">
+                <v:stroke dashstyle="dash" joinstyle="miter"/>
+              </v:line>
+            </w:pict>
+          </mc:Fallback>
+        </mc:AlternateContent>
+      </w:r>
+      <w:r>
+        <w:rPr>
+          <w:noProof/>
+        </w:rPr>
+        <mc:AlternateContent>
+          <mc:Choice Requires="wps">
+            <w:drawing>
+              <wp:anchor distT="0" distB="0" distL="114300" distR="114300" simplePos="0" relativeHeight="251719680" behindDoc="0" locked="0" layoutInCell="1" allowOverlap="1" wp14:anchorId="719FD073" wp14:editId="1B0CC2B1">
+                <wp:simplePos x="0" y="0"/>
+                <wp:positionH relativeFrom="column">
+                  <wp:posOffset>2329180</wp:posOffset>
+                </wp:positionH>
+                <wp:positionV relativeFrom="paragraph">
+                  <wp:posOffset>4826000</wp:posOffset>
+                </wp:positionV>
+                <wp:extent cx="470535" cy="450215"/>
+                <wp:effectExtent l="0" t="0" r="24765" b="26035"/>
+                <wp:wrapNone/>
+                <wp:docPr id="47" name="Oval 47"/>
+                <wp:cNvGraphicFramePr/>
+                <a:graphic xmlns:a="http://schemas.openxmlformats.org/drawingml/2006/main">
+                  <a:graphicData uri="http://schemas.microsoft.com/office/word/2010/wordprocessingShape">
+                    <wps:wsp>
+                      <wps:cNvSpPr/>
+                      <wps:spPr>
+                        <a:xfrm>
+                          <a:off x="0" y="0"/>
+                          <a:ext cx="470535" cy="450215"/>
+                        </a:xfrm>
+                        <a:prstGeom prst="ellipse">
+                          <a:avLst/>
+                        </a:prstGeom>
+                        <a:solidFill>
+                          <a:schemeClr val="accent2">
+                            <a:lumMod val="40000"/>
+                            <a:lumOff val="60000"/>
+                          </a:schemeClr>
+                        </a:solidFill>
+                        <a:ln>
+                          <a:solidFill>
+                            <a:schemeClr val="accent4">
+                              <a:lumMod val="75000"/>
+                            </a:schemeClr>
+                          </a:solidFill>
+                        </a:ln>
+                      </wps:spPr>
+                      <wps:style>
+                        <a:lnRef idx="1">
+                          <a:schemeClr val="accent2"/>
+                        </a:lnRef>
+                        <a:fillRef idx="2">
+                          <a:schemeClr val="accent2"/>
+                        </a:fillRef>
+                        <a:effectRef idx="1">
+                          <a:schemeClr val="accent2"/>
+                        </a:effectRef>
+                        <a:fontRef idx="minor">
+                          <a:schemeClr val="dk1"/>
+                        </a:fontRef>
+                      </wps:style>
+                      <wps:txbx>
+                        <w:txbxContent>
+                          <w:p>
+                            <w:pPr>
+                              <w:jc w:val="center"/>
+                            </w:pPr>
+                            <w:r>
+                              <w:t>15</w:t>
+                            </w:r>
+                          </w:p>
+                        </w:txbxContent>
+                      </wps:txbx>
+                      <wps:bodyPr rot="0" spcFirstLastPara="0" vertOverflow="overflow" horzOverflow="overflow" vert="horz" wrap="square" lIns="91440" tIns="45720" rIns="91440" bIns="45720" numCol="1" spcCol="0" rtlCol="0" fromWordArt="0" anchor="ctr" anchorCtr="0" forceAA="0" compatLnSpc="1">
+                        <a:prstTxWarp prst="textNoShape">
+                          <a:avLst/>
+                        </a:prstTxWarp>
+                        <a:noAutofit/>
+                      </wps:bodyPr>
+                    </wps:wsp>
+                  </a:graphicData>
+                </a:graphic>
+                <wp14:sizeRelH relativeFrom="margin">
+                  <wp14:pctWidth>0</wp14:pctWidth>
+                </wp14:sizeRelH>
+                <wp14:sizeRelV relativeFrom="margin">
+                  <wp14:pctHeight>0</wp14:pctHeight>
+                </wp14:sizeRelV>
+              </wp:anchor>
+            </w:drawing>
+          </mc:Choice>
+          <mc:Fallback>
+            <w:pict>
+              <v:oval id="Oval 47" o:spid="_x0000_s1035" style="position:absolute;margin-left:183.4pt;margin-top:380pt;width:37.05pt;height:35.45pt;z-index:251719680;visibility:visible;mso-wrap-style:square;mso-width-percent:0;mso-height-percent:0;mso-wrap-distance-left:9pt;mso-wrap-distance-top:0;mso-wrap-distance-right:9pt;mso-wrap-distance-bottom:0;mso-position-horizontal:absolute;mso-position-horizontal-relative:text;mso-position-vertical:absolute;mso-position-vertical-relative:text;mso-width-percent:0;mso-height-percent:0;mso-width-relative:margin;mso-height-relative:margin;v-text-anchor:middle" o:gfxdata="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" fillcolor="#f7caac [1301]" strokecolor="#bf8f00 [2407]" strokeweight=".5pt">
+                <v:stroke joinstyle="miter"/>
+                <v:textbox>
+                  <w:txbxContent>
+                    <w:p>
+                      <w:pPr>
+                        <w:jc w:val="center"/>
+                      </w:pPr>
+                      <w:r>
+                        <w:t>15</w:t>
+                      </w:r>
+                    </w:p>
+                  </w:txbxContent>
+                </v:textbox>
+              </v:oval>
+            </w:pict>
+          </mc:Fallback>
+        </mc:AlternateContent>
+      </w:r>
+      <w:r>
+        <w:rPr>
+          <w:noProof/>
+        </w:rPr>
+        <mc:AlternateContent>
+          <mc:Choice Requires="wps">
+            <w:drawing>
+              <wp:anchor distT="0" distB="0" distL="114300" distR="114300" simplePos="0" relativeHeight="251718656" behindDoc="0" locked="0" layoutInCell="1" allowOverlap="1" wp14:anchorId="5395BDF7" wp14:editId="32A59961">
+                <wp:simplePos x="0" y="0"/>
+                <wp:positionH relativeFrom="column">
+                  <wp:posOffset>1496695</wp:posOffset>
+                </wp:positionH>
+                <wp:positionV relativeFrom="paragraph">
+                  <wp:posOffset>4825365</wp:posOffset>
+                </wp:positionV>
+                <wp:extent cx="470535" cy="450215"/>
+                <wp:effectExtent l="0" t="0" r="24765" b="26035"/>
+                <wp:wrapNone/>
+                <wp:docPr id="46" name="Oval 46"/>
+                <wp:cNvGraphicFramePr/>
+                <a:graphic xmlns:a="http://schemas.openxmlformats.org/drawingml/2006/main">
+                  <a:graphicData uri="http://schemas.microsoft.com/office/word/2010/wordprocessingShape">
+                    <wps:wsp>
+                      <wps:cNvSpPr/>
+                      <wps:spPr>
+                        <a:xfrm>
+                          <a:off x="0" y="0"/>
+                          <a:ext cx="470535" cy="450215"/>
+                        </a:xfrm>
+                        <a:prstGeom prst="ellipse">
+                          <a:avLst/>
+                        </a:prstGeom>
+                        <a:solidFill>
+                          <a:schemeClr val="accent2">
+                            <a:lumMod val="40000"/>
+                            <a:lumOff val="60000"/>
+                          </a:schemeClr>
+                        </a:solidFill>
+                        <a:ln>
+                          <a:solidFill>
+                            <a:schemeClr val="accent4">
+                              <a:lumMod val="75000"/>
+                            </a:schemeClr>
+                          </a:solidFill>
+                        </a:ln>
+                      </wps:spPr>
+                      <wps:style>
+                        <a:lnRef idx="1">
+                          <a:schemeClr val="accent2"/>
+                        </a:lnRef>
+                        <a:fillRef idx="2">
+                          <a:schemeClr val="accent2"/>
+                        </a:fillRef>
+                        <a:effectRef idx="1">
+                          <a:schemeClr val="accent2"/>
+                        </a:effectRef>
+                        <a:fontRef idx="minor">
+                          <a:schemeClr val="dk1"/>
+                        </a:fontRef>
+                      </wps:style>
+                      <wps:txbx>
+                        <w:txbxContent>
+                          <w:p>
+                            <w:pPr>
+                              <w:jc w:val="center"/>
+                            </w:pPr>
+                            <w:r>
+                              <w:t>14</w:t>
+                            </w:r>
+                          </w:p>
+                        </w:txbxContent>
+                      </wps:txbx>
+                      <wps:bodyPr rot="0" spcFirstLastPara="0" vertOverflow="overflow" horzOverflow="overflow" vert="horz" wrap="square" lIns="91440" tIns="45720" rIns="91440" bIns="45720" numCol="1" spcCol="0" rtlCol="0" fromWordArt="0" anchor="ctr" anchorCtr="0" forceAA="0" compatLnSpc="1">
+                        <a:prstTxWarp prst="textNoShape">
+                          <a:avLst/>
+                        </a:prstTxWarp>
+                        <a:noAutofit/>
+                      </wps:bodyPr>
+                    </wps:wsp>
+                  </a:graphicData>
+                </a:graphic>
+                <wp14:sizeRelH relativeFrom="margin">
+                  <wp14:pctWidth>0</wp14:pctWidth>
+                </wp14:sizeRelH>
+                <wp14:sizeRelV relativeFrom="margin">
+                  <wp14:pctHeight>0</wp14:pctHeight>
+                </wp14:sizeRelV>
+              </wp:anchor>
+            </w:drawing>
+          </mc:Choice>
+          <mc:Fallback>
+            <w:pict>
+              <v:oval id="Oval 46" o:spid="_x0000_s1036" style="position:absolute;margin-left:117.85pt;margin-top:379.95pt;width:37.05pt;height:35.45pt;z-index:251718656;visibility:visible;mso-wrap-style:square;mso-width-percent:0;mso-height-percent:0;mso-wrap-distance-left:9pt;mso-wrap-distance-top:0;mso-wrap-distance-right:9pt;mso-wrap-distance-bottom:0;mso-position-horizontal:absolute;mso-position-horizontal-relative:text;mso-position-vertical:absolute;mso-position-vertical-relative:text;mso-width-percent:0;mso-height-percent:0;mso-width-relative:margin;mso-height-relative:margin;v-text-anchor:middle" o:gfxdata="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" fillcolor="#f7caac [1301]" strokecolor="#bf8f00 [2407]" strokeweight=".5pt">
+                <v:stroke joinstyle="miter"/>
+                <v:textbox>
+                  <w:txbxContent>
+                    <w:p>
+                      <w:pPr>
+                        <w:jc w:val="center"/>
+                      </w:pPr>
+                      <w:r>
+                        <w:t>14</w:t>
+                      </w:r>
+                    </w:p>
+                  </w:txbxContent>
+                </v:textbox>
+              </v:oval>
+            </w:pict>
+          </mc:Fallback>
+        </mc:AlternateContent>
+      </w:r>
+      <w:r>
+        <w:rPr>
+          <w:noProof/>
+        </w:rPr>
+        <mc:AlternateContent>
+          <mc:Choice Requires="wps">
+            <w:drawing>
+              <wp:anchor distT="0" distB="0" distL="114300" distR="114300" simplePos="0" relativeHeight="251717632" behindDoc="0" locked="0" layoutInCell="1" allowOverlap="1" wp14:anchorId="15F9E041" wp14:editId="2E1CD211">
+                <wp:simplePos x="0" y="0"/>
+                <wp:positionH relativeFrom="column">
+                  <wp:posOffset>708660</wp:posOffset>
+                </wp:positionH>
+                <wp:positionV relativeFrom="paragraph">
+                  <wp:posOffset>4826635</wp:posOffset>
+                </wp:positionV>
+                <wp:extent cx="470535" cy="450215"/>
+                <wp:effectExtent l="0" t="0" r="24765" b="26035"/>
+                <wp:wrapNone/>
+                <wp:docPr id="45" name="Oval 45"/>
+                <wp:cNvGraphicFramePr/>
+                <a:graphic xmlns:a="http://schemas.openxmlformats.org/drawingml/2006/main">
+                  <a:graphicData uri="http://schemas.microsoft.com/office/word/2010/wordprocessingShape">
+                    <wps:wsp>
+                      <wps:cNvSpPr/>
+                      <wps:spPr>
+                        <a:xfrm>
+                          <a:off x="0" y="0"/>
+                          <a:ext cx="470535" cy="450215"/>
+                        </a:xfrm>
+                        <a:prstGeom prst="ellipse">
+                          <a:avLst/>
+                        </a:prstGeom>
+                        <a:solidFill>
+                          <a:schemeClr val="accent2">
+                            <a:lumMod val="40000"/>
+                            <a:lumOff val="60000"/>
+                          </a:schemeClr>
+                        </a:solidFill>
+                        <a:ln>
+                          <a:solidFill>
+                            <a:schemeClr val="accent4">
+                              <a:lumMod val="75000"/>
+                            </a:schemeClr>
+                          </a:solidFill>
+                        </a:ln>
+                      </wps:spPr>
+                      <wps:style>
+                        <a:lnRef idx="1">
+                          <a:schemeClr val="accent2"/>
+                        </a:lnRef>
+                        <a:fillRef idx="2">
+                          <a:schemeClr val="accent2"/>
+                        </a:fillRef>
+                        <a:effectRef idx="1">
+                          <a:schemeClr val="accent2"/>
+                        </a:effectRef>
+                        <a:fontRef idx="minor">
+                          <a:schemeClr val="dk1"/>
+                        </a:fontRef>
+                      </wps:style>
+                      <wps:txbx>
+                        <w:txbxContent>
+                          <w:p>
+                            <w:pPr>
+                              <w:jc w:val="center"/>
+                            </w:pPr>
+                            <w:r>
+                              <w:t>13</w:t>
+                            </w:r>
+                          </w:p>
+                        </w:txbxContent>
+                      </wps:txbx>
+                      <wps:bodyPr rot="0" spcFirstLastPara="0" vertOverflow="overflow" horzOverflow="overflow" vert="horz" wrap="square" lIns="91440" tIns="45720" rIns="91440" bIns="45720" numCol="1" spcCol="0" rtlCol="0" fromWordArt="0" anchor="ctr" anchorCtr="0" forceAA="0" compatLnSpc="1">
+                        <a:prstTxWarp prst="textNoShape">
+                          <a:avLst/>
+                        </a:prstTxWarp>
+                        <a:noAutofit/>
+                      </wps:bodyPr>
+                    </wps:wsp>
+                  </a:graphicData>
+                </a:graphic>
+                <wp14:sizeRelH relativeFrom="margin">
+                  <wp14:pctWidth>0</wp14:pctWidth>
+                </wp14:sizeRelH>
+                <wp14:sizeRelV relativeFrom="margin">
+                  <wp14:pctHeight>0</wp14:pctHeight>
+                </wp14:sizeRelV>
+              </wp:anchor>
+            </w:drawing>
+          </mc:Choice>
+          <mc:Fallback>
+            <w:pict>
+              <v:oval id="Oval 45" o:spid="_x0000_s1037" style="position:absolute;margin-left:55.8pt;margin-top:380.05pt;width:37.05pt;height:35.45pt;z-index:251717632;visibility:visible;mso-wrap-style:square;mso-width-percent:0;mso-height-percent:0;mso-wrap-distance-left:9pt;mso-wrap-distance-top:0;mso-wrap-distance-right:9pt;mso-wrap-distance-bottom:0;mso-position-horizontal:absolute;mso-position-horizontal-relative:text;mso-position-vertical:absolute;mso-position-vertical-relative:text;mso-width-percent:0;mso-height-percent:0;mso-width-relative:margin;mso-height-relative:margin;v-text-anchor:middle" o:gfxdata="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" fillcolor="#f7caac [1301]" strokecolor="#bf8f00 [2407]" strokeweight=".5pt">
+                <v:stroke joinstyle="miter"/>
+                <v:textbox>
+                  <w:txbxContent>
+                    <w:p>
+                      <w:pPr>
+                        <w:jc w:val="center"/>
+                      </w:pPr>
+                      <w:r>
+                        <w:t>13</w:t>
+                      </w:r>
+                    </w:p>
+                  </w:txbxContent>
+                </v:textbox>
+              </v:oval>
+            </w:pict>
+          </mc:Fallback>
+        </mc:AlternateContent>
+      </w:r>
+      <w:r>
+        <w:rPr>
+          <w:noProof/>
+        </w:rPr>
+        <mc:AlternateContent>
+          <mc:Choice Requires="wps">
+            <w:drawing>
+              <wp:anchor distT="0" distB="0" distL="114300" distR="114300" simplePos="0" relativeHeight="251716608" behindDoc="0" locked="0" layoutInCell="1" allowOverlap="1" wp14:anchorId="22B38F59" wp14:editId="5D8F1382">
+                <wp:simplePos x="0" y="0"/>
+                <wp:positionH relativeFrom="column">
+                  <wp:posOffset>1318838</wp:posOffset>
+                </wp:positionH>
+                <wp:positionV relativeFrom="paragraph">
+                  <wp:posOffset>4002405</wp:posOffset>
+                </wp:positionV>
+                <wp:extent cx="470535" cy="450215"/>
+                <wp:effectExtent l="0" t="0" r="24765" b="26035"/>
+                <wp:wrapNone/>
+                <wp:docPr id="44" name="Oval 44"/>
+                <wp:cNvGraphicFramePr/>
+                <a:graphic xmlns:a="http://schemas.openxmlformats.org/drawingml/2006/main">
+                  <a:graphicData uri="http://schemas.microsoft.com/office/word/2010/wordprocessingShape">
+                    <wps:wsp>
+                      <wps:cNvSpPr/>
+                      <wps:spPr>
+                        <a:xfrm>
+                          <a:off x="0" y="0"/>
+                          <a:ext cx="470535" cy="450215"/>
+                        </a:xfrm>
+                        <a:prstGeom prst="ellipse">
+                          <a:avLst/>
+                        </a:prstGeom>
+                        <a:solidFill>
+                          <a:schemeClr val="bg1"/>
+                        </a:solidFill>
+                        <a:ln>
+                          <a:solidFill>
+                            <a:schemeClr val="tx1"/>
+                          </a:solidFill>
+                        </a:ln>
+                      </wps:spPr>
+                      <wps:style>
+                        <a:lnRef idx="1">
+                          <a:schemeClr val="accent2"/>
+                        </a:lnRef>
+                        <a:fillRef idx="2">
+                          <a:schemeClr val="accent2"/>
+                        </a:fillRef>
+                        <a:effectRef idx="1">
+                          <a:schemeClr val="accent2"/>
+                        </a:effectRef>
+                        <a:fontRef idx="minor">
+                          <a:schemeClr val="dk1"/>
+                        </a:fontRef>
+                      </wps:style>
+                      <wps:txbx>
+                        <w:txbxContent>
+                          <w:p>
+                            <w:pPr>
+                              <w:jc w:val="center"/>
+                            </w:pPr>
+                            <w:r>
+                              <w:t>12</w:t>
+                            </w:r>
+                          </w:p>
+                        </w:txbxContent>
+                      </wps:txbx>
+                      <wps:bodyPr rot="0" spcFirstLastPara="0" vertOverflow="overflow" horzOverflow="overflow" vert="horz" wrap="square" lIns="91440" tIns="45720" rIns="91440" bIns="45720" numCol="1" spcCol="0" rtlCol="0" fromWordArt="0" anchor="ctr" anchorCtr="0" forceAA="0" compatLnSpc="1">
+                        <a:prstTxWarp prst="textNoShape">
+                          <a:avLst/>
+                        </a:prstTxWarp>
+                        <a:noAutofit/>
+                      </wps:bodyPr>
+                    </wps:wsp>
+                  </a:graphicData>
+                </a:graphic>
+                <wp14:sizeRelH relativeFrom="margin">
+                  <wp14:pctWidth>0</wp14:pctWidth>
+                </wp14:sizeRelH>
+                <wp14:sizeRelV relativeFrom="margin">
+                  <wp14:pctHeight>0</wp14:pctHeight>
+                </wp14:sizeRelV>
+              </wp:anchor>
+            </w:drawing>
+          </mc:Choice>
+          <mc:Fallback>
+            <w:pict>
+              <v:oval id="Oval 44" o:spid="_x0000_s1038" style="position:absolute;margin-left:103.85pt;margin-top:315.15pt;width:37.05pt;height:35.45pt;z-index:251716608;visibility:visible;mso-wrap-style:square;mso-width-percent:0;mso-height-percent:0;mso-wrap-distance-left:9pt;mso-wrap-distance-top:0;mso-wrap-distance-right:9pt;mso-wrap-distance-bottom:0;mso-position-horizontal:absolute;mso-position-horizontal-relative:text;mso-position-vertical:absolute;mso-position-vertical-relative:text;mso-width-percent:0;mso-height-percent:0;mso-width-relative:margin;mso-height-relative:margin;v-text-anchor:middle" o:gfxdata="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" fillcolor="white [3212]" strokecolor="black [3213]" strokeweight=".5pt">
+                <v:stroke joinstyle="miter"/>
+                <v:textbox>
+                  <w:txbxContent>
+                    <w:p>
+                      <w:pPr>
+                        <w:jc w:val="center"/>
+                      </w:pPr>
+                      <w:r>
+                        <w:t>12</w:t>
+                      </w:r>
+                    </w:p>
+                  </w:txbxContent>
+                </v:textbox>
+              </v:oval>
+            </w:pict>
+          </mc:Fallback>
+        </mc:AlternateContent>
+      </w:r>
+      <w:r>
+        <w:rPr>
+          <w:noProof/>
+        </w:rPr>
+        <mc:AlternateContent>
+          <mc:Choice Requires="wps">
+            <w:drawing>
+              <wp:anchor distT="0" distB="0" distL="114300" distR="114300" simplePos="0" relativeHeight="251710464" behindDoc="0" locked="0" layoutInCell="1" allowOverlap="1" wp14:anchorId="54EC5BAF" wp14:editId="0A863347">
+                <wp:simplePos x="0" y="0"/>
+                <wp:positionH relativeFrom="column">
+                  <wp:posOffset>4924194</wp:posOffset>
+                </wp:positionH>
+                <wp:positionV relativeFrom="paragraph">
+                  <wp:posOffset>2056823</wp:posOffset>
+                </wp:positionV>
+                <wp:extent cx="436418" cy="332509"/>
+                <wp:effectExtent l="38100" t="38100" r="20955" b="29845"/>
+                <wp:wrapNone/>
+                <wp:docPr id="39" name="Straight Arrow Connector 39"/>
+                <wp:cNvGraphicFramePr/>
+                <a:graphic xmlns:a="http://schemas.openxmlformats.org/drawingml/2006/main">
+                  <a:graphicData uri="http://schemas.microsoft.com/office/word/2010/wordprocessingShape">
+                    <wps:wsp>
+                      <wps:cNvCnPr/>
+                      <wps:spPr>
+                        <a:xfrm flipH="1" flipV="1">
+                          <a:off x="0" y="0"/>
+                          <a:ext cx="436418" cy="332509"/>
+                        </a:xfrm>
+                        <a:prstGeom prst="straightConnector1">
+                          <a:avLst/>
+                        </a:prstGeom>
+                        <a:ln>
+                          <a:tailEnd type="arrow"/>
+                        </a:ln>
+                      </wps:spPr>
+                      <wps:style>
+                        <a:lnRef idx="2">
+                          <a:schemeClr val="accent1"/>
+                        </a:lnRef>
+                        <a:fillRef idx="0">
+                          <a:schemeClr val="accent1"/>
+                        </a:fillRef>
+                        <a:effectRef idx="1">
+                          <a:schemeClr val="accent1"/>
+                        </a:effectRef>
+                        <a:fontRef idx="minor">
+                          <a:schemeClr val="tx1"/>
+                        </a:fontRef>
+                      </wps:style>
+                      <wps:bodyPr/>
+                    </wps:wsp>
+                  </a:graphicData>
+                </a:graphic>
+                <wp14:sizeRelH relativeFrom="margin">
+                  <wp14:pctWidth>0</wp14:pctWidth>
+                </wp14:sizeRelH>
+                <wp14:sizeRelV relativeFrom="margin">
+                  <wp14:pctHeight>0</wp14:pctHeight>
+                </wp14:sizeRelV>
+              </wp:anchor>
+            </w:drawing>
+          </mc:Choice>
+          <mc:Fallback>
+            <w:pict>
+              <v:shape id="Straight Arrow Connector 39" o:spid="_x0000_s1026" type="#_x0000_t32" style="position:absolute;margin-left:387.75pt;margin-top:161.95pt;width:34.35pt;height:26.2pt;flip:x y;z-index:251710464;visibility:visible;mso-wrap-style:square;mso-width-percent:0;mso-height-percent:0;mso-wrap-distance-left:9pt;mso-wrap-distance-top:0;mso-wrap-distance-right:9pt;mso-wrap-distance-bottom:0;mso-position-horizontal:absolute;mso-position-horizontal-relative:text;mso-position-vertical:absolute;mso-position-vertical-relative:text;mso-width-percent:0;mso-height-percent:0;mso-width-relative:margin;mso-height-relative:margin" o:gfxdata="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" strokecolor="#4472c4 [3204]" strokeweight="1pt">
+                <v:stroke endarrow="open" joinstyle="miter"/>
+              </v:shape>
+            </w:pict>
+          </mc:Fallback>
+        </mc:AlternateContent>
+      </w:r>
+      <w:r>
+        <w:rPr>
+          <w:noProof/>
+        </w:rPr>
+        <mc:AlternateContent>
+          <mc:Choice Requires="wps">
+            <w:drawing>
+              <wp:anchor distT="0" distB="0" distL="114300" distR="114300" simplePos="0" relativeHeight="251708416" behindDoc="0" locked="0" layoutInCell="1" allowOverlap="1" wp14:anchorId="5969D115" wp14:editId="4B86E580">
+                <wp:simplePos x="0" y="0"/>
+                <wp:positionH relativeFrom="column">
+                  <wp:posOffset>4703214</wp:posOffset>
+                </wp:positionH>
+                <wp:positionV relativeFrom="paragraph">
+                  <wp:posOffset>2139431</wp:posOffset>
+                </wp:positionV>
+                <wp:extent cx="76200" cy="374073"/>
+                <wp:effectExtent l="76200" t="38100" r="38100" b="26035"/>
+                <wp:wrapNone/>
+                <wp:docPr id="37" name="Straight Arrow Connector 37"/>
+                <wp:cNvGraphicFramePr/>
+                <a:graphic xmlns:a="http://schemas.openxmlformats.org/drawingml/2006/main">
+                  <a:graphicData uri="http://schemas.microsoft.com/office/word/2010/wordprocessingShape">
+                    <wps:wsp>
+                      <wps:cNvCnPr/>
+                      <wps:spPr>
+                        <a:xfrm flipH="1" flipV="1">
+                          <a:off x="0" y="0"/>
+                          <a:ext cx="76200" cy="374073"/>
+                        </a:xfrm>
+                        <a:prstGeom prst="straightConnector1">
+                          <a:avLst/>
+                        </a:prstGeom>
+                        <a:ln>
+                          <a:tailEnd type="arrow"/>
+                        </a:ln>
+                      </wps:spPr>
+                      <wps:style>
+                        <a:lnRef idx="2">
+                          <a:schemeClr val="accent1"/>
+                        </a:lnRef>
+                        <a:fillRef idx="0">
+                          <a:schemeClr val="accent1"/>
+                        </a:fillRef>
+                        <a:effectRef idx="1">
+                          <a:schemeClr val="accent1"/>
+                        </a:effectRef>
+                        <a:fontRef idx="minor">
+                          <a:schemeClr val="tx1"/>
+                        </a:fontRef>
+                      </wps:style>
+                      <wps:bodyPr/>
+                    </wps:wsp>
+                  </a:graphicData>
+                </a:graphic>
+                <wp14:sizeRelH relativeFrom="margin">
+                  <wp14:pctWidth>0</wp14:pctWidth>
+                </wp14:sizeRelH>
+                <wp14:sizeRelV relativeFrom="margin">
+                  <wp14:pctHeight>0</wp14:pctHeight>
+                </wp14:sizeRelV>
+              </wp:anchor>
+            </w:drawing>
+          </mc:Choice>
+          <mc:Fallback>
+            <w:pict>
+              <v:shape id="Straight Arrow Connector 37" o:spid="_x0000_s1026" type="#_x0000_t32" style="position:absolute;margin-left:370.35pt;margin-top:168.45pt;width:6pt;height:29.45pt;flip:x y;z-index:251708416;visibility:visible;mso-wrap-style:square;mso-width-percent:0;mso-height-percent:0;mso-wrap-distance-left:9pt;mso-wrap-distance-top:0;mso-wrap-distance-right:9pt;mso-wrap-distance-bottom:0;mso-position-horizontal:absolute;mso-position-horizontal-relative:text;mso-position-vertical:absolute;mso-position-vertical-relative:text;mso-width-percent:0;mso-height-percent:0;mso-width-relative:margin;mso-height-relative:margin" o:gfxdata="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" strokecolor="#4472c4 [3204]" strokeweight="1pt">
+                <v:stroke endarrow="open" joinstyle="miter"/>
+              </v:shape>
+            </w:pict>
+          </mc:Fallback>
+        </mc:AlternateContent>
+      </w:r>
+      <w:r>
+        <w:rPr>
+          <w:noProof/>
+        </w:rPr>
+        <mc:AlternateContent>
+          <mc:Choice Requires="wps">
+            <w:drawing>
+              <wp:anchor distT="0" distB="0" distL="114300" distR="114300" simplePos="0" relativeHeight="251709440" behindDoc="0" locked="0" layoutInCell="1" allowOverlap="1" wp14:anchorId="111F354C" wp14:editId="754C5742">
+                <wp:simplePos x="0" y="0"/>
+                <wp:positionH relativeFrom="column">
+                  <wp:posOffset>3974927</wp:posOffset>
+                </wp:positionH>
+                <wp:positionV relativeFrom="paragraph">
+                  <wp:posOffset>2104044</wp:posOffset>
+                </wp:positionV>
+                <wp:extent cx="257290" cy="381000"/>
+                <wp:effectExtent l="0" t="38100" r="47625" b="19050"/>
+                <wp:wrapNone/>
+                <wp:docPr id="38" name="Straight Arrow Connector 38"/>
+                <wp:cNvGraphicFramePr/>
+                <a:graphic xmlns:a="http://schemas.openxmlformats.org/drawingml/2006/main">
+                  <a:graphicData uri="http://schemas.microsoft.com/office/word/2010/wordprocessingShape">
+                    <wps:wsp>
+                      <wps:cNvCnPr/>
+                      <wps:spPr>
+                        <a:xfrm flipV="1">
+                          <a:off x="0" y="0"/>
+                          <a:ext cx="257290" cy="381000"/>
+                        </a:xfrm>
+                        <a:prstGeom prst="straightConnector1">
+                          <a:avLst/>
+                        </a:prstGeom>
+                        <a:ln>
+                          <a:tailEnd type="arrow"/>
+                        </a:ln>
+                      </wps:spPr>
+                      <wps:style>
+                        <a:lnRef idx="2">
+                          <a:schemeClr val="accent1"/>
+                        </a:lnRef>
+                        <a:fillRef idx="0">
+                          <a:schemeClr val="accent1"/>
+                        </a:fillRef>
+                        <a:effectRef idx="1">
+                          <a:schemeClr val="accent1"/>
+                        </a:effectRef>
+                        <a:fontRef idx="minor">
+                          <a:schemeClr val="tx1"/>
+                        </a:fontRef>
+                      </wps:style>
+                      <wps:bodyPr/>
+                    </wps:wsp>
+                  </a:graphicData>
+                </a:graphic>
+                <wp14:sizeRelH relativeFrom="margin">
+                  <wp14:pctWidth>0</wp14:pctWidth>
+                </wp14:sizeRelH>
+                <wp14:sizeRelV relativeFrom="margin">
+                  <wp14:pctHeight>0</wp14:pctHeight>
+                </wp14:sizeRelV>
+              </wp:anchor>
+            </w:drawing>
+          </mc:Choice>
+          <mc:Fallback>
+            <w:pict>
+              <v:shape id="Straight Arrow Connector 38" o:spid="_x0000_s1026" type="#_x0000_t32" style="position:absolute;margin-left:313pt;margin-top:165.65pt;width:20.25pt;height:30pt;flip:y;z-index:251709440;visibility:visible;mso-wrap-style:square;mso-width-percent:0;mso-height-percent:0;mso-wrap-distance-left:9pt;mso-wrap-distance-top:0;mso-wrap-distance-right:9pt;mso-wrap-distance-bottom:0;mso-position-horizontal:absolute;mso-position-horizontal-relative:text;mso-position-vertical:absolute;mso-position-vertical-relative:text;mso-width-percent:0;mso-height-percent:0;mso-width-relative:margin;mso-height-relative:margin" o:gfxdata="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" strokecolor="#4472c4 [3204]" strokeweight="1pt">
+                <v:stroke endarrow="open" joinstyle="miter"/>
+              </v:shape>
+            </w:pict>
+          </mc:Fallback>
+        </mc:AlternateContent>
+      </w:r>
+      <w:r>
+        <w:rPr>
+          <w:noProof/>
+        </w:rPr>
+        <mc:AlternateContent>
+          <mc:Choice Requires="wps">
+            <w:drawing>
+              <wp:anchor distT="0" distB="0" distL="114300" distR="114300" simplePos="0" relativeHeight="251701248" behindDoc="0" locked="0" layoutInCell="1" allowOverlap="1" wp14:anchorId="0CBC7717" wp14:editId="3531676D">
+                <wp:simplePos x="0" y="0"/>
+                <wp:positionH relativeFrom="column">
+                  <wp:posOffset>4272915</wp:posOffset>
+                </wp:positionH>
+                <wp:positionV relativeFrom="paragraph">
+                  <wp:posOffset>1730375</wp:posOffset>
+                </wp:positionV>
+                <wp:extent cx="470535" cy="450215"/>
+                <wp:effectExtent l="0" t="0" r="24765" b="26035"/>
+                <wp:wrapNone/>
+                <wp:docPr id="30" name="Oval 30"/>
+                <wp:cNvGraphicFramePr/>
+                <a:graphic xmlns:a="http://schemas.openxmlformats.org/drawingml/2006/main">
+                  <a:graphicData uri="http://schemas.microsoft.com/office/word/2010/wordprocessingShape">
+                    <wps:wsp>
+                      <wps:cNvSpPr/>
+                      <wps:spPr>
+                        <a:xfrm>
+                          <a:off x="0" y="0"/>
+                          <a:ext cx="470535" cy="450215"/>
+                        </a:xfrm>
+                        <a:prstGeom prst="ellipse">
+                          <a:avLst/>
+                        </a:prstGeom>
+                        <a:solidFill>
+                          <a:schemeClr val="accent2">
+                            <a:lumMod val="40000"/>
+                            <a:lumOff val="60000"/>
+                          </a:schemeClr>
+                        </a:solidFill>
+                        <a:ln>
+                          <a:solidFill>
+                            <a:schemeClr val="accent4">
+                              <a:lumMod val="75000"/>
+                            </a:schemeClr>
+                          </a:solidFill>
+                        </a:ln>
+                      </wps:spPr>
+                      <wps:style>
+                        <a:lnRef idx="1">
+                          <a:schemeClr val="accent2"/>
+                        </a:lnRef>
+                        <a:fillRef idx="2">
+                          <a:schemeClr val="accent2"/>
+                        </a:fillRef>
+                        <a:effectRef idx="1">
+                          <a:schemeClr val="accent2"/>
+                        </a:effectRef>
+                        <a:fontRef idx="minor">
+                          <a:schemeClr val="dk1"/>
+                        </a:fontRef>
+                      </wps:style>
+                      <wps:txbx>
+                        <w:txbxContent>
+                          <w:p>
+                            <w:pPr>
+                              <w:jc w:val="center"/>
+                            </w:pPr>
+                            <w:r>
+                              <w:t>12</w:t>
+                            </w:r>
+                          </w:p>
+                        </w:txbxContent>
+                      </wps:txbx>
+                      <wps:bodyPr rot="0" spcFirstLastPara="0" vertOverflow="overflow" horzOverflow="overflow" vert="horz" wrap="square" lIns="91440" tIns="45720" rIns="91440" bIns="45720" numCol="1" spcCol="0" rtlCol="0" fromWordArt="0" anchor="ctr" anchorCtr="0" forceAA="0" compatLnSpc="1">
+                        <a:prstTxWarp prst="textNoShape">
+                          <a:avLst/>
+                        </a:prstTxWarp>
+                        <a:noAutofit/>
+                      </wps:bodyPr>
+                    </wps:wsp>
+                  </a:graphicData>
+                </a:graphic>
+                <wp14:sizeRelH relativeFrom="margin">
+                  <wp14:pctWidth>0</wp14:pctWidth>
+                </wp14:sizeRelH>
+                <wp14:sizeRelV relativeFrom="margin">
+                  <wp14:pctHeight>0</wp14:pctHeight>
+                </wp14:sizeRelV>
+              </wp:anchor>
+            </w:drawing>
+          </mc:Choice>
+          <mc:Fallback>
+            <w:pict>
+              <v:oval id="Oval 30" o:spid="_x0000_s1039" style="position:absolute;margin-left:336.45pt;margin-top:136.25pt;width:37.05pt;height:35.45pt;z-index:251701248;visibility:visible;mso-wrap-style:square;mso-width-percent:0;mso-height-percent:0;mso-wrap-distance-left:9pt;mso-wrap-distance-top:0;mso-wrap-distance-right:9pt;mso-wrap-distance-bottom:0;mso-position-horizontal:absolute;mso-position-horizontal-relative:text;mso-position-vertical:absolute;mso-position-vertical-relative:text;mso-width-percent:0;mso-height-percent:0;mso-width-relative:margin;mso-height-relative:margin;v-text-anchor:middle" o:gfxdata="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" fillcolor="#f7caac [1301]" strokecolor="#bf8f00 [2407]" strokeweight=".5pt">
+                <v:stroke joinstyle="miter"/>
+                <v:textbox>
+                  <w:txbxContent>
+                    <w:p>
+                      <w:pPr>
+                        <w:jc w:val="center"/>
+                      </w:pPr>
+                      <w:r>
+                        <w:t>12</w:t>
+                      </w:r>
+                    </w:p>
+                  </w:txbxContent>
+                </v:textbox>
+              </v:oval>
+            </w:pict>
+          </mc:Fallback>
+        </mc:AlternateContent>
+      </w:r>
+      <w:r>
+        <w:rPr>
+          <w:noProof/>
+        </w:rPr>
+        <mc:AlternateContent>
+          <mc:Choice Requires="wps">
+            <w:drawing>
+              <wp:anchor distT="0" distB="0" distL="114300" distR="114300" simplePos="0" relativeHeight="251702272" behindDoc="0" locked="0" layoutInCell="1" allowOverlap="1" wp14:anchorId="435991AC" wp14:editId="5E363B7D">
+                <wp:simplePos x="0" y="0"/>
+                <wp:positionH relativeFrom="column">
+                  <wp:posOffset>3663315</wp:posOffset>
+                </wp:positionH>
+                <wp:positionV relativeFrom="paragraph">
+                  <wp:posOffset>2554605</wp:posOffset>
+                </wp:positionV>
+                <wp:extent cx="470535" cy="450215"/>
+                <wp:effectExtent l="0" t="0" r="24765" b="26035"/>
+                <wp:wrapNone/>
+                <wp:docPr id="31" name="Oval 31"/>
+                <wp:cNvGraphicFramePr/>
+                <a:graphic xmlns:a="http://schemas.openxmlformats.org/drawingml/2006/main">
+                  <a:graphicData uri="http://schemas.microsoft.com/office/word/2010/wordprocessingShape">
+                    <wps:wsp>
+                      <wps:cNvSpPr/>
+                      <wps:spPr>
+                        <a:xfrm>
+                          <a:off x="0" y="0"/>
+                          <a:ext cx="470535" cy="450215"/>
+                        </a:xfrm>
+                        <a:prstGeom prst="ellipse">
+                          <a:avLst/>
+                        </a:prstGeom>
+                        <a:solidFill>
+                          <a:schemeClr val="accent2">
+                            <a:lumMod val="40000"/>
+                            <a:lumOff val="60000"/>
+                          </a:schemeClr>
+                        </a:solidFill>
+                        <a:ln>
+                          <a:solidFill>
+                            <a:schemeClr val="accent4">
+                              <a:lumMod val="75000"/>
+                            </a:schemeClr>
+                          </a:solidFill>
+                        </a:ln>
+                      </wps:spPr>
+                      <wps:style>
+                        <a:lnRef idx="1">
+                          <a:schemeClr val="accent2"/>
+                        </a:lnRef>
+                        <a:fillRef idx="2">
+                          <a:schemeClr val="accent2"/>
+                        </a:fillRef>
+                        <a:effectRef idx="1">
+                          <a:schemeClr val="accent2"/>
+                        </a:effectRef>
+                        <a:fontRef idx="minor">
+                          <a:schemeClr val="dk1"/>
+                        </a:fontRef>
+                      </wps:style>
+                      <wps:txbx>
+                        <w:txbxContent>
+                          <w:p>
+                            <w:pPr>
+                              <w:jc w:val="center"/>
+                            </w:pPr>
+                            <w:r>
+                              <w:t>13</w:t>
+                            </w:r>
+                          </w:p>
+                        </w:txbxContent>
+                      </wps:txbx>
+                      <wps:bodyPr rot="0" spcFirstLastPara="0" vertOverflow="overflow" horzOverflow="overflow" vert="horz" wrap="square" lIns="91440" tIns="45720" rIns="91440" bIns="45720" numCol="1" spcCol="0" rtlCol="0" fromWordArt="0" anchor="ctr" anchorCtr="0" forceAA="0" compatLnSpc="1">
+                        <a:prstTxWarp prst="textNoShape">
+                          <a:avLst/>
+                        </a:prstTxWarp>
+                        <a:noAutofit/>
+                      </wps:bodyPr>
+                    </wps:wsp>
+                  </a:graphicData>
+                </a:graphic>
+                <wp14:sizeRelH relativeFrom="margin">
+                  <wp14:pctWidth>0</wp14:pctWidth>
+                </wp14:sizeRelH>
+                <wp14:sizeRelV relativeFrom="margin">
+                  <wp14:pctHeight>0</wp14:pctHeight>
+                </wp14:sizeRelV>
+              </wp:anchor>
+            </w:drawing>
+          </mc:Choice>
+          <mc:Fallback>
+            <w:pict>
+              <v:oval id="Oval 31" o:spid="_x0000_s1040" style="position:absolute;margin-left:288.45pt;margin-top:201.15pt;width:37.05pt;height:35.45pt;z-index:251702272;visibility:visible;mso-wrap-style:square;mso-width-percent:0;mso-height-percent:0;mso-wrap-distance-left:9pt;mso-wrap-distance-top:0;mso-wrap-distance-right:9pt;mso-wrap-distance-bottom:0;mso-position-horizontal:absolute;mso-position-horizontal-relative:text;mso-position-vertical:absolute;mso-position-vertical-relative:text;mso-width-percent:0;mso-height-percent:0;mso-width-relative:margin;mso-height-relative:margin;v-text-anchor:middle" o:gfxdata="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" fillcolor="#f7caac [1301]" strokecolor="#bf8f00 [2407]" strokeweight=".5pt">
+                <v:stroke joinstyle="miter"/>
+                <v:textbox>
+                  <w:txbxContent>
+                    <w:p>
+                      <w:pPr>
+                        <w:jc w:val="center"/>
+                      </w:pPr>
+                      <w:r>
+                        <w:t>13</w:t>
+                      </w:r>
+                    </w:p>
+                  </w:txbxContent>
+                </v:textbox>
+              </v:oval>
+            </w:pict>
+          </mc:Fallback>
+        </mc:AlternateContent>
+      </w:r>
+      <w:r>
+        <w:rPr>
+          <w:noProof/>
+        </w:rPr>
+        <mc:AlternateContent>
+          <mc:Choice Requires="wps">
+            <w:drawing>
+              <wp:anchor distT="0" distB="0" distL="114300" distR="114300" simplePos="0" relativeHeight="251703296" behindDoc="0" locked="0" layoutInCell="1" allowOverlap="1" wp14:anchorId="6195199A" wp14:editId="30041811">
+                <wp:simplePos x="0" y="0"/>
+                <wp:positionH relativeFrom="column">
+                  <wp:posOffset>4451350</wp:posOffset>
+                </wp:positionH>
+                <wp:positionV relativeFrom="paragraph">
+                  <wp:posOffset>2553335</wp:posOffset>
+                </wp:positionV>
+                <wp:extent cx="470535" cy="450215"/>
+                <wp:effectExtent l="0" t="0" r="24765" b="26035"/>
+                <wp:wrapNone/>
+                <wp:docPr id="32" name="Oval 32"/>
+                <wp:cNvGraphicFramePr/>
+                <a:graphic xmlns:a="http://schemas.openxmlformats.org/drawingml/2006/main">
+                  <a:graphicData uri="http://schemas.microsoft.com/office/word/2010/wordprocessingShape">
+                    <wps:wsp>
+                      <wps:cNvSpPr/>
+                      <wps:spPr>
+                        <a:xfrm>
+                          <a:off x="0" y="0"/>
+                          <a:ext cx="470535" cy="450215"/>
+                        </a:xfrm>
+                        <a:prstGeom prst="ellipse">
+                          <a:avLst/>
+                        </a:prstGeom>
+                        <a:solidFill>
+                          <a:schemeClr val="accent2">
+                            <a:lumMod val="40000"/>
+                            <a:lumOff val="60000"/>
+                          </a:schemeClr>
+                        </a:solidFill>
+                        <a:ln>
+                          <a:solidFill>
+                            <a:schemeClr val="accent4">
+                              <a:lumMod val="75000"/>
+                            </a:schemeClr>
+                          </a:solidFill>
+                        </a:ln>
+                      </wps:spPr>
+                      <wps:style>
+                        <a:lnRef idx="1">
+                          <a:schemeClr val="accent2"/>
+                        </a:lnRef>
+                        <a:fillRef idx="2">
+                          <a:schemeClr val="accent2"/>
+                        </a:fillRef>
+                        <a:effectRef idx="1">
+                          <a:schemeClr val="accent2"/>
+                        </a:effectRef>
+                        <a:fontRef idx="minor">
+                          <a:schemeClr val="dk1"/>
+                        </a:fontRef>
+                      </wps:style>
+                      <wps:txbx>
+                        <w:txbxContent>
+                          <w:p>
+                            <w:pPr>
+                              <w:jc w:val="center"/>
+                            </w:pPr>
+                            <w:r>
+                              <w:t>14</w:t>
+                            </w:r>
+                          </w:p>
+                        </w:txbxContent>
+                      </wps:txbx>
+                      <wps:bodyPr rot="0" spcFirstLastPara="0" vertOverflow="overflow" horzOverflow="overflow" vert="horz" wrap="square" lIns="91440" tIns="45720" rIns="91440" bIns="45720" numCol="1" spcCol="0" rtlCol="0" fromWordArt="0" anchor="ctr" anchorCtr="0" forceAA="0" compatLnSpc="1">
+                        <a:prstTxWarp prst="textNoShape">
+                          <a:avLst/>
+                        </a:prstTxWarp>
+                        <a:noAutofit/>
+                      </wps:bodyPr>
+                    </wps:wsp>
+                  </a:graphicData>
+                </a:graphic>
+                <wp14:sizeRelH relativeFrom="margin">
+                  <wp14:pctWidth>0</wp14:pctWidth>
+                </wp14:sizeRelH>
+                <wp14:sizeRelV relativeFrom="margin">
+                  <wp14:pctHeight>0</wp14:pctHeight>
+                </wp14:sizeRelV>
+              </wp:anchor>
+            </w:drawing>
+          </mc:Choice>
+          <mc:Fallback>
+            <w:pict>
+              <v:oval id="Oval 32" o:spid="_x0000_s1041" style="position:absolute;margin-left:350.5pt;margin-top:201.05pt;width:37.05pt;height:35.45pt;z-index:251703296;visibility:visible;mso-wrap-style:square;mso-width-percent:0;mso-height-percent:0;mso-wrap-distance-left:9pt;mso-wrap-distance-top:0;mso-wrap-distance-right:9pt;mso-wrap-distance-bottom:0;mso-position-horizontal:absolute;mso-position-horizontal-relative:text;mso-position-vertical:absolute;mso-position-vertical-relative:text;mso-width-percent:0;mso-height-percent:0;mso-width-relative:margin;mso-height-relative:margin;v-text-anchor:middle" o:gfxdata="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" fillcolor="#f7caac [1301]" strokecolor="#bf8f00 [2407]" strokeweight=".5pt">
+                <v:stroke joinstyle="miter"/>
+                <v:textbox>
+                  <w:txbxContent>
+                    <w:p>
+                      <w:pPr>
+                        <w:jc w:val="center"/>
+                      </w:pPr>
+                      <w:r>
+                        <w:t>14</w:t>
+                      </w:r>
+                    </w:p>
+                  </w:txbxContent>
+                </v:textbox>
+              </v:oval>
+            </w:pict>
+          </mc:Fallback>
+        </mc:AlternateContent>
+      </w:r>
+      <w:r>
+        <w:rPr>
+          <w:noProof/>
+        </w:rPr>
+        <mc:AlternateContent>
+          <mc:Choice Requires="wps">
+            <w:drawing>
+              <wp:anchor distT="0" distB="0" distL="114300" distR="114300" simplePos="0" relativeHeight="251704320" behindDoc="0" locked="0" layoutInCell="1" allowOverlap="1" wp14:anchorId="281C05F7" wp14:editId="561D9AA3">
+                <wp:simplePos x="0" y="0"/>
+                <wp:positionH relativeFrom="column">
+                  <wp:posOffset>5283835</wp:posOffset>
+                </wp:positionH>
+                <wp:positionV relativeFrom="paragraph">
+                  <wp:posOffset>2553970</wp:posOffset>
+                </wp:positionV>
+                <wp:extent cx="470535" cy="450215"/>
+                <wp:effectExtent l="0" t="0" r="24765" b="26035"/>
+                <wp:wrapNone/>
+                <wp:docPr id="33" name="Oval 33"/>
+                <wp:cNvGraphicFramePr/>
+                <a:graphic xmlns:a="http://schemas.openxmlformats.org/drawingml/2006/main">
+                  <a:graphicData uri="http://schemas.microsoft.com/office/word/2010/wordprocessingShape">
+                    <wps:wsp>
+                      <wps:cNvSpPr/>
+                      <wps:spPr>
+                        <a:xfrm>
+                          <a:off x="0" y="0"/>
+                          <a:ext cx="470535" cy="450215"/>
+                        </a:xfrm>
+                        <a:prstGeom prst="ellipse">
+                          <a:avLst/>
+                        </a:prstGeom>
+                        <a:solidFill>
+                          <a:schemeClr val="accent2">
+                            <a:lumMod val="40000"/>
+                            <a:lumOff val="60000"/>
+                          </a:schemeClr>
+                        </a:solidFill>
+                        <a:ln>
+                          <a:solidFill>
+                            <a:schemeClr val="accent4">
+                              <a:lumMod val="75000"/>
+                            </a:schemeClr>
+                          </a:solidFill>
+                        </a:ln>
+                      </wps:spPr>
+                      <wps:style>
+                        <a:lnRef idx="1">
+                          <a:schemeClr val="accent2"/>
+                        </a:lnRef>
+                        <a:fillRef idx="2">
+                          <a:schemeClr val="accent2"/>
+                        </a:fillRef>
+                        <a:effectRef idx="1">
+                          <a:schemeClr val="accent2"/>
+                        </a:effectRef>
+                        <a:fontRef idx="minor">
+                          <a:schemeClr val="dk1"/>
+                        </a:fontRef>
+                      </wps:style>
+                      <wps:txbx>
+                        <w:txbxContent>
+                          <w:p>
+                            <w:pPr>
+                              <w:jc w:val="center"/>
+                            </w:pPr>
+                            <w:r>
+                              <w:t>15</w:t>
+                            </w:r>
+                          </w:p>
+                        </w:txbxContent>
+                      </wps:txbx>
+                      <wps:bodyPr rot="0" spcFirstLastPara="0" vertOverflow="overflow" horzOverflow="overflow" vert="horz" wrap="square" lIns="91440" tIns="45720" rIns="91440" bIns="45720" numCol="1" spcCol="0" rtlCol="0" fromWordArt="0" anchor="ctr" anchorCtr="0" forceAA="0" compatLnSpc="1">
+                        <a:prstTxWarp prst="textNoShape">
+                          <a:avLst/>
+                        </a:prstTxWarp>
+                        <a:noAutofit/>
+                      </wps:bodyPr>
+                    </wps:wsp>
+                  </a:graphicData>
+                </a:graphic>
+                <wp14:sizeRelH relativeFrom="margin">
+                  <wp14:pctWidth>0</wp14:pctWidth>
+                </wp14:sizeRelH>
+                <wp14:sizeRelV relativeFrom="margin">
+                  <wp14:pctHeight>0</wp14:pctHeight>
+                </wp14:sizeRelV>
+              </wp:anchor>
+            </w:drawing>
+          </mc:Choice>
+          <mc:Fallback>
+            <w:pict>
+              <v:oval id="Oval 33" o:spid="_x0000_s1042" style="position:absolute;margin-left:416.05pt;margin-top:201.1pt;width:37.05pt;height:35.45pt;z-index:251704320;visibility:visible;mso-wrap-style:square;mso-width-percent:0;mso-height-percent:0;mso-wrap-distance-left:9pt;mso-wrap-distance-top:0;mso-wrap-distance-right:9pt;mso-wrap-distance-bottom:0;mso-position-horizontal:absolute;mso-position-horizontal-relative:text;mso-position-vertical:absolute;mso-position-vertical-relative:text;mso-width-percent:0;mso-height-percent:0;mso-width-relative:margin;mso-height-relative:margin;v-text-anchor:middle" o:gfxdata="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" fillcolor="#f7caac [1301]" strokecolor="#bf8f00 [2407]" strokeweight=".5pt">
+                <v:stroke joinstyle="miter"/>
+                <v:textbox>
+                  <w:txbxContent>
+                    <w:p>
+                      <w:pPr>
+                        <w:jc w:val="center"/>
+                      </w:pPr>
+                      <w:r>
+                        <w:t>15</w:t>
+                      </w:r>
+                    </w:p>
+                  </w:txbxContent>
+                </v:textbox>
+              </v:oval>
+            </w:pict>
+          </mc:Fallback>
+        </mc:AlternateContent>
+      </w:r>
+      <w:r>
+        <w:rPr>
+          <w:noProof/>
+        </w:rPr>
+        <mc:AlternateContent>
+          <mc:Choice Requires="wps">
+            <w:drawing>
+              <wp:anchor distT="0" distB="0" distL="114300" distR="114300" simplePos="0" relativeHeight="251705344" behindDoc="0" locked="0" layoutInCell="1" allowOverlap="1" wp14:anchorId="48C24B1D" wp14:editId="60C86097">
+                <wp:simplePos x="0" y="0"/>
+                <wp:positionH relativeFrom="column">
+                  <wp:posOffset>4058920</wp:posOffset>
+                </wp:positionH>
+                <wp:positionV relativeFrom="paragraph">
+                  <wp:posOffset>2125980</wp:posOffset>
+                </wp:positionV>
+                <wp:extent cx="311150" cy="477520"/>
+                <wp:effectExtent l="38100" t="0" r="31750" b="55880"/>
+                <wp:wrapNone/>
+                <wp:docPr id="34" name="Straight Arrow Connector 34"/>
+                <wp:cNvGraphicFramePr/>
+                <a:graphic xmlns:a="http://schemas.openxmlformats.org/drawingml/2006/main">
+                  <a:graphicData uri="http://schemas.microsoft.com/office/word/2010/wordprocessingShape">
+                    <wps:wsp>
+                      <wps:cNvCnPr/>
+                      <wps:spPr>
+                        <a:xfrm flipH="1">
+                          <a:off x="0" y="0"/>
+                          <a:ext cx="311150" cy="477520"/>
+                        </a:xfrm>
+                        <a:prstGeom prst="straightConnector1">
+                          <a:avLst/>
+                        </a:prstGeom>
+                        <a:ln>
+                          <a:tailEnd type="arrow"/>
+                        </a:ln>
+                      </wps:spPr>
+                      <wps:style>
+                        <a:lnRef idx="1">
+                          <a:schemeClr val="accent2"/>
+                        </a:lnRef>
+                        <a:fillRef idx="0">
+                          <a:schemeClr val="accent2"/>
+                        </a:fillRef>
+                        <a:effectRef idx="0">
+                          <a:schemeClr val="accent2"/>
+                        </a:effectRef>
+                        <a:fontRef idx="minor">
+                          <a:schemeClr val="tx1"/>
+                        </a:fontRef>
+                      </wps:style>
+                      <wps:bodyPr/>
+                    </wps:wsp>
+                  </a:graphicData>
+                </a:graphic>
+                <wp14:sizeRelV relativeFrom="margin">
+                  <wp14:pctHeight>0</wp14:pctHeight>
+                </wp14:sizeRelV>
+              </wp:anchor>
+            </w:drawing>
+          </mc:Choice>
+          <mc:Fallback>
+            <w:pict>
+              <v:shape id="Straight Arrow Connector 34" o:spid="_x0000_s1026" type="#_x0000_t32" style="position:absolute;margin-left:319.6pt;margin-top:167.4pt;width:24.5pt;height:37.6pt;flip:x;z-index:251705344;visibility:visible;mso-wrap-style:square;mso-height-percent:0;mso-wrap-distance-left:9pt;mso-wrap-distance-top:0;mso-wrap-distance-right:9pt;mso-wrap-distance-bottom:0;mso-position-horizontal:absolute;mso-position-horizontal-relative:text;mso-position-vertical:absolute;mso-position-vertical-relative:text;mso-height-percent:0;mso-height-relative:margin" o:gfxdata="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" strokecolor="#ed7d31 [3205]" strokeweight=".5pt">
+                <v:stroke endarrow="open" joinstyle="miter"/>
+              </v:shape>
+            </w:pict>
+          </mc:Fallback>
+        </mc:AlternateContent>
+      </w:r>
+      <w:r>
+        <w:rPr>
+          <w:noProof/>
+        </w:rPr>
+        <mc:AlternateContent>
+          <mc:Choice Requires="wps">
+            <w:drawing>
+              <wp:anchor distT="0" distB="0" distL="114300" distR="114300" simplePos="0" relativeHeight="251706368" behindDoc="0" locked="0" layoutInCell="1" allowOverlap="1" wp14:anchorId="022E5E85" wp14:editId="47ECC9BD">
+                <wp:simplePos x="0" y="0"/>
+                <wp:positionH relativeFrom="column">
+                  <wp:posOffset>4585335</wp:posOffset>
+                </wp:positionH>
+                <wp:positionV relativeFrom="paragraph">
+                  <wp:posOffset>2181225</wp:posOffset>
+                </wp:positionV>
+                <wp:extent cx="69850" cy="373380"/>
+                <wp:effectExtent l="19050" t="0" r="82550" b="64770"/>
+                <wp:wrapNone/>
+                <wp:docPr id="35" name="Straight Arrow Connector 35"/>
+                <wp:cNvGraphicFramePr/>
+                <a:graphic xmlns:a="http://schemas.openxmlformats.org/drawingml/2006/main">
+                  <a:graphicData uri="http://schemas.microsoft.com/office/word/2010/wordprocessingShape">
+                    <wps:wsp>
+                      <wps:cNvCnPr/>
+                      <wps:spPr>
+                        <a:xfrm>
+                          <a:off x="0" y="0"/>
+                          <a:ext cx="69850" cy="373380"/>
+                        </a:xfrm>
+                        <a:prstGeom prst="straightConnector1">
+                          <a:avLst/>
+                        </a:prstGeom>
+                        <a:ln>
+                          <a:tailEnd type="arrow"/>
+                        </a:ln>
+                      </wps:spPr>
+                      <wps:style>
+                        <a:lnRef idx="1">
+                          <a:schemeClr val="accent2"/>
+                        </a:lnRef>
+                        <a:fillRef idx="0">
+                          <a:schemeClr val="accent2"/>
+                        </a:fillRef>
+                        <a:effectRef idx="0">
+                          <a:schemeClr val="accent2"/>
+                        </a:effectRef>
+                        <a:fontRef idx="minor">
+                          <a:schemeClr val="tx1"/>
+                        </a:fontRef>
+                      </wps:style>
+                      <wps:bodyPr/>
+                    </wps:wsp>
+                  </a:graphicData>
+                </a:graphic>
+                <wp14:sizeRelH relativeFrom="margin">
+                  <wp14:pctWidth>0</wp14:pctWidth>
+                </wp14:sizeRelH>
+                <wp14:sizeRelV relativeFrom="margin">
+                  <wp14:pctHeight>0</wp14:pctHeight>
+                </wp14:sizeRelV>
+              </wp:anchor>
+            </w:drawing>
+          </mc:Choice>
+          <mc:Fallback>
+            <w:pict>
+              <v:shape id="Straight Arrow Connector 35" o:spid="_x0000_s1026" type="#_x0000_t32" style="position:absolute;margin-left:361.05pt;margin-top:171.75pt;width:5.5pt;height:29.4pt;z-index:251706368;visibility:visible;mso-wrap-style:square;mso-width-percent:0;mso-height-percent:0;mso-wrap-distance-left:9pt;mso-wrap-distance-top:0;mso-wrap-distance-right:9pt;mso-wrap-distance-bottom:0;mso-position-horizontal:absolute;mso-position-horizontal-relative:text;mso-position-vertical:absolute;mso-position-vertical-relative:text;mso-width-percent:0;mso-height-percent:0;mso-width-relative:margin;mso-height-relative:margin" o:gfxdata="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" strokecolor="#ed7d31 [3205]" strokeweight=".5pt">
+                <v:stroke endarrow="open" joinstyle="miter"/>
+              </v:shape>
+            </w:pict>
+          </mc:Fallback>
+        </mc:AlternateContent>
+      </w:r>
+      <w:r>
+        <w:rPr>
+          <w:noProof/>
+        </w:rPr>
+        <mc:AlternateContent>
+          <mc:Choice Requires="wps">
+            <w:drawing>
+              <wp:anchor distT="0" distB="0" distL="114300" distR="114300" simplePos="0" relativeHeight="251707392" behindDoc="0" locked="0" layoutInCell="1" allowOverlap="1" wp14:anchorId="6204450E" wp14:editId="58DA226B">
+                <wp:simplePos x="0" y="0"/>
+                <wp:positionH relativeFrom="column">
+                  <wp:posOffset>4744085</wp:posOffset>
+                </wp:positionH>
+                <wp:positionV relativeFrom="paragraph">
+                  <wp:posOffset>2056130</wp:posOffset>
+                </wp:positionV>
+                <wp:extent cx="651510" cy="498475"/>
+                <wp:effectExtent l="0" t="0" r="72390" b="53975"/>
+                <wp:wrapNone/>
+                <wp:docPr id="36" name="Straight Arrow Connector 36"/>
+                <wp:cNvGraphicFramePr/>
+                <a:graphic xmlns:a="http://schemas.openxmlformats.org/drawingml/2006/main">
+                  <a:graphicData uri="http://schemas.microsoft.com/office/word/2010/wordprocessingShape">
+                    <wps:wsp>
+                      <wps:cNvCnPr/>
+                      <wps:spPr>
+                        <a:xfrm>
+                          <a:off x="0" y="0"/>
+                          <a:ext cx="651510" cy="498475"/>
+                        </a:xfrm>
+                        <a:prstGeom prst="straightConnector1">
+                          <a:avLst/>
+                        </a:prstGeom>
+                        <a:ln>
+                          <a:tailEnd type="arrow"/>
+                        </a:ln>
+                      </wps:spPr>
+                      <wps:style>
+                        <a:lnRef idx="1">
+                          <a:schemeClr val="accent2"/>
+                        </a:lnRef>
+                        <a:fillRef idx="0">
+                          <a:schemeClr val="accent2"/>
+                        </a:fillRef>
+                        <a:effectRef idx="0">
+                          <a:schemeClr val="accent2"/>
+                        </a:effectRef>
+                        <a:fontRef idx="minor">
+                          <a:schemeClr val="tx1"/>
+                        </a:fontRef>
+                      </wps:style>
+                      <wps:bodyPr/>
+                    </wps:wsp>
+                  </a:graphicData>
+                </a:graphic>
+                <wp14:sizeRelH relativeFrom="margin">
+                  <wp14:pctWidth>0</wp14:pctWidth>
+                </wp14:sizeRelH>
+                <wp14:sizeRelV relativeFrom="margin">
+                  <wp14:pctHeight>0</wp14:pctHeight>
+                </wp14:sizeRelV>
+              </wp:anchor>
+            </w:drawing>
+          </mc:Choice>
+          <mc:Fallback>
+            <w:pict>
+              <v:shape id="Straight Arrow Connector 36" o:spid="_x0000_s1026" type="#_x0000_t32" style="position:absolute;margin-left:373.55pt;margin-top:161.9pt;width:51.3pt;height:39.25pt;z-index:251707392;visibility:visible;mso-wrap-style:square;mso-width-percent:0;mso-height-percent:0;mso-wrap-distance-left:9pt;mso-wrap-distance-top:0;mso-wrap-distance-right:9pt;mso-wrap-distance-bottom:0;mso-position-horizontal:absolute;mso-position-horizontal-relative:text;mso-position-vertical:absolute;mso-position-vertical-relative:text;mso-width-percent:0;mso-height-percent:0;mso-width-relative:margin;mso-height-relative:margin" o:gfxdata="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" strokecolor="#ed7d31 [3205]" strokeweight=".5pt">
+                <v:stroke endarrow="open" joinstyle="miter"/>
+              </v:shape>
+            </w:pict>
+          </mc:Fallback>
+        </mc:AlternateContent>
+      </w:r>
+      <w:r>
+        <w:rPr>
+          <w:noProof/>
+        </w:rPr>
+        <mc:AlternateContent>
+          <mc:Choice Requires="wps">
+            <w:drawing>
+              <wp:anchor distT="0" distB="0" distL="114300" distR="114300" simplePos="0" relativeHeight="251711488" behindDoc="0" locked="0" layoutInCell="1" allowOverlap="1" wp14:anchorId="43675822" wp14:editId="6EACF474">
+                <wp:simplePos x="0" y="0"/>
+                <wp:positionH relativeFrom="column">
+                  <wp:posOffset>4453890</wp:posOffset>
+                </wp:positionH>
+                <wp:positionV relativeFrom="paragraph">
+                  <wp:posOffset>1308100</wp:posOffset>
+                </wp:positionV>
+                <wp:extent cx="34290" cy="346075"/>
+                <wp:effectExtent l="0" t="0" r="22860" b="15875"/>
+                <wp:wrapNone/>
+                <wp:docPr id="40" name="Straight Connector 40"/>
+                <wp:cNvGraphicFramePr/>
+                <a:graphic xmlns:a="http://schemas.openxmlformats.org/drawingml/2006/main">
+                  <a:graphicData uri="http://schemas.microsoft.com/office/word/2010/wordprocessingShape">
+                    <wps:wsp>
+                      <wps:cNvCnPr/>
+                      <wps:spPr>
+                        <a:xfrm flipH="1" flipV="1">
+                          <a:off x="0" y="0"/>
+                          <a:ext cx="34290" cy="346075"/>
+                        </a:xfrm>
+                        <a:prstGeom prst="line">
+                          <a:avLst/>
+                        </a:prstGeom>
+                        <a:ln>
+                          <a:prstDash val="dash"/>
+                        </a:ln>
+                      </wps:spPr>
+                      <wps:style>
+                        <a:lnRef idx="1">
+                          <a:schemeClr val="accent2"/>
+                        </a:lnRef>
+                        <a:fillRef idx="0">
+                          <a:schemeClr val="accent2"/>
+                        </a:fillRef>
+                        <a:effectRef idx="0">
+                          <a:schemeClr val="accent2"/>
+                        </a:effectRef>
+                        <a:fontRef idx="minor">
+                          <a:schemeClr val="tx1"/>
+                        </a:fontRef>
+                      </wps:style>
+                      <wps:bodyPr/>
+                    </wps:wsp>
+                  </a:graphicData>
+                </a:graphic>
+              </wp:anchor>
+            </w:drawing>
+          </mc:Choice>
+          <mc:Fallback>
+            <w:pict>
+              <v:line id="Straight Connector 40" o:spid="_x0000_s1026" style="position:absolute;flip:x y;z-index:251711488;visibility:visible;mso-wrap-style:square;mso-wrap-distance-left:9pt;mso-wrap-distance-top:0;mso-wrap-distance-right:9pt;mso-wrap-distance-bottom:0;mso-position-horizontal:absolute;mso-position-horizontal-relative:text;mso-position-vertical:absolute;mso-position-vertical-relative:text" from="350.7pt,103pt" to="353.4pt,130.25pt" o:gfxdata="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" strokecolor="#ed7d31 [3205]" strokeweight=".5pt">
+                <v:stroke dashstyle="dash" joinstyle="miter"/>
+              </v:line>
+            </w:pict>
+          </mc:Fallback>
+        </mc:AlternateContent>
+      </w:r>
+      <w:r>
+        <w:rPr>
+          <w:noProof/>
+        </w:rPr>
+        <mc:AlternateContent>
+          <mc:Choice Requires="wps">
+            <w:drawing>
+              <wp:anchor distT="0" distB="0" distL="114300" distR="114300" simplePos="0" relativeHeight="251712512" behindDoc="0" locked="0" layoutInCell="1" allowOverlap="1" wp14:anchorId="7C2AF9C0" wp14:editId="17BC4572">
+                <wp:simplePos x="0" y="0"/>
+                <wp:positionH relativeFrom="column">
+                  <wp:posOffset>3664585</wp:posOffset>
+                </wp:positionH>
+                <wp:positionV relativeFrom="paragraph">
+                  <wp:posOffset>3012440</wp:posOffset>
+                </wp:positionV>
+                <wp:extent cx="138430" cy="345440"/>
+                <wp:effectExtent l="0" t="0" r="33020" b="16510"/>
+                <wp:wrapNone/>
+                <wp:docPr id="41" name="Straight Connector 41"/>
+                <wp:cNvGraphicFramePr/>
+                <a:graphic xmlns:a="http://schemas.openxmlformats.org/drawingml/2006/main">
+                  <a:graphicData uri="http://schemas.microsoft.com/office/word/2010/wordprocessingShape">
+                    <wps:wsp>
+                      <wps:cNvCnPr/>
+                      <wps:spPr>
+                        <a:xfrm flipV="1">
+                          <a:off x="0" y="0"/>
+                          <a:ext cx="138430" cy="345440"/>
+                        </a:xfrm>
+                        <a:prstGeom prst="line">
+                          <a:avLst/>
+                        </a:prstGeom>
+                        <a:ln>
+                          <a:prstDash val="dash"/>
+                        </a:ln>
+                      </wps:spPr>
+                      <wps:style>
+                        <a:lnRef idx="1">
+                          <a:schemeClr val="accent2"/>
+                        </a:lnRef>
+                        <a:fillRef idx="0">
+                          <a:schemeClr val="accent2"/>
+                        </a:fillRef>
+                        <a:effectRef idx="0">
+                          <a:schemeClr val="accent2"/>
+                        </a:effectRef>
+                        <a:fontRef idx="minor">
+                          <a:schemeClr val="tx1"/>
+                        </a:fontRef>
+                      </wps:style>
+                      <wps:bodyPr/>
+                    </wps:wsp>
+                  </a:graphicData>
+                </a:graphic>
+                <wp14:sizeRelH relativeFrom="margin">
+                  <wp14:pctWidth>0</wp14:pctWidth>
+                </wp14:sizeRelH>
+              </wp:anchor>
+            </w:drawing>
+          </mc:Choice>
+          <mc:Fallback>
+            <w:pict>
+              <v:line id="Straight Connector 41" o:spid="_x0000_s1026" style="position:absolute;flip:y;z-index:251712512;visibility:visible;mso-wrap-style:square;mso-width-percent:0;mso-wrap-distance-left:9pt;mso-wrap-distance-top:0;mso-wrap-distance-right:9pt;mso-wrap-distance-bottom:0;mso-position-horizontal:absolute;mso-position-horizontal-relative:text;mso-position-vertical:absolute;mso-position-vertical-relative:text;mso-width-percent:0;mso-width-relative:margin" from="288.55pt,237.2pt" to="299.45pt,264.4pt" o:gfxdata="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" strokecolor="#ed7d31 [3205]" strokeweight=".5pt">
+                <v:stroke dashstyle="dash" joinstyle="miter"/>
+              </v:line>
+            </w:pict>
+          </mc:Fallback>
+        </mc:AlternateContent>
+      </w:r>
+      <w:r>
+        <w:rPr>
+          <w:noProof/>
+        </w:rPr>
+        <mc:AlternateContent>
+          <mc:Choice Requires="wps">
+            <w:drawing>
+              <wp:anchor distT="0" distB="0" distL="114300" distR="114300" simplePos="0" relativeHeight="251713536" behindDoc="0" locked="0" layoutInCell="1" allowOverlap="1" wp14:anchorId="2CC0E249" wp14:editId="7EB5C303">
+                <wp:simplePos x="0" y="0"/>
+                <wp:positionH relativeFrom="column">
+                  <wp:posOffset>4744720</wp:posOffset>
+                </wp:positionH>
+                <wp:positionV relativeFrom="paragraph">
+                  <wp:posOffset>3032125</wp:posOffset>
+                </wp:positionV>
+                <wp:extent cx="34290" cy="346075"/>
+                <wp:effectExtent l="0" t="0" r="22860" b="15875"/>
+                <wp:wrapNone/>
+                <wp:docPr id="42" name="Straight Connector 42"/>
+                <wp:cNvGraphicFramePr/>
+                <a:graphic xmlns:a="http://schemas.openxmlformats.org/drawingml/2006/main">
+                  <a:graphicData uri="http://schemas.microsoft.com/office/word/2010/wordprocessingShape">
+                    <wps:wsp>
+                      <wps:cNvCnPr/>
+                      <wps:spPr>
+                        <a:xfrm flipH="1" flipV="1">
+                          <a:off x="0" y="0"/>
+                          <a:ext cx="34290" cy="346075"/>
+                        </a:xfrm>
+                        <a:prstGeom prst="line">
+                          <a:avLst/>
+                        </a:prstGeom>
+                        <a:ln>
+                          <a:prstDash val="dash"/>
+                        </a:ln>
+                      </wps:spPr>
+                      <wps:style>
+                        <a:lnRef idx="1">
+                          <a:schemeClr val="accent2"/>
+                        </a:lnRef>
+                        <a:fillRef idx="0">
+                          <a:schemeClr val="accent2"/>
+                        </a:fillRef>
+                        <a:effectRef idx="0">
+                          <a:schemeClr val="accent2"/>
+                        </a:effectRef>
+                        <a:fontRef idx="minor">
+                          <a:schemeClr val="tx1"/>
+                        </a:fontRef>
+                      </wps:style>
+                      <wps:bodyPr/>
+                    </wps:wsp>
+                  </a:graphicData>
+                </a:graphic>
+              </wp:anchor>
+            </w:drawing>
+          </mc:Choice>
+          <mc:Fallback>
+            <w:pict>
+              <v:line id="Straight Connector 42" o:spid="_x0000_s1026" style="position:absolute;flip:x y;z-index:251713536;visibility:visible;mso-wrap-style:square;mso-wrap-distance-left:9pt;mso-wrap-distance-top:0;mso-wrap-distance-right:9pt;mso-wrap-distance-bottom:0;mso-position-horizontal:absolute;mso-position-horizontal-relative:text;mso-position-vertical:absolute;mso-position-vertical-relative:text" from="373.6pt,238.75pt" to="376.3pt,266pt" o:gfxdata="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" strokecolor="#ed7d31 [3205]" strokeweight=".5pt">
+                <v:stroke dashstyle="dash" joinstyle="miter"/>
+              </v:line>
+            </w:pict>
+          </mc:Fallback>
+        </mc:AlternateContent>
+      </w:r>
+      <w:r>
+        <w:rPr>
+          <w:noProof/>
+        </w:rPr>
+        <mc:AlternateContent>
+          <mc:Choice Requires="wps">
+            <w:drawing>
+              <wp:anchor distT="0" distB="0" distL="114300" distR="114300" simplePos="0" relativeHeight="251714560" behindDoc="0" locked="0" layoutInCell="1" allowOverlap="1" wp14:anchorId="1E0748A5" wp14:editId="187AB3D7">
+                <wp:simplePos x="0" y="0"/>
+                <wp:positionH relativeFrom="column">
+                  <wp:posOffset>5632392</wp:posOffset>
+                </wp:positionH>
+                <wp:positionV relativeFrom="paragraph">
+                  <wp:posOffset>3012440</wp:posOffset>
+                </wp:positionV>
+                <wp:extent cx="123825" cy="366395"/>
+                <wp:effectExtent l="0" t="0" r="28575" b="14605"/>
+                <wp:wrapNone/>
+                <wp:docPr id="43" name="Straight Connector 43"/>
+                <wp:cNvGraphicFramePr/>
+                <a:graphic xmlns:a="http://schemas.openxmlformats.org/drawingml/2006/main">
+                  <a:graphicData uri="http://schemas.microsoft.com/office/word/2010/wordprocessingShape">
+                    <wps:wsp>
+                      <wps:cNvCnPr/>
+                      <wps:spPr>
+                        <a:xfrm flipH="1" flipV="1">
+                          <a:off x="0" y="0"/>
+                          <a:ext cx="123825" cy="366395"/>
+                        </a:xfrm>
+                        <a:prstGeom prst="line">
+                          <a:avLst/>
+                        </a:prstGeom>
+                        <a:ln>
+                          <a:prstDash val="dash"/>
+                        </a:ln>
+                      </wps:spPr>
+                      <wps:style>
+                        <a:lnRef idx="1">
+                          <a:schemeClr val="accent2"/>
+                        </a:lnRef>
+                        <a:fillRef idx="0">
+                          <a:schemeClr val="accent2"/>
+                        </a:fillRef>
+                        <a:effectRef idx="0">
+                          <a:schemeClr val="accent2"/>
+                        </a:effectRef>
+                        <a:fontRef idx="minor">
+                          <a:schemeClr val="tx1"/>
+                        </a:fontRef>
+                      </wps:style>
+                      <wps:bodyPr/>
+                    </wps:wsp>
+                  </a:graphicData>
+                </a:graphic>
+                <wp14:sizeRelH relativeFrom="margin">
+                  <wp14:pctWidth>0</wp14:pctWidth>
+                </wp14:sizeRelH>
+                <wp14:sizeRelV relativeFrom="margin">
+                  <wp14:pctHeight>0</wp14:pctHeight>
+                </wp14:sizeRelV>
+              </wp:anchor>
+            </w:drawing>
+          </mc:Choice>
+          <mc:Fallback>
+            <w:pict>
+              <v:line id="Straight Connector 43" o:spid="_x0000_s1026" style="position:absolute;flip:x y;z-index:251714560;visibility:visible;mso-wrap-style:square;mso-width-percent:0;mso-height-percent:0;mso-wrap-distance-left:9pt;mso-wrap-distance-top:0;mso-wrap-distance-right:9pt;mso-wrap-distance-bottom:0;mso-position-horizontal:absolute;mso-position-horizontal-relative:text;mso-position-vertical:absolute;mso-position-vertical-relative:text;mso-width-percent:0;mso-height-percent:0;mso-width-relative:margin;mso-height-relative:margin" from="443.5pt,237.2pt" to="453.25pt,266.05pt" o:gfxdata="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" strokecolor="#ed7d31 [3205]" strokeweight=".5pt">
+                <v:stroke dashstyle="dash" joinstyle="miter"/>
+              </v:line>
+            </w:pict>
+          </mc:Fallback>
+        </mc:AlternateContent>
+      </w:r>
+      <w:r>
+        <w:rPr>
+          <w:noProof/>
+        </w:rPr>
+        <mc:AlternateContent>
+          <mc:Choice Requires="wps">
+            <w:drawing>
+              <wp:anchor distT="0" distB="0" distL="114300" distR="114300" simplePos="0" relativeHeight="251699200" behindDoc="0" locked="0" layoutInCell="1" allowOverlap="1" wp14:anchorId="3652070A" wp14:editId="03E4CC80">
+                <wp:simplePos x="0" y="0"/>
+                <wp:positionH relativeFrom="column">
+                  <wp:posOffset>2563091</wp:posOffset>
+                </wp:positionH>
+                <wp:positionV relativeFrom="paragraph">
+                  <wp:posOffset>3013365</wp:posOffset>
+                </wp:positionV>
+                <wp:extent cx="124171" cy="366855"/>
+                <wp:effectExtent l="0" t="0" r="28575" b="14605"/>
+                <wp:wrapNone/>
+                <wp:docPr id="29" name="Straight Connector 29"/>
+                <wp:cNvGraphicFramePr/>
+                <a:graphic xmlns:a="http://schemas.openxmlformats.org/drawingml/2006/main">
+                  <a:graphicData uri="http://schemas.microsoft.com/office/word/2010/wordprocessingShape">
+                    <wps:wsp>
+                      <wps:cNvCnPr/>
+                      <wps:spPr>
+                        <a:xfrm flipH="1" flipV="1">
+                          <a:off x="0" y="0"/>
+                          <a:ext cx="124171" cy="366855"/>
+                        </a:xfrm>
+                        <a:prstGeom prst="line">
+                          <a:avLst/>
+                        </a:prstGeom>
+                        <a:ln>
+                          <a:prstDash val="dash"/>
+                        </a:ln>
+                      </wps:spPr>
+                      <wps:style>
+                        <a:lnRef idx="1">
+                          <a:schemeClr val="accent2"/>
+                        </a:lnRef>
+                        <a:fillRef idx="0">
+                          <a:schemeClr val="accent2"/>
+                        </a:fillRef>
+                        <a:effectRef idx="0">
+                          <a:schemeClr val="accent2"/>
+                        </a:effectRef>
+                        <a:fontRef idx="minor">
+                          <a:schemeClr val="tx1"/>
+                        </a:fontRef>
+                      </wps:style>
+                      <wps:bodyPr/>
+                    </wps:wsp>
+                  </a:graphicData>
+                </a:graphic>
+                <wp14:sizeRelH relativeFrom="margin">
+                  <wp14:pctWidth>0</wp14:pctWidth>
+                </wp14:sizeRelH>
+                <wp14:sizeRelV relativeFrom="margin">
+                  <wp14:pctHeight>0</wp14:pctHeight>
+                </wp14:sizeRelV>
+              </wp:anchor>
+            </w:drawing>
+          </mc:Choice>
+          <mc:Fallback>
+            <w:pict>
+              <v:line id="Straight Connector 29" o:spid="_x0000_s1026" style="position:absolute;flip:x y;z-index:251699200;visibility:visible;mso-wrap-style:square;mso-width-percent:0;mso-height-percent:0;mso-wrap-distance-left:9pt;mso-wrap-distance-top:0;mso-wrap-distance-right:9pt;mso-wrap-distance-bottom:0;mso-position-horizontal:absolute;mso-position-horizontal-relative:text;mso-position-vertical:absolute;mso-position-vertical-relative:text;mso-width-percent:0;mso-height-percent:0;mso-width-relative:margin;mso-height-relative:margin" from="201.8pt,237.25pt" to="211.6pt,266.15pt" o:gfxdata="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" strokecolor="#ed7d31 [3205]" strokeweight=".5pt">
+                <v:stroke dashstyle="dash" joinstyle="miter"/>
+              </v:line>
+            </w:pict>
+          </mc:Fallback>
+        </mc:AlternateContent>
+      </w:r>
+      <w:r>
+        <w:rPr>
+          <w:noProof/>
+        </w:rPr>
+        <mc:AlternateContent>
+          <mc:Choice Requires="wps">
+            <w:drawing>
+              <wp:anchor distT="0" distB="0" distL="114300" distR="114300" simplePos="0" relativeHeight="251697152" behindDoc="0" locked="0" layoutInCell="1" allowOverlap="1" wp14:anchorId="7B85F103" wp14:editId="5C7BE7DD">
+                <wp:simplePos x="0" y="0"/>
+                <wp:positionH relativeFrom="column">
+                  <wp:posOffset>1675765</wp:posOffset>
+                </wp:positionH>
+                <wp:positionV relativeFrom="paragraph">
+                  <wp:posOffset>3032760</wp:posOffset>
+                </wp:positionV>
+                <wp:extent cx="34290" cy="346075"/>
+                <wp:effectExtent l="0" t="0" r="22860" b="15875"/>
+                <wp:wrapNone/>
+                <wp:docPr id="28" name="Straight Connector 28"/>
+                <wp:cNvGraphicFramePr/>
+                <a:graphic xmlns:a="http://schemas.openxmlformats.org/drawingml/2006/main">
+                  <a:graphicData uri="http://schemas.microsoft.com/office/word/2010/wordprocessingShape">
+                    <wps:wsp>
+                      <wps:cNvCnPr/>
+                      <wps:spPr>
+                        <a:xfrm flipH="1" flipV="1">
+                          <a:off x="0" y="0"/>
+                          <a:ext cx="34290" cy="346075"/>
+                        </a:xfrm>
+                        <a:prstGeom prst="line">
+                          <a:avLst/>
+                        </a:prstGeom>
+                        <a:ln>
+                          <a:prstDash val="dash"/>
+                        </a:ln>
+                      </wps:spPr>
+                      <wps:style>
+                        <a:lnRef idx="1">
+                          <a:schemeClr val="accent2"/>
+                        </a:lnRef>
+                        <a:fillRef idx="0">
+                          <a:schemeClr val="accent2"/>
+                        </a:fillRef>
+                        <a:effectRef idx="0">
+                          <a:schemeClr val="accent2"/>
+                        </a:effectRef>
+                        <a:fontRef idx="minor">
+                          <a:schemeClr val="tx1"/>
+                        </a:fontRef>
+                      </wps:style>
+                      <wps:bodyPr/>
+                    </wps:wsp>
+                  </a:graphicData>
+                </a:graphic>
+              </wp:anchor>
+            </w:drawing>
+          </mc:Choice>
+          <mc:Fallback>
+            <w:pict>
+              <v:line id="Straight Connector 28" o:spid="_x0000_s1026" style="position:absolute;flip:x y;z-index:251697152;visibility:visible;mso-wrap-style:square;mso-wrap-distance-left:9pt;mso-wrap-distance-top:0;mso-wrap-distance-right:9pt;mso-wrap-distance-bottom:0;mso-position-horizontal:absolute;mso-position-horizontal-relative:text;mso-position-vertical:absolute;mso-position-vertical-relative:text" from="131.95pt,238.8pt" to="134.65pt,266.05pt" o:gfxdata="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" strokecolor="#ed7d31 [3205]" strokeweight=".5pt">
+                <v:stroke dashstyle="dash" joinstyle="miter"/>
+              </v:line>
+            </w:pict>
+          </mc:Fallback>
+        </mc:AlternateContent>
+      </w:r>
+      <w:r>
+        <w:rPr>
+          <w:noProof/>
+        </w:rPr>
+        <mc:AlternateContent>
+          <mc:Choice Requires="wps">
+            <w:drawing>
+              <wp:anchor distT="0" distB="0" distL="114300" distR="114300" simplePos="0" relativeHeight="251695104" behindDoc="0" locked="0" layoutInCell="1" allowOverlap="1" wp14:anchorId="187AF928" wp14:editId="40B52E46">
+                <wp:simplePos x="0" y="0"/>
+                <wp:positionH relativeFrom="column">
+                  <wp:posOffset>595745</wp:posOffset>
+                </wp:positionH>
+                <wp:positionV relativeFrom="paragraph">
+                  <wp:posOffset>3013365</wp:posOffset>
+                </wp:positionV>
+                <wp:extent cx="138546" cy="346074"/>
+                <wp:effectExtent l="0" t="0" r="33020" b="16510"/>
+                <wp:wrapNone/>
+                <wp:docPr id="27" name="Straight Connector 27"/>
+                <wp:cNvGraphicFramePr/>
+                <a:graphic xmlns:a="http://schemas.openxmlformats.org/drawingml/2006/main">
+                  <a:graphicData uri="http://schemas.microsoft.com/office/word/2010/wordprocessingShape">
+                    <wps:wsp>
+                      <wps:cNvCnPr/>
+                      <wps:spPr>
+                        <a:xfrm flipV="1">
+                          <a:off x="0" y="0"/>
+                          <a:ext cx="138546" cy="346074"/>
+                        </a:xfrm>
+                        <a:prstGeom prst="line">
+                          <a:avLst/>
+                        </a:prstGeom>
+                        <a:ln>
+                          <a:prstDash val="dash"/>
+                        </a:ln>
+                      </wps:spPr>
+                      <wps:style>
+                        <a:lnRef idx="1">
+                          <a:schemeClr val="accent2"/>
+                        </a:lnRef>
+                        <a:fillRef idx="0">
+                          <a:schemeClr val="accent2"/>
+                        </a:fillRef>
+                        <a:effectRef idx="0">
+                          <a:schemeClr val="accent2"/>
+                        </a:effectRef>
+                        <a:fontRef idx="minor">
+                          <a:schemeClr val="tx1"/>
+                        </a:fontRef>
+                      </wps:style>
+                      <wps:bodyPr/>
+                    </wps:wsp>
+                  </a:graphicData>
+                </a:graphic>
+                <wp14:sizeRelH relativeFrom="margin">
+                  <wp14:pctWidth>0</wp14:pctWidth>
+                </wp14:sizeRelH>
+              </wp:anchor>
+            </w:drawing>
+          </mc:Choice>
+          <mc:Fallback>
+            <w:pict>
+              <v:line id="Straight Connector 27" o:spid="_x0000_s1026" style="position:absolute;flip:y;z-index:251695104;visibility:visible;mso-wrap-style:square;mso-width-percent:0;mso-wrap-distance-left:9pt;mso-wrap-distance-top:0;mso-wrap-distance-right:9pt;mso-wrap-distance-bottom:0;mso-position-horizontal:absolute;mso-position-horizontal-relative:text;mso-position-vertical:absolute;mso-position-vertical-relative:text;mso-width-percent:0;mso-width-relative:margin" from="46.9pt,237.25pt" to="57.8pt,264.5pt" o:gfxdata="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" strokecolor="#ed7d31 [3205]" strokeweight=".5pt">
+                <v:stroke dashstyle="dash" joinstyle="miter"/>
+              </v:line>
+            </w:pict>
+          </mc:Fallback>
+        </mc:AlternateContent>
+      </w:r>
+      <w:r>
+        <w:rPr>
+          <w:noProof/>
+        </w:rPr>
+        <mc:AlternateContent>
+          <mc:Choice Requires="wps">
+            <w:drawing>
+              <wp:anchor distT="0" distB="0" distL="114300" distR="114300" simplePos="0" relativeHeight="251691008" behindDoc="0" locked="0" layoutInCell="1" allowOverlap="1" wp14:anchorId="01BD1CDC" wp14:editId="4F08C6D6">
+                <wp:simplePos x="0" y="0"/>
+                <wp:positionH relativeFrom="column">
+                  <wp:posOffset>1384935</wp:posOffset>
+                </wp:positionH>
+                <wp:positionV relativeFrom="paragraph">
+                  <wp:posOffset>1308735</wp:posOffset>
+                </wp:positionV>
+                <wp:extent cx="34636" cy="346363"/>
+                <wp:effectExtent l="0" t="0" r="22860" b="15875"/>
+                <wp:wrapNone/>
+                <wp:docPr id="25" name="Straight Connector 25"/>
+                <wp:cNvGraphicFramePr/>
+                <a:graphic xmlns:a="http://schemas.openxmlformats.org/drawingml/2006/main">
+                  <a:graphicData uri="http://schemas.microsoft.com/office/word/2010/wordprocessingShape">
+                    <wps:wsp>
+                      <wps:cNvCnPr/>
+                      <wps:spPr>
+                        <a:xfrm flipH="1" flipV="1">
+                          <a:off x="0" y="0"/>
+                          <a:ext cx="34636" cy="346363"/>
+                        </a:xfrm>
+                        <a:prstGeom prst="line">
+                          <a:avLst/>
+                        </a:prstGeom>
+                        <a:ln>
+                          <a:prstDash val="dash"/>
+                        </a:ln>
+                      </wps:spPr>
+                      <wps:style>
+                        <a:lnRef idx="1">
+                          <a:schemeClr val="accent2"/>
+                        </a:lnRef>
+                        <a:fillRef idx="0">
+                          <a:schemeClr val="accent2"/>
+                        </a:fillRef>
+                        <a:effectRef idx="0">
+                          <a:schemeClr val="accent2"/>
+                        </a:effectRef>
+                        <a:fontRef idx="minor">
+                          <a:schemeClr val="tx1"/>
+                        </a:fontRef>
+                      </wps:style>
+                      <wps:bodyPr/>
+                    </wps:wsp>
+                  </a:graphicData>
+                </a:graphic>
+              </wp:anchor>
+            </w:drawing>
+          </mc:Choice>
+          <mc:Fallback>
+            <w:pict>
+              <v:line id="Straight Connector 25" o:spid="_x0000_s1026" style="position:absolute;flip:x y;z-index:251691008;visibility:visible;mso-wrap-style:square;mso-wrap-distance-left:9pt;mso-wrap-distance-top:0;mso-wrap-distance-right:9pt;mso-wrap-distance-bottom:0;mso-position-horizontal:absolute;mso-position-horizontal-relative:text;mso-position-vertical:absolute;mso-position-vertical-relative:text" from="109.05pt,103.05pt" to="111.8pt,130.3pt" o:gfxdata="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" strokecolor="#ed7d31 [3205]" strokeweight=".5pt">
+                <v:stroke dashstyle="dash" joinstyle="miter"/>
+              </v:line>
+            </w:pict>
+          </mc:Fallback>
+        </mc:AlternateContent>
+      </w:r>
+      <w:r>
+        <w:rPr>
+          <w:noProof/>
+        </w:rPr>
+        <mc:AlternateContent>
+          <mc:Choice Requires="wps">
+            <w:drawing>
+              <wp:anchor distT="0" distB="0" distL="114300" distR="114300" simplePos="0" relativeHeight="251678720" behindDoc="0" locked="0" layoutInCell="1" allowOverlap="1" wp14:anchorId="1EC0F250" wp14:editId="6B1CA720">
+                <wp:simplePos x="0" y="0"/>
+                <wp:positionH relativeFrom="column">
+                  <wp:posOffset>1752600</wp:posOffset>
+                </wp:positionH>
+                <wp:positionV relativeFrom="paragraph">
+                  <wp:posOffset>1988127</wp:posOffset>
+                </wp:positionV>
+                <wp:extent cx="575310" cy="443346"/>
+                <wp:effectExtent l="0" t="0" r="72390" b="52070"/>
+                <wp:wrapNone/>
+                <wp:docPr id="14" name="Straight Arrow Connector 14"/>
+                <wp:cNvGraphicFramePr/>
+                <a:graphic xmlns:a="http://schemas.openxmlformats.org/drawingml/2006/main">
+                  <a:graphicData uri="http://schemas.microsoft.com/office/word/2010/wordprocessingShape">
+                    <wps:wsp>
+                      <wps:cNvCnPr/>
+                      <wps:spPr>
+                        <a:xfrm>
+                          <a:off x="0" y="0"/>
+                          <a:ext cx="575310" cy="443346"/>
+                        </a:xfrm>
+                        <a:prstGeom prst="straightConnector1">
+                          <a:avLst/>
+                        </a:prstGeom>
+                        <a:ln>
+                          <a:tailEnd type="arrow"/>
+                        </a:ln>
+                      </wps:spPr>
+                      <wps:style>
+                        <a:lnRef idx="2">
+                          <a:schemeClr val="accent6"/>
+                        </a:lnRef>
+                        <a:fillRef idx="0">
+                          <a:schemeClr val="accent6"/>
+                        </a:fillRef>
+                        <a:effectRef idx="1">
+                          <a:schemeClr val="accent6"/>
+                        </a:effectRef>
+                        <a:fontRef idx="minor">
+                          <a:schemeClr val="tx1"/>
+                        </a:fontRef>
+                      </wps:style>
+                      <wps:bodyPr/>
+                    </wps:wsp>
+                  </a:graphicData>
+                </a:graphic>
+                <wp14:sizeRelH relativeFrom="margin">
+                  <wp14:pctWidth>0</wp14:pctWidth>
+                </wp14:sizeRelH>
+                <wp14:sizeRelV relativeFrom="margin">
+                  <wp14:pctHeight>0</wp14:pctHeight>
+                </wp14:sizeRelV>
+              </wp:anchor>
+            </w:drawing>
+          </mc:Choice>
+          <mc:Fallback>
+            <w:pict>
+              <v:shape id="Straight Arrow Connector 14" o:spid="_x0000_s1026" type="#_x0000_t32" style="position:absolute;margin-left:138pt;margin-top:156.55pt;width:45.3pt;height:34.9pt;z-index:251678720;visibility:visible;mso-wrap-style:square;mso-width-percent:0;mso-height-percent:0;mso-wrap-distance-left:9pt;mso-wrap-distance-top:0;mso-wrap-distance-right:9pt;mso-wrap-distance-bottom:0;mso-position-horizontal:absolute;mso-position-horizontal-relative:text;mso-position-vertical:absolute;mso-position-vertical-relative:text;mso-width-percent:0;mso-height-percent:0;mso-width-relative:margin;mso-height-relative:margin" o:gfxdata="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" strokecolor="#70ad47 [3209]" strokeweight="1pt">
+                <v:stroke endarrow="open" joinstyle="miter"/>
+              </v:shape>
+            </w:pict>
+          </mc:Fallback>
+        </mc:AlternateContent>
+      </w:r>
+      <w:r>
+        <w:rPr>
+          <w:noProof/>
+        </w:rPr>
+        <mc:AlternateContent>
+          <mc:Choice Requires="wps">
+            <w:drawing>
+              <wp:anchor distT="0" distB="0" distL="114300" distR="114300" simplePos="0" relativeHeight="251676672" behindDoc="0" locked="0" layoutInCell="1" allowOverlap="1" wp14:anchorId="45445C14" wp14:editId="6A8D4301">
+                <wp:simplePos x="0" y="0"/>
+                <wp:positionH relativeFrom="column">
+                  <wp:posOffset>907126</wp:posOffset>
+                </wp:positionH>
+                <wp:positionV relativeFrom="paragraph">
+                  <wp:posOffset>2126673</wp:posOffset>
+                </wp:positionV>
+                <wp:extent cx="262659" cy="387927"/>
+                <wp:effectExtent l="38100" t="0" r="23495" b="50800"/>
+                <wp:wrapNone/>
+                <wp:docPr id="13" name="Straight Arrow Connector 13"/>
+                <wp:cNvGraphicFramePr/>
+                <a:graphic xmlns:a="http://schemas.openxmlformats.org/drawingml/2006/main">
+                  <a:graphicData uri="http://schemas.microsoft.com/office/word/2010/wordprocessingShape">
+                    <wps:wsp>
+                      <wps:cNvCnPr/>
+                      <wps:spPr>
+                        <a:xfrm flipH="1">
+                          <a:off x="0" y="0"/>
+                          <a:ext cx="262659" cy="387927"/>
+                        </a:xfrm>
+                        <a:prstGeom prst="straightConnector1">
+                          <a:avLst/>
+                        </a:prstGeom>
+                        <a:ln>
+                          <a:tailEnd type="arrow"/>
+                        </a:ln>
+                      </wps:spPr>
+                      <wps:style>
+                        <a:lnRef idx="2">
+                          <a:schemeClr val="accent6"/>
+                        </a:lnRef>
+                        <a:fillRef idx="0">
+                          <a:schemeClr val="accent6"/>
+                        </a:fillRef>
+                        <a:effectRef idx="1">
+                          <a:schemeClr val="accent6"/>
+                        </a:effectRef>
+                        <a:fontRef idx="minor">
+                          <a:schemeClr val="tx1"/>
+                        </a:fontRef>
+                      </wps:style>
+                      <wps:bodyPr/>
+                    </wps:wsp>
+                  </a:graphicData>
+                </a:graphic>
+                <wp14:sizeRelH relativeFrom="margin">
+                  <wp14:pctWidth>0</wp14:pctWidth>
+                </wp14:sizeRelH>
+                <wp14:sizeRelV relativeFrom="margin">
+                  <wp14:pctHeight>0</wp14:pctHeight>
+                </wp14:sizeRelV>
+              </wp:anchor>
+            </w:drawing>
+          </mc:Choice>
+          <mc:Fallback>
+            <w:pict>
+              <v:shape id="Straight Arrow Connector 13" o:spid="_x0000_s1026" type="#_x0000_t32" style="position:absolute;margin-left:71.45pt;margin-top:167.45pt;width:20.7pt;height:30.55pt;flip:x;z-index:251676672;visibility:visible;mso-wrap-style:square;mso-width-percent:0;mso-height-percent:0;mso-wrap-distance-left:9pt;mso-wrap-distance-top:0;mso-wrap-distance-right:9pt;mso-wrap-distance-bottom:0;mso-position-horizontal:absolute;mso-position-horizontal-relative:text;mso-position-vertical:absolute;mso-position-vertical-relative:text;mso-width-percent:0;mso-height-percent:0;mso-width-relative:margin;mso-height-relative:margin" o:gfxdata="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" strokecolor="#70ad47 [3209]" strokeweight="1pt">
+                <v:stroke endarrow="open" joinstyle="miter"/>
+              </v:shape>
+            </w:pict>
+          </mc:Fallback>
+        </mc:AlternateContent>
+      </w:r>
+      <w:r>
+        <w:rPr>
+          <w:noProof/>
+        </w:rPr>
+        <mc:AlternateContent>
+          <mc:Choice Requires="wps">
+            <w:drawing>
+              <wp:anchor distT="0" distB="0" distL="114300" distR="114300" simplePos="0" relativeHeight="251674624" behindDoc="0" locked="0" layoutInCell="1" allowOverlap="1" wp14:anchorId="4850721A" wp14:editId="51362922">
+                <wp:simplePos x="0" y="0"/>
+                <wp:positionH relativeFrom="column">
+                  <wp:posOffset>1634836</wp:posOffset>
+                </wp:positionH>
+                <wp:positionV relativeFrom="paragraph">
+                  <wp:posOffset>2182091</wp:posOffset>
+                </wp:positionV>
+                <wp:extent cx="69850" cy="303992"/>
+                <wp:effectExtent l="19050" t="0" r="63500" b="58420"/>
+                <wp:wrapNone/>
+                <wp:docPr id="12" name="Straight Arrow Connector 12"/>
+                <wp:cNvGraphicFramePr/>
+                <a:graphic xmlns:a="http://schemas.openxmlformats.org/drawingml/2006/main">
+                  <a:graphicData uri="http://schemas.microsoft.com/office/word/2010/wordprocessingShape">
+                    <wps:wsp>
+                      <wps:cNvCnPr/>
+                      <wps:spPr>
+                        <a:xfrm>
+                          <a:off x="0" y="0"/>
+                          <a:ext cx="69850" cy="303992"/>
+                        </a:xfrm>
+                        <a:prstGeom prst="straightConnector1">
+                          <a:avLst/>
+                        </a:prstGeom>
+                        <a:ln>
+                          <a:tailEnd type="arrow"/>
+                        </a:ln>
+                      </wps:spPr>
+                      <wps:style>
+                        <a:lnRef idx="2">
+                          <a:schemeClr val="accent6"/>
+                        </a:lnRef>
+                        <a:fillRef idx="0">
+                          <a:schemeClr val="accent6"/>
+                        </a:fillRef>
+                        <a:effectRef idx="1">
+                          <a:schemeClr val="accent6"/>
+                        </a:effectRef>
+                        <a:fontRef idx="minor">
+                          <a:schemeClr val="tx1"/>
+                        </a:fontRef>
+                      </wps:style>
+                      <wps:bodyPr/>
+                    </wps:wsp>
+                  </a:graphicData>
+                </a:graphic>
+                <wp14:sizeRelH relativeFrom="margin">
+                  <wp14:pctWidth>0</wp14:pctWidth>
+                </wp14:sizeRelH>
+                <wp14:sizeRelV relativeFrom="margin">
+                  <wp14:pctHeight>0</wp14:pctHeight>
+                </wp14:sizeRelV>
+              </wp:anchor>
+            </w:drawing>
+          </mc:Choice>
+          <mc:Fallback>
+            <w:pict>
+              <v:shape id="Straight Arrow Connector 12" o:spid="_x0000_s1026" type="#_x0000_t32" style="position:absolute;margin-left:128.75pt;margin-top:171.8pt;width:5.5pt;height:23.95pt;z-index:251674624;visibility:visible;mso-wrap-style:square;mso-width-percent:0;mso-height-percent:0;mso-wrap-distance-left:9pt;mso-wrap-distance-top:0;mso-wrap-distance-right:9pt;mso-wrap-distance-bottom:0;mso-position-horizontal:absolute;mso-position-horizontal-relative:text;mso-position-vertical:absolute;mso-position-vertical-relative:text;mso-width-percent:0;mso-height-percent:0;mso-width-relative:margin;mso-height-relative:margin" o:gfxdata="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" strokecolor="#70ad47 [3209]" strokeweight="1pt">
+                <v:stroke endarrow="open" joinstyle="miter"/>
+              </v:shape>
+            </w:pict>
+          </mc:Fallback>
+        </mc:AlternateContent>
+      </w:r>
+      <w:r>
+        <w:rPr>
+          <w:noProof/>
+        </w:rPr>
+        <mc:AlternateContent>
+          <mc:Choice Requires="wps">
+            <w:drawing>
+              <wp:anchor distT="0" distB="0" distL="114300" distR="114300" simplePos="0" relativeHeight="251659264" behindDoc="0" locked="0" layoutInCell="1" allowOverlap="1" wp14:anchorId="25D4E774" wp14:editId="73C00868">
+                <wp:simplePos x="0" y="0"/>
+                <wp:positionH relativeFrom="column">
+                  <wp:posOffset>1203960</wp:posOffset>
+                </wp:positionH>
+                <wp:positionV relativeFrom="paragraph">
+                  <wp:posOffset>1731010</wp:posOffset>
+                </wp:positionV>
+                <wp:extent cx="470535" cy="450215"/>
+                <wp:effectExtent l="0" t="0" r="24765" b="26035"/>
+                <wp:wrapNone/>
+                <wp:docPr id="2" name="Oval 2"/>
+                <wp:cNvGraphicFramePr/>
+                <a:graphic xmlns:a="http://schemas.openxmlformats.org/drawingml/2006/main">
+                  <a:graphicData uri="http://schemas.microsoft.com/office/word/2010/wordprocessingShape">
+                    <wps:wsp>
+                      <wps:cNvSpPr/>
+                      <wps:spPr>
+                        <a:xfrm>
+                          <a:off x="0" y="0"/>
+                          <a:ext cx="470535" cy="450215"/>
+                        </a:xfrm>
+                        <a:prstGeom prst="ellipse">
+                          <a:avLst/>
+                        </a:prstGeom>
+                        <a:solidFill>
+                          <a:schemeClr val="accent2">
+                            <a:lumMod val="40000"/>
+                            <a:lumOff val="60000"/>
+                          </a:schemeClr>
+                        </a:solidFill>
+                        <a:ln>
+                          <a:solidFill>
+                            <a:schemeClr val="accent4">
+                              <a:lumMod val="75000"/>
+                            </a:schemeClr>
+                          </a:solidFill>
+                        </a:ln>
+                      </wps:spPr>
+                      <wps:style>
+                        <a:lnRef idx="1">
+                          <a:schemeClr val="accent2"/>
+                        </a:lnRef>
+                        <a:fillRef idx="2">
+                          <a:schemeClr val="accent2"/>
+                        </a:fillRef>
+                        <a:effectRef idx="1">
+                          <a:schemeClr val="accent2"/>
+                        </a:effectRef>
+                        <a:fontRef idx="minor">
+                          <a:schemeClr val="dk1"/>
+                        </a:fontRef>
+                      </wps:style>
+                      <wps:txbx>
+                        <w:txbxContent>
+                          <w:p>
+                            <w:pPr>
+                              <w:jc w:val="center"/>
+                            </w:pPr>
+                            <w:r>
+                              <w:t>12</w:t>
+                            </w:r>
+                          </w:p>
+                        </w:txbxContent>
+                      </wps:txbx>
+                      <wps:bodyPr rot="0" spcFirstLastPara="0" vertOverflow="overflow" horzOverflow="overflow" vert="horz" wrap="square" lIns="91440" tIns="45720" rIns="91440" bIns="45720" numCol="1" spcCol="0" rtlCol="0" fromWordArt="0" anchor="ctr" anchorCtr="0" forceAA="0" compatLnSpc="1">
+                        <a:prstTxWarp prst="textNoShape">
+                          <a:avLst/>
+                        </a:prstTxWarp>
+                        <a:noAutofit/>
+                      </wps:bodyPr>
+                    </wps:wsp>
+                  </a:graphicData>
+                </a:graphic>
+                <wp14:sizeRelH relativeFrom="margin">
+                  <wp14:pctWidth>0</wp14:pctWidth>
+                </wp14:sizeRelH>
+                <wp14:sizeRelV relativeFrom="margin">
+                  <wp14:pctHeight>0</wp14:pctHeight>
+                </wp14:sizeRelV>
+              </wp:anchor>
+            </w:drawing>
+          </mc:Choice>
+          <mc:Fallback>
+            <w:pict>
+              <v:oval id="Oval 2" o:spid="_x0000_s1043" style="position:absolute;margin-left:94.8pt;margin-top:136.3pt;width:37.05pt;height:35.45pt;z-index:251659264;visibility:visible;mso-wrap-style:square;mso-width-percent:0;mso-height-percent:0;mso-wrap-distance-left:9pt;mso-wrap-distance-top:0;mso-wrap-distance-right:9pt;mso-wrap-distance-bottom:0;mso-position-horizontal:absolute;mso-position-horizontal-relative:text;mso-position-vertical:absolute;mso-position-vertical-relative:text;mso-width-percent:0;mso-height-percent:0;mso-width-relative:margin;mso-height-relative:margin;v-text-anchor:middle" o:gfxdata="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" fillcolor="#f7caac [1301]" strokecolor="#bf8f00 [2407]" strokeweight=".5pt">
+                <v:stroke joinstyle="miter"/>
+                <v:textbox>
+                  <w:txbxContent>
+                    <w:p>
+                      <w:pPr>
+                        <w:jc w:val="center"/>
+                      </w:pPr>
+                      <w:r>
+                        <w:t>12</w:t>
+                      </w:r>
+                    </w:p>
+                  </w:txbxContent>
+                </v:textbox>
+              </v:oval>
+            </w:pict>
+          </mc:Fallback>
+        </mc:AlternateContent>
+      </w:r>
+      <w:r>
+        <w:rPr>
+          <w:noProof/>
+        </w:rPr>
+        <mc:AlternateContent>
+          <mc:Choice Requires="wps">
+            <w:drawing>
+              <wp:anchor distT="0" distB="0" distL="114300" distR="114300" simplePos="0" relativeHeight="251661312" behindDoc="0" locked="0" layoutInCell="1" allowOverlap="1" wp14:anchorId="290F719F" wp14:editId="5086B3B5">
+                <wp:simplePos x="0" y="0"/>
+                <wp:positionH relativeFrom="column">
+                  <wp:posOffset>594360</wp:posOffset>
+                </wp:positionH>
+                <wp:positionV relativeFrom="paragraph">
+                  <wp:posOffset>2555240</wp:posOffset>
+                </wp:positionV>
+                <wp:extent cx="470535" cy="450215"/>
+                <wp:effectExtent l="0" t="0" r="24765" b="26035"/>
+                <wp:wrapNone/>
+                <wp:docPr id="3" name="Oval 3"/>
+                <wp:cNvGraphicFramePr/>
+                <a:graphic xmlns:a="http://schemas.openxmlformats.org/drawingml/2006/main">
+                  <a:graphicData uri="http://schemas.microsoft.com/office/word/2010/wordprocessingShape">
+                    <wps:wsp>
+                      <wps:cNvSpPr/>
+                      <wps:spPr>
+                        <a:xfrm>
+                          <a:off x="0" y="0"/>
+                          <a:ext cx="470535" cy="450215"/>
+                        </a:xfrm>
+                        <a:prstGeom prst="ellipse">
+                          <a:avLst/>
+                        </a:prstGeom>
+                        <a:solidFill>
+                          <a:schemeClr val="accent2">
+                            <a:lumMod val="40000"/>
+                            <a:lumOff val="60000"/>
+                          </a:schemeClr>
+                        </a:solidFill>
+                        <a:ln>
+                          <a:solidFill>
+                            <a:schemeClr val="accent4">
+                              <a:lumMod val="75000"/>
+                            </a:schemeClr>
+                          </a:solidFill>
+                        </a:ln>
+                      </wps:spPr>
+                      <wps:style>
+                        <a:lnRef idx="1">
+                          <a:schemeClr val="accent2"/>
+                        </a:lnRef>
+                        <a:fillRef idx="2">
+                          <a:schemeClr val="accent2"/>
+                        </a:fillRef>
+                        <a:effectRef idx="1">
+                          <a:schemeClr val="accent2"/>
+                        </a:effectRef>
+                        <a:fontRef idx="minor">
+                          <a:schemeClr val="dk1"/>
+                        </a:fontRef>
+                      </wps:style>
+                      <wps:txbx>
+                        <w:txbxContent>
+                          <w:p>
+                            <w:pPr>
+                              <w:jc w:val="center"/>
+                            </w:pPr>
+                            <w:r>
+                              <w:t>13</w:t>
+                            </w:r>
+                          </w:p>
+                        </w:txbxContent>
+                      </wps:txbx>
+                      <wps:bodyPr rot="0" spcFirstLastPara="0" vertOverflow="overflow" horzOverflow="overflow" vert="horz" wrap="square" lIns="91440" tIns="45720" rIns="91440" bIns="45720" numCol="1" spcCol="0" rtlCol="0" fromWordArt="0" anchor="ctr" anchorCtr="0" forceAA="0" compatLnSpc="1">
+                        <a:prstTxWarp prst="textNoShape">
+                          <a:avLst/>
+                        </a:prstTxWarp>
+                        <a:noAutofit/>
+                      </wps:bodyPr>
+                    </wps:wsp>
+                  </a:graphicData>
+                </a:graphic>
+                <wp14:sizeRelH relativeFrom="margin">
+                  <wp14:pctWidth>0</wp14:pctWidth>
+                </wp14:sizeRelH>
+                <wp14:sizeRelV relativeFrom="margin">
+                  <wp14:pctHeight>0</wp14:pctHeight>
+                </wp14:sizeRelV>
+              </wp:anchor>
+            </w:drawing>
+          </mc:Choice>
+          <mc:Fallback>
+            <w:pict>
+              <v:oval id="Oval 3" o:spid="_x0000_s1044" style="position:absolute;margin-left:46.8pt;margin-top:201.2pt;width:37.05pt;height:35.45pt;z-index:251661312;visibility:visible;mso-wrap-style:square;mso-width-percent:0;mso-height-percent:0;mso-wrap-distance-left:9pt;mso-wrap-distance-top:0;mso-wrap-distance-right:9pt;mso-wrap-distance-bottom:0;mso-position-horizontal:absolute;mso-position-horizontal-relative:text;mso-position-vertical:absolute;mso-position-vertical-relative:text;mso-width-percent:0;mso-height-percent:0;mso-width-relative:margin;mso-height-relative:margin;v-text-anchor:middle" o:gfxdata="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" fillcolor="#f7caac [1301]" strokecolor="#bf8f00 [2407]" strokeweight=".5pt">
+                <v:stroke joinstyle="miter"/>
+                <v:textbox>
+                  <w:txbxContent>
+                    <w:p>
+                      <w:pPr>
+                        <w:jc w:val="center"/>
+                      </w:pPr>
+                      <w:r>
+                        <w:t>13</w:t>
+                      </w:r>
+                    </w:p>
+                  </w:txbxContent>
+                </v:textbox>
+              </v:oval>
+            </w:pict>
+          </mc:Fallback>
+        </mc:AlternateContent>
+      </w:r>
+      <w:r>
+        <w:rPr>
+          <w:noProof/>
+        </w:rPr>
+        <mc:AlternateContent>
+          <mc:Choice Requires="wps">
+            <w:drawing>
+              <wp:anchor distT="0" distB="0" distL="114300" distR="114300" simplePos="0" relativeHeight="251665408" behindDoc="0" locked="0" layoutInCell="1" allowOverlap="1" wp14:anchorId="5AA90384" wp14:editId="20F8B3D9">
+                <wp:simplePos x="0" y="0"/>
+                <wp:positionH relativeFrom="column">
+                  <wp:posOffset>2214880</wp:posOffset>
+                </wp:positionH>
+                <wp:positionV relativeFrom="paragraph">
+                  <wp:posOffset>2554605</wp:posOffset>
+                </wp:positionV>
+                <wp:extent cx="470535" cy="450215"/>
+                <wp:effectExtent l="0" t="0" r="24765" b="26035"/>
+                <wp:wrapNone/>
+                <wp:docPr id="5" name="Oval 5"/>
+                <wp:cNvGraphicFramePr/>
+                <a:graphic xmlns:a="http://schemas.openxmlformats.org/drawingml/2006/main">
+                  <a:graphicData uri="http://schemas.microsoft.com/office/word/2010/wordprocessingShape">
+                    <wps:wsp>
+                      <wps:cNvSpPr/>
+                      <wps:spPr>
+                        <a:xfrm>
+                          <a:off x="0" y="0"/>
+                          <a:ext cx="470535" cy="450215"/>
+                        </a:xfrm>
+                        <a:prstGeom prst="ellipse">
+                          <a:avLst/>
+                        </a:prstGeom>
+                        <a:solidFill>
+                          <a:schemeClr val="accent2">
+                            <a:lumMod val="40000"/>
+                            <a:lumOff val="60000"/>
+                          </a:schemeClr>
+                        </a:solidFill>
+                        <a:ln>
+                          <a:solidFill>
+                            <a:schemeClr val="accent4">
+                              <a:lumMod val="75000"/>
+                            </a:schemeClr>
+                          </a:solidFill>
+                        </a:ln>
+                      </wps:spPr>
+                      <wps:style>
+                        <a:lnRef idx="1">
+                          <a:schemeClr val="accent2"/>
+                        </a:lnRef>
+                        <a:fillRef idx="2">
+                          <a:schemeClr val="accent2"/>
+                        </a:fillRef>
+                        <a:effectRef idx="1">
+                          <a:schemeClr val="accent2"/>
+                        </a:effectRef>
+                        <a:fontRef idx="minor">
+                          <a:schemeClr val="dk1"/>
+                        </a:fontRef>
+                      </wps:style>
+                      <wps:txbx>
+                        <w:txbxContent>
+                          <w:p>
+                            <w:pPr>
+                              <w:jc w:val="center"/>
+                            </w:pPr>
+                            <w:r>
+                              <w:t>15</w:t>
+                            </w:r>
+                          </w:p>
+                        </w:txbxContent>
+                      </wps:txbx>
+                      <wps:bodyPr rot="0" spcFirstLastPara="0" vertOverflow="overflow" horzOverflow="overflow" vert="horz" wrap="square" lIns="91440" tIns="45720" rIns="91440" bIns="45720" numCol="1" spcCol="0" rtlCol="0" fromWordArt="0" anchor="ctr" anchorCtr="0" forceAA="0" compatLnSpc="1">
+                        <a:prstTxWarp prst="textNoShape">
+                          <a:avLst/>
+                        </a:prstTxWarp>
+                        <a:noAutofit/>
+                      </wps:bodyPr>
+                    </wps:wsp>
+                  </a:graphicData>
+                </a:graphic>
+                <wp14:sizeRelH relativeFrom="margin">
+                  <wp14:pctWidth>0</wp14:pctWidth>
+                </wp14:sizeRelH>
+                <wp14:sizeRelV relativeFrom="margin">
+                  <wp14:pctHeight>0</wp14:pctHeight>
+                </wp14:sizeRelV>
+              </wp:anchor>
+            </w:drawing>
+          </mc:Choice>
+          <mc:Fallback>
+            <w:pict>
+              <v:oval id="Oval 5" o:spid="_x0000_s1045" style="position:absolute;margin-left:174.4pt;margin-top:201.15pt;width:37.05pt;height:35.45pt;z-index:251665408;visibility:visible;mso-wrap-style:square;mso-width-percent:0;mso-height-percent:0;mso-wrap-distance-left:9pt;mso-wrap-distance-top:0;mso-wrap-distance-right:9pt;mso-wrap-distance-bottom:0;mso-position-horizontal:absolute;mso-position-horizontal-relative:text;mso-position-vertical:absolute;mso-position-vertical-relative:text;mso-width-percent:0;mso-height-percent:0;mso-width-relative:margin;mso-height-relative:margin;v-text-anchor:middle" o:gfxdata="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" fillcolor="#f7caac [1301]" strokecolor="#bf8f00 [2407]" strokeweight=".5pt">
+                <v:stroke joinstyle="miter"/>
+                <v:textbox>
+                  <w:txbxContent>
+                    <w:p>
+                      <w:pPr>
+                        <w:jc w:val="center"/>
+                      </w:pPr>
+                      <w:r>
+                        <w:t>15</w:t>
+                      </w:r>
+                    </w:p>
+                  </w:txbxContent>
+                </v:textbox>
+              </v:oval>
+            </w:pict>
+          </mc:Fallback>
+        </mc:AlternateContent>
+      </w:r>
+      <w:r>
+        <w:rPr>
+          <w:noProof/>
+        </w:rPr>
+        <mc:AlternateContent>
+          <mc:Choice Requires="wps">
+            <w:drawing>
+              <wp:anchor distT="0" distB="0" distL="114300" distR="114300" simplePos="0" relativeHeight="251663360" behindDoc="0" locked="0" layoutInCell="1" allowOverlap="1" wp14:anchorId="00185DF5" wp14:editId="41D9367A">
+                <wp:simplePos x="0" y="0"/>
+                <wp:positionH relativeFrom="column">
+                  <wp:posOffset>1382395</wp:posOffset>
+                </wp:positionH>
+                <wp:positionV relativeFrom="paragraph">
+                  <wp:posOffset>2553970</wp:posOffset>
+                </wp:positionV>
+                <wp:extent cx="470535" cy="450215"/>
+                <wp:effectExtent l="0" t="0" r="24765" b="26035"/>
+                <wp:wrapNone/>
+                <wp:docPr id="4" name="Oval 4"/>
+                <wp:cNvGraphicFramePr/>
+                <a:graphic xmlns:a="http://schemas.openxmlformats.org/drawingml/2006/main">
+                  <a:graphicData uri="http://schemas.microsoft.com/office/word/2010/wordprocessingShape">
+                    <wps:wsp>
+                      <wps:cNvSpPr/>
+                      <wps:spPr>
+                        <a:xfrm>
+                          <a:off x="0" y="0"/>
+                          <a:ext cx="470535" cy="450215"/>
+                        </a:xfrm>
+                        <a:prstGeom prst="ellipse">
+                          <a:avLst/>
+                        </a:prstGeom>
+                        <a:solidFill>
+                          <a:schemeClr val="accent2">
+                            <a:lumMod val="40000"/>
+                            <a:lumOff val="60000"/>
+                          </a:schemeClr>
+                        </a:solidFill>
+                        <a:ln>
+                          <a:solidFill>
+                            <a:schemeClr val="accent4">
+                              <a:lumMod val="75000"/>
+                            </a:schemeClr>
+                          </a:solidFill>
+                        </a:ln>
+                      </wps:spPr>
+                      <wps:style>
+                        <a:lnRef idx="1">
+                          <a:schemeClr val="accent2"/>
+                        </a:lnRef>
+                        <a:fillRef idx="2">
+                          <a:schemeClr val="accent2"/>
+                        </a:fillRef>
+                        <a:effectRef idx="1">
+                          <a:schemeClr val="accent2"/>
+                        </a:effectRef>
+                        <a:fontRef idx="minor">
+                          <a:schemeClr val="dk1"/>
+                        </a:fontRef>
+                      </wps:style>
+                      <wps:txbx>
+                        <w:txbxContent>
+                          <w:p>
+                            <w:pPr>
+                              <w:jc w:val="center"/>
+                            </w:pPr>
+                            <w:r>
+                              <w:t>14</w:t>
+                            </w:r>
+                          </w:p>
+                        </w:txbxContent>
+                      </wps:txbx>
+                      <wps:bodyPr rot="0" spcFirstLastPara="0" vertOverflow="overflow" horzOverflow="overflow" vert="horz" wrap="square" lIns="91440" tIns="45720" rIns="91440" bIns="45720" numCol="1" spcCol="0" rtlCol="0" fromWordArt="0" anchor="ctr" anchorCtr="0" forceAA="0" compatLnSpc="1">
+                        <a:prstTxWarp prst="textNoShape">
+                          <a:avLst/>
+                        </a:prstTxWarp>
+                        <a:noAutofit/>
+                      </wps:bodyPr>
+                    </wps:wsp>
+                  </a:graphicData>
+                </a:graphic>
+                <wp14:sizeRelH relativeFrom="margin">
+                  <wp14:pctWidth>0</wp14:pctWidth>
+                </wp14:sizeRelH>
+                <wp14:sizeRelV relativeFrom="margin">
+                  <wp14:pctHeight>0</wp14:pctHeight>
+                </wp14:sizeRelV>
+              </wp:anchor>
+            </w:drawing>
+          </mc:Choice>
+          <mc:Fallback>
+            <w:pict>
+              <v:oval id="Oval 4" o:spid="_x0000_s1046" style="position:absolute;margin-left:108.85pt;margin-top:201.1pt;width:37.05pt;height:35.45pt;z-index:251663360;visibility:visible;mso-wrap-style:square;mso-width-percent:0;mso-height-percent:0;mso-wrap-distance-left:9pt;mso-wrap-distance-top:0;mso-wrap-distance-right:9pt;mso-wrap-distance-bottom:0;mso-position-horizontal:absolute;mso-position-horizontal-relative:text;mso-position-vertical:absolute;mso-position-vertical-relative:text;mso-width-percent:0;mso-height-percent:0;mso-width-relative:margin;mso-height-relative:margin;v-text-anchor:middle" o:gfxdata="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" fillcolor="#f7caac [1301]" strokecolor="#bf8f00 [2407]" strokeweight=".5pt">
+                <v:stroke joinstyle="miter"/>
+                <v:textbox>
+                  <w:txbxContent>
+                    <w:p>
+                      <w:pPr>
+                        <w:jc w:val="center"/>
+                      </w:pPr>
+                      <w:r>
+                        <w:t>14</w:t>
+                      </w:r>
+                    </w:p>
+                  </w:txbxContent>
+                </v:textbox>
+              </v:oval>
+            </w:pict>
+          </mc:Fallback>
+        </mc:AlternateContent>
+      </w:r>
+      <w:r>
+        <w:rPr>
+          <w:noProof/>
+        </w:rPr>
+        <mc:AlternateContent>
+          <mc:Choice Requires="wps">
+            <w:drawing>
+              <wp:anchor distT="0" distB="0" distL="114300" distR="114300" simplePos="0" relativeHeight="251670528" behindDoc="0" locked="0" layoutInCell="1" allowOverlap="1" wp14:anchorId="450BC22F" wp14:editId="6F2560B5">
+                <wp:simplePos x="0" y="0"/>
+                <wp:positionH relativeFrom="column">
+                  <wp:posOffset>1675130</wp:posOffset>
+                </wp:positionH>
+                <wp:positionV relativeFrom="paragraph">
+                  <wp:posOffset>2056765</wp:posOffset>
+                </wp:positionV>
+                <wp:extent cx="651510" cy="498475"/>
+                <wp:effectExtent l="0" t="0" r="72390" b="53975"/>
+                <wp:wrapNone/>
+                <wp:docPr id="8" name="Straight Arrow Connector 8"/>
+                <wp:cNvGraphicFramePr/>
+                <a:graphic xmlns:a="http://schemas.openxmlformats.org/drawingml/2006/main">
+                  <a:graphicData uri="http://schemas.microsoft.com/office/word/2010/wordprocessingShape">
+                    <wps:wsp>
+                      <wps:cNvCnPr/>
+                      <wps:spPr>
+                        <a:xfrm>
+                          <a:off x="0" y="0"/>
+                          <a:ext cx="651510" cy="498475"/>
+                        </a:xfrm>
+                        <a:prstGeom prst="straightConnector1">
+                          <a:avLst/>
+                        </a:prstGeom>
+                        <a:ln>
+                          <a:tailEnd type="arrow"/>
+                        </a:ln>
+                      </wps:spPr>
+                      <wps:style>
+                        <a:lnRef idx="1">
+                          <a:schemeClr val="accent2"/>
+                        </a:lnRef>
+                        <a:fillRef idx="0">
+                          <a:schemeClr val="accent2"/>
+                        </a:fillRef>
+                        <a:effectRef idx="0">
+                          <a:schemeClr val="accent2"/>
+                        </a:effectRef>
+                        <a:fontRef idx="minor">
+                          <a:schemeClr val="tx1"/>
+                        </a:fontRef>
+                      </wps:style>
+                      <wps:bodyPr/>
+                    </wps:wsp>
+                  </a:graphicData>
+                </a:graphic>
+                <wp14:sizeRelH relativeFrom="margin">
+                  <wp14:pctWidth>0</wp14:pctWidth>
+                </wp14:sizeRelH>
+                <wp14:sizeRelV relativeFrom="margin">
+                  <wp14:pctHeight>0</wp14:pctHeight>
+                </wp14:sizeRelV>
+              </wp:anchor>
+            </w:drawing>
+          </mc:Choice>
+          <mc:Fallback>
+            <w:pict>
+              <v:shape id="Straight Arrow Connector 8" o:spid="_x0000_s1026" type="#_x0000_t32" style="position:absolute;margin-left:131.9pt;margin-top:161.95pt;width:51.3pt;height:39.25pt;z-index:251670528;visibility:visible;mso-wrap-style:square;mso-width-percent:0;mso-height-percent:0;mso-wrap-distance-left:9pt;mso-wrap-distance-top:0;mso-wrap-distance-right:9pt;mso-wrap-distance-bottom:0;mso-position-horizontal:absolute;mso-position-horizontal-relative:text;mso-position-vertical:absolute;mso-position-vertical-relative:text;mso-width-percent:0;mso-height-percent:0;mso-width-relative:margin;mso-height-relative:margin" o:gfxdata="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" strokecolor="#ed7d31 [3205]" strokeweight=".5pt">
+                <v:stroke endarrow="open" joinstyle="miter"/>
+              </v:shape>
+            </w:pict>
+          </mc:Fallback>
+        </mc:AlternateContent>
+      </w:r>
+      <w:r>
+        <w:rPr>
+          <w:noProof/>
+        </w:rPr>
+        <mc:AlternateContent>
+          <mc:Choice Requires="wps">
+            <w:drawing>
+              <wp:anchor distT="0" distB="0" distL="114300" distR="114300" simplePos="0" relativeHeight="251668480" behindDoc="0" locked="0" layoutInCell="1" allowOverlap="1" wp14:anchorId="07FC0594" wp14:editId="6A6EC220">
+                <wp:simplePos x="0" y="0"/>
+                <wp:positionH relativeFrom="column">
+                  <wp:posOffset>1516380</wp:posOffset>
+                </wp:positionH>
+                <wp:positionV relativeFrom="paragraph">
+                  <wp:posOffset>2181860</wp:posOffset>
+                </wp:positionV>
+                <wp:extent cx="69850" cy="373380"/>
+                <wp:effectExtent l="19050" t="0" r="82550" b="64770"/>
+                <wp:wrapNone/>
+                <wp:docPr id="7" name="Straight Arrow Connector 7"/>
+                <wp:cNvGraphicFramePr/>
+                <a:graphic xmlns:a="http://schemas.openxmlformats.org/drawingml/2006/main">
+                  <a:graphicData uri="http://schemas.microsoft.com/office/word/2010/wordprocessingShape">
+                    <wps:wsp>
+                      <wps:cNvCnPr/>
+                      <wps:spPr>
+                        <a:xfrm>
+                          <a:off x="0" y="0"/>
+                          <a:ext cx="69850" cy="373380"/>
+                        </a:xfrm>
+                        <a:prstGeom prst="straightConnector1">
+                          <a:avLst/>
+                        </a:prstGeom>
+                        <a:ln>
+                          <a:tailEnd type="arrow"/>
+                        </a:ln>
+                      </wps:spPr>
+                      <wps:style>
+                        <a:lnRef idx="1">
+                          <a:schemeClr val="accent2"/>
+                        </a:lnRef>
+                        <a:fillRef idx="0">
+                          <a:schemeClr val="accent2"/>
+                        </a:fillRef>
+                        <a:effectRef idx="0">
+                          <a:schemeClr val="accent2"/>
+                        </a:effectRef>
+                        <a:fontRef idx="minor">
+                          <a:schemeClr val="tx1"/>
+                        </a:fontRef>
+                      </wps:style>
+                      <wps:bodyPr/>
+                    </wps:wsp>
+                  </a:graphicData>
+                </a:graphic>
+                <wp14:sizeRelH relativeFrom="margin">
+                  <wp14:pctWidth>0</wp14:pctWidth>
+                </wp14:sizeRelH>
+                <wp14:sizeRelV relativeFrom="margin">
+                  <wp14:pctHeight>0</wp14:pctHeight>
+                </wp14:sizeRelV>
+              </wp:anchor>
+            </w:drawing>
+          </mc:Choice>
+          <mc:Fallback>
+            <w:pict>
+              <v:shape id="Straight Arrow Connector 7" o:spid="_x0000_s1026" type="#_x0000_t32" style="position:absolute;margin-left:119.4pt;margin-top:171.8pt;width:5.5pt;height:29.4pt;z-index:251668480;visibility:visible;mso-wrap-style:square;mso-width-percent:0;mso-height-percent:0;mso-wrap-distance-left:9pt;mso-wrap-distance-top:0;mso-wrap-distance-right:9pt;mso-wrap-distance-bottom:0;mso-position-horizontal:absolute;mso-position-horizontal-relative:text;mso-position-vertical:absolute;mso-position-vertical-relative:text;mso-width-percent:0;mso-height-percent:0;mso-width-relative:margin;mso-height-relative:margin" o:gfxdata="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" strokecolor="#ed7d31 [3205]" strokeweight=".5pt">
+                <v:stroke endarrow="open" joinstyle="miter"/>
+              </v:shape>
+            </w:pict>
+          </mc:Fallback>
+        </mc:AlternateContent>
+      </w:r>
+      <w:r>
+        <w:rPr>
+          <w:noProof/>
+        </w:rPr>
+        <mc:AlternateContent>
+          <mc:Choice Requires="wps">
+            <w:drawing>
+              <wp:anchor distT="0" distB="0" distL="114300" distR="114300" simplePos="0" relativeHeight="251666432" behindDoc="0" locked="0" layoutInCell="1" allowOverlap="1" wp14:anchorId="361A2AC7" wp14:editId="24E7F660">
+                <wp:simplePos x="0" y="0"/>
+                <wp:positionH relativeFrom="column">
+                  <wp:posOffset>990080</wp:posOffset>
+                </wp:positionH>
+                <wp:positionV relativeFrom="paragraph">
+                  <wp:posOffset>2126673</wp:posOffset>
+                </wp:positionV>
+                <wp:extent cx="311150" cy="477982"/>
+                <wp:effectExtent l="38100" t="0" r="31750" b="55880"/>
+                <wp:wrapNone/>
+                <wp:docPr id="6" name="Straight Arrow Connector 6"/>
+                <wp:cNvGraphicFramePr/>
+                <a:graphic xmlns:a="http://schemas.openxmlformats.org/drawingml/2006/main">
+                  <a:graphicData uri="http://schemas.microsoft.com/office/word/2010/wordprocessingShape">
+                    <wps:wsp>
+                      <wps:cNvCnPr/>
+                      <wps:spPr>
+                        <a:xfrm flipH="1">
+                          <a:off x="0" y="0"/>
+                          <a:ext cx="311150" cy="477982"/>
+                        </a:xfrm>
+                        <a:prstGeom prst="straightConnector1">
+                          <a:avLst/>
+                        </a:prstGeom>
+                        <a:ln>
+                          <a:tailEnd type="arrow"/>
+                        </a:ln>
+                      </wps:spPr>
+                      <wps:style>
+                        <a:lnRef idx="1">
+                          <a:schemeClr val="accent2"/>
+                        </a:lnRef>
+                        <a:fillRef idx="0">
+                          <a:schemeClr val="accent2"/>
+                        </a:fillRef>
+                        <a:effectRef idx="0">
+                          <a:schemeClr val="accent2"/>
+                        </a:effectRef>
+                        <a:fontRef idx="minor">
+                          <a:schemeClr val="tx1"/>
+                        </a:fontRef>
+                      </wps:style>
+                      <wps:bodyPr/>
+                    </wps:wsp>
+                  </a:graphicData>
+                </a:graphic>
+                <wp14:sizeRelV relativeFrom="margin">
+                  <wp14:pctHeight>0</wp14:pctHeight>
+                </wp14:sizeRelV>
+              </wp:anchor>
+            </w:drawing>
+          </mc:Choice>
+          <mc:Fallback>
+            <w:pict>
+              <v:shape id="Straight Arrow Connector 6" o:spid="_x0000_s1026" type="#_x0000_t32" style="position:absolute;margin-left:77.95pt;margin-top:167.45pt;width:24.5pt;height:37.65pt;flip:x;z-index:251666432;visibility:visible;mso-wrap-style:square;mso-height-percent:0;mso-wrap-distance-left:9pt;mso-wrap-distance-top:0;mso-wrap-distance-right:9pt;mso-wrap-distance-bottom:0;mso-position-horizontal:absolute;mso-position-horizontal-relative:text;mso-position-vertical:absolute;mso-position-vertical-relative:text;mso-height-percent:0;mso-height-relative:margin" o:gfxdata="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" strokecolor="#ed7d31 [3205]" strokeweight=".5pt">
+                <v:stroke endarrow="open" joinstyle="miter"/>
+              </v:shape>
+            </w:pict>
+          </mc:Fallback>
+        </mc:AlternateContent>
+      </w:r>
+      <w:r>
+        <w:t>obja</w:t>
+      </w:r>
+      <w:r>
+        <w:t>š</w:t>
+      </w:r>
+      <w:r>
+        <w:t>njene dinami</w:t>
+      </w:r>
+      <w:r>
+        <w:t>č</w:t>
+      </w:r>
+      <w:r>
+        <w:t>nosti sustava, po</w:t>
+      </w:r>
+      <w:r>
+        <w:t>ž</w:t>
+      </w:r>
+      <w:r>
+        <w:t>eljno pona</w:t>
+      </w:r>
+      <w:r>
+        <w:t>š</w:t>
+      </w:r>
+      <w:r>
+        <w:t>anje.</w:t>
+      </w:r>
+      <w:r>
+        <w:rPr>
+          <w:noProof/>
+        </w:rPr>
+        <w:t xml:space="preserve"> </w:t>
+      </w:r>
+      <w:bookmarkStart w:id="0" w:name="_GoBack"/>
+      <w:bookmarkEnd w:id="0"/>
+    </w:p>
     <w:sectPr>
       <w:pgSz w:w="12240" w:h="15840"/>
       <w:pgMar w:top="1440" w:right="1440" w:bottom="1440" w:left="1440" w:header="720" w:footer="720" w:gutter="0"/>
